--- a/Design.docx
+++ b/Design.docx
@@ -3,24 +3,37 @@
 <w:document xmlns:wpc="http://schemas.microsoft.com/office/word/2010/wordprocessingCanvas" xmlns:mc="http://schemas.openxmlformats.org/markup-compatibility/2006" xmlns:o="urn:schemas-microsoft-com:office:office" xmlns:r="http://schemas.openxmlformats.org/officeDocument/2006/relationships" xmlns:m="http://schemas.openxmlformats.org/officeDocument/2006/math" xmlns:v="urn:schemas-microsoft-com:vml" xmlns:wp14="http://schemas.microsoft.com/office/word/2010/wordprocessingDrawing" xmlns:wp="http://schemas.openxmlformats.org/drawingml/2006/wordprocessingDrawing" xmlns:w10="urn:schemas-microsoft-com:office:word" xmlns:w="http://schemas.openxmlformats.org/wordprocessingml/2006/main" xmlns:w14="http://schemas.microsoft.com/office/word/2010/wordml" xmlns:w15="http://schemas.microsoft.com/office/word/2012/wordml" xmlns:wpg="http://schemas.microsoft.com/office/word/2010/wordprocessingGroup" xmlns:wpi="http://schemas.microsoft.com/office/word/2010/wordprocessingInk" xmlns:wne="http://schemas.microsoft.com/office/word/2006/wordml" xmlns:wps="http://schemas.microsoft.com/office/word/2010/wordprocessingShape" mc:Ignorable="w14 w15 wp14">
   <w:body>
     <w:p>
+      <w:pPr>
+        <w:pStyle w:val="Title"/>
+      </w:pPr>
       <w:r>
         <w:t>Scheduler</w:t>
       </w:r>
     </w:p>
     <w:p>
+      <w:pPr>
+        <w:pStyle w:val="Subtitle"/>
+      </w:pPr>
       <w:r>
         <w:t>Design Document</w:t>
+      </w:r>
+    </w:p>
+    <w:p/>
+    <w:p>
+      <w:pPr>
+        <w:pStyle w:val="Heading1"/>
+      </w:pPr>
+      <w:r>
+        <w:lastRenderedPageBreak/>
+        <w:t>Data Model View</w:t>
       </w:r>
     </w:p>
     <w:p>
-      <w:r>
-        <w:br w:type="page"/>
-      </w:r>
-    </w:p>
-    <w:p>
-      <w:r>
-        <w:lastRenderedPageBreak/>
-        <w:t>Data Model View</w:t>
+      <w:pPr>
+        <w:pStyle w:val="Heading2"/>
+      </w:pPr>
+      <w:r>
+        <w:t>Entity-Relation Diagram</w:t>
       </w:r>
     </w:p>
     <w:p>
@@ -44,7 +57,7 @@
                     <pic:cNvPicPr/>
                   </pic:nvPicPr>
                   <pic:blipFill>
-                    <a:blip r:embed="rId5">
+                    <a:blip r:embed="rId7">
                       <a:extLst>
                         <a:ext uri="{28A0092B-C50C-407E-A947-70E740481C1C}">
                           <a14:useLocalDpi xmlns:a14="http://schemas.microsoft.com/office/drawing/2010/main" val="0"/>
@@ -72,6 +85,17 @@
       </w:r>
     </w:p>
     <w:p>
+      <w:pPr>
+        <w:pStyle w:val="Heading2"/>
+      </w:pPr>
+      <w:r>
+        <w:t>Data Dictionary</w:t>
+      </w:r>
+    </w:p>
+    <w:p>
+      <w:pPr>
+        <w:pStyle w:val="Heading3"/>
+      </w:pPr>
       <w:r>
         <w:t>Clients Table</w:t>
       </w:r>
@@ -83,17 +107,52 @@
     </w:p>
     <w:tbl>
       <w:tblPr>
-        <w:tblStyle w:val="TableGrid"/>
+        <w:tblStyle w:val="ListTable3-Accent1"/>
         <w:tblW w:w="0" w:type="auto"/>
         <w:tblLook w:val="04A0" w:firstRow="1" w:lastRow="0" w:firstColumn="1" w:lastColumn="0" w:noHBand="0" w:noVBand="1"/>
       </w:tblPr>
       <w:tblGrid>
-        <w:gridCol w:w="2174"/>
-        <w:gridCol w:w="7896"/>
+        <w:gridCol w:w="2229"/>
+        <w:gridCol w:w="7841"/>
       </w:tblGrid>
       <w:tr>
-        <w:tc>
-          <w:tcPr>
+        <w:trPr>
+          <w:cnfStyle w:val="100000000000" w:firstRow="1" w:lastRow="0" w:firstColumn="0" w:lastColumn="0" w:oddVBand="0" w:evenVBand="0" w:oddHBand="0" w:evenHBand="0" w:firstRowFirstColumn="0" w:firstRowLastColumn="0" w:lastRowFirstColumn="0" w:lastRowLastColumn="0"/>
+          <w:cantSplit/>
+        </w:trPr>
+        <w:tc>
+          <w:tcPr>
+            <w:cnfStyle w:val="001000000100" w:firstRow="0" w:lastRow="0" w:firstColumn="1" w:lastColumn="0" w:oddVBand="0" w:evenVBand="0" w:oddHBand="0" w:evenHBand="0" w:firstRowFirstColumn="1" w:firstRowLastColumn="0" w:lastRowFirstColumn="0" w:lastRowLastColumn="0"/>
+            <w:tcW w:w="0" w:type="auto"/>
+          </w:tcPr>
+          <w:p>
+            <w:r>
+              <w:t>Column Name</w:t>
+            </w:r>
+          </w:p>
+        </w:tc>
+        <w:tc>
+          <w:tcPr>
+            <w:tcW w:w="0" w:type="auto"/>
+          </w:tcPr>
+          <w:p>
+            <w:pPr>
+              <w:cnfStyle w:val="100000000000" w:firstRow="1" w:lastRow="0" w:firstColumn="0" w:lastColumn="0" w:oddVBand="0" w:evenVBand="0" w:oddHBand="0" w:evenHBand="0" w:firstRowFirstColumn="0" w:firstRowLastColumn="0" w:lastRowFirstColumn="0" w:lastRowLastColumn="0"/>
+            </w:pPr>
+            <w:r>
+              <w:t>Description</w:t>
+            </w:r>
+          </w:p>
+        </w:tc>
+      </w:tr>
+      <w:tr>
+        <w:trPr>
+          <w:cnfStyle w:val="000000100000" w:firstRow="0" w:lastRow="0" w:firstColumn="0" w:lastColumn="0" w:oddVBand="0" w:evenVBand="0" w:oddHBand="1" w:evenHBand="0" w:firstRowFirstColumn="0" w:firstRowLastColumn="0" w:lastRowFirstColumn="0" w:lastRowLastColumn="0"/>
+          <w:cantSplit/>
+        </w:trPr>
+        <w:tc>
+          <w:tcPr>
+            <w:cnfStyle w:val="001000000000" w:firstRow="0" w:lastRow="0" w:firstColumn="1" w:lastColumn="0" w:oddVBand="0" w:evenVBand="0" w:oddHBand="0" w:evenHBand="0" w:firstRowFirstColumn="0" w:firstRowLastColumn="0" w:lastRowFirstColumn="0" w:lastRowLastColumn="0"/>
             <w:tcW w:w="0" w:type="auto"/>
           </w:tcPr>
           <w:p>
@@ -107,6 +166,9 @@
             <w:tcW w:w="0" w:type="auto"/>
           </w:tcPr>
           <w:p>
+            <w:pPr>
+              <w:cnfStyle w:val="000000100000" w:firstRow="0" w:lastRow="0" w:firstColumn="0" w:lastColumn="0" w:oddVBand="0" w:evenVBand="0" w:oddHBand="1" w:evenHBand="0" w:firstRowFirstColumn="0" w:firstRowLastColumn="0" w:lastRowFirstColumn="0" w:lastRowLastColumn="0"/>
+            </w:pPr>
             <w:r>
               <w:t xml:space="preserve">Table identity. </w:t>
             </w:r>
@@ -126,8 +188,12 @@
         </w:tc>
       </w:tr>
       <w:tr>
-        <w:tc>
-          <w:tcPr>
+        <w:trPr>
+          <w:cantSplit/>
+        </w:trPr>
+        <w:tc>
+          <w:tcPr>
+            <w:cnfStyle w:val="001000000000" w:firstRow="0" w:lastRow="0" w:firstColumn="1" w:lastColumn="0" w:oddVBand="0" w:evenVBand="0" w:oddHBand="0" w:evenHBand="0" w:firstRowFirstColumn="0" w:firstRowLastColumn="0" w:lastRowFirstColumn="0" w:lastRowLastColumn="0"/>
             <w:tcW w:w="0" w:type="auto"/>
           </w:tcPr>
           <w:p>
@@ -143,6 +209,9 @@
             <w:tcW w:w="0" w:type="auto"/>
           </w:tcPr>
           <w:p>
+            <w:pPr>
+              <w:cnfStyle w:val="000000000000" w:firstRow="0" w:lastRow="0" w:firstColumn="0" w:lastColumn="0" w:oddVBand="0" w:evenVBand="0" w:oddHBand="0" w:evenHBand="0" w:firstRowFirstColumn="0" w:firstRowLastColumn="0" w:lastRowFirstColumn="0" w:lastRowLastColumn="0"/>
+            </w:pPr>
             <w:r>
               <w:t>Name of the client machine in the network. Also known as host name. Typically a DNS or an IP address.</w:t>
             </w:r>
@@ -150,8 +219,13 @@
         </w:tc>
       </w:tr>
       <w:tr>
-        <w:tc>
-          <w:tcPr>
+        <w:trPr>
+          <w:cnfStyle w:val="000000100000" w:firstRow="0" w:lastRow="0" w:firstColumn="0" w:lastColumn="0" w:oddVBand="0" w:evenVBand="0" w:oddHBand="1" w:evenHBand="0" w:firstRowFirstColumn="0" w:firstRowLastColumn="0" w:lastRowFirstColumn="0" w:lastRowLastColumn="0"/>
+          <w:cantSplit/>
+        </w:trPr>
+        <w:tc>
+          <w:tcPr>
+            <w:cnfStyle w:val="001000000000" w:firstRow="0" w:lastRow="0" w:firstColumn="1" w:lastColumn="0" w:oddVBand="0" w:evenVBand="0" w:oddHBand="0" w:evenHBand="0" w:firstRowFirstColumn="0" w:firstRowLastColumn="0" w:lastRowFirstColumn="0" w:lastRowLastColumn="0"/>
             <w:tcW w:w="0" w:type="auto"/>
           </w:tcPr>
           <w:p>
@@ -165,6 +239,9 @@
             <w:tcW w:w="0" w:type="auto"/>
           </w:tcPr>
           <w:p>
+            <w:pPr>
+              <w:cnfStyle w:val="000000100000" w:firstRow="0" w:lastRow="0" w:firstColumn="0" w:lastColumn="0" w:oddVBand="0" w:evenVBand="0" w:oddHBand="1" w:evenHBand="0" w:firstRowFirstColumn="0" w:firstRowLastColumn="0" w:lastRowFirstColumn="0" w:lastRowLastColumn="0"/>
+            </w:pPr>
             <w:r>
               <w:t>Short informative text that helps the user identify the client machine.</w:t>
             </w:r>
@@ -172,8 +249,12 @@
         </w:tc>
       </w:tr>
       <w:tr>
-        <w:tc>
-          <w:tcPr>
+        <w:trPr>
+          <w:cantSplit/>
+        </w:trPr>
+        <w:tc>
+          <w:tcPr>
+            <w:cnfStyle w:val="001000000000" w:firstRow="0" w:lastRow="0" w:firstColumn="1" w:lastColumn="0" w:oddVBand="0" w:evenVBand="0" w:oddHBand="0" w:evenHBand="0" w:firstRowFirstColumn="0" w:firstRowLastColumn="0" w:lastRowFirstColumn="0" w:lastRowLastColumn="0"/>
             <w:tcW w:w="0" w:type="auto"/>
           </w:tcPr>
           <w:p>
@@ -189,6 +270,9 @@
             <w:tcW w:w="0" w:type="auto"/>
           </w:tcPr>
           <w:p>
+            <w:pPr>
+              <w:cnfStyle w:val="000000000000" w:firstRow="0" w:lastRow="0" w:firstColumn="0" w:lastColumn="0" w:oddVBand="0" w:evenVBand="0" w:oddHBand="0" w:evenHBand="0" w:firstRowFirstColumn="0" w:firstRowLastColumn="0" w:lastRowFirstColumn="0" w:lastRowLastColumn="0"/>
+            </w:pPr>
             <w:r>
               <w:t xml:space="preserve">Port number in this client machine used by the </w:t>
             </w:r>
@@ -204,8 +288,13 @@
         </w:tc>
       </w:tr>
       <w:tr>
-        <w:tc>
-          <w:tcPr>
+        <w:trPr>
+          <w:cnfStyle w:val="000000100000" w:firstRow="0" w:lastRow="0" w:firstColumn="0" w:lastColumn="0" w:oddVBand="0" w:evenVBand="0" w:oddHBand="1" w:evenHBand="0" w:firstRowFirstColumn="0" w:firstRowLastColumn="0" w:lastRowFirstColumn="0" w:lastRowLastColumn="0"/>
+          <w:cantSplit/>
+        </w:trPr>
+        <w:tc>
+          <w:tcPr>
+            <w:cnfStyle w:val="001000000000" w:firstRow="0" w:lastRow="0" w:firstColumn="1" w:lastColumn="0" w:oddVBand="0" w:evenVBand="0" w:oddHBand="0" w:evenHBand="0" w:firstRowFirstColumn="0" w:firstRowLastColumn="0" w:lastRowFirstColumn="0" w:lastRowLastColumn="0"/>
             <w:tcW w:w="0" w:type="auto"/>
           </w:tcPr>
           <w:p>
@@ -221,6 +310,9 @@
             <w:tcW w:w="0" w:type="auto"/>
           </w:tcPr>
           <w:p>
+            <w:pPr>
+              <w:cnfStyle w:val="000000100000" w:firstRow="0" w:lastRow="0" w:firstColumn="0" w:lastColumn="0" w:oddVBand="0" w:evenVBand="0" w:oddHBand="1" w:evenHBand="0" w:firstRowFirstColumn="0" w:firstRowLastColumn="0" w:lastRowFirstColumn="0" w:lastRowLastColumn="0"/>
+            </w:pPr>
             <w:r>
               <w:t xml:space="preserve">Part of the </w:t>
             </w:r>
@@ -236,8 +328,12 @@
         </w:tc>
       </w:tr>
       <w:tr>
-        <w:tc>
-          <w:tcPr>
+        <w:trPr>
+          <w:cantSplit/>
+        </w:trPr>
+        <w:tc>
+          <w:tcPr>
+            <w:cnfStyle w:val="001000000000" w:firstRow="0" w:lastRow="0" w:firstColumn="1" w:lastColumn="0" w:oddVBand="0" w:evenVBand="0" w:oddHBand="0" w:evenHBand="0" w:firstRowFirstColumn="0" w:firstRowLastColumn="0" w:lastRowFirstColumn="0" w:lastRowLastColumn="0"/>
             <w:tcW w:w="0" w:type="auto"/>
           </w:tcPr>
           <w:p>
@@ -251,6 +347,9 @@
             <w:tcW w:w="0" w:type="auto"/>
           </w:tcPr>
           <w:p>
+            <w:pPr>
+              <w:cnfStyle w:val="000000000000" w:firstRow="0" w:lastRow="0" w:firstColumn="0" w:lastColumn="0" w:oddVBand="0" w:evenVBand="0" w:oddHBand="0" w:evenHBand="0" w:firstRowFirstColumn="0" w:firstRowLastColumn="0" w:lastRowFirstColumn="0" w:lastRowLastColumn="0"/>
+            </w:pPr>
             <w:r>
               <w:t>Audit field. Date and time (UTC) when this record was created (inserted in the table).</w:t>
             </w:r>
@@ -258,8 +357,13 @@
         </w:tc>
       </w:tr>
       <w:tr>
-        <w:tc>
-          <w:tcPr>
+        <w:trPr>
+          <w:cnfStyle w:val="000000100000" w:firstRow="0" w:lastRow="0" w:firstColumn="0" w:lastColumn="0" w:oddVBand="0" w:evenVBand="0" w:oddHBand="1" w:evenHBand="0" w:firstRowFirstColumn="0" w:firstRowLastColumn="0" w:lastRowFirstColumn="0" w:lastRowLastColumn="0"/>
+          <w:cantSplit/>
+        </w:trPr>
+        <w:tc>
+          <w:tcPr>
+            <w:cnfStyle w:val="001000000000" w:firstRow="0" w:lastRow="0" w:firstColumn="1" w:lastColumn="0" w:oddVBand="0" w:evenVBand="0" w:oddHBand="0" w:evenHBand="0" w:firstRowFirstColumn="0" w:firstRowLastColumn="0" w:lastRowFirstColumn="0" w:lastRowLastColumn="0"/>
             <w:tcW w:w="0" w:type="auto"/>
           </w:tcPr>
           <w:p>
@@ -275,6 +379,9 @@
             <w:tcW w:w="0" w:type="auto"/>
           </w:tcPr>
           <w:p>
+            <w:pPr>
+              <w:cnfStyle w:val="000000100000" w:firstRow="0" w:lastRow="0" w:firstColumn="0" w:lastColumn="0" w:oddVBand="0" w:evenVBand="0" w:oddHBand="1" w:evenHBand="0" w:firstRowFirstColumn="0" w:firstRowLastColumn="0" w:lastRowFirstColumn="0" w:lastRowLastColumn="0"/>
+            </w:pPr>
             <w:r>
               <w:t>Audit field. Name of user that created this record.</w:t>
             </w:r>
@@ -282,8 +389,12 @@
         </w:tc>
       </w:tr>
       <w:tr>
-        <w:tc>
-          <w:tcPr>
+        <w:trPr>
+          <w:cantSplit/>
+        </w:trPr>
+        <w:tc>
+          <w:tcPr>
+            <w:cnfStyle w:val="001000000000" w:firstRow="0" w:lastRow="0" w:firstColumn="1" w:lastColumn="0" w:oddVBand="0" w:evenVBand="0" w:oddHBand="0" w:evenHBand="0" w:firstRowFirstColumn="0" w:firstRowLastColumn="0" w:lastRowFirstColumn="0" w:lastRowLastColumn="0"/>
             <w:tcW w:w="0" w:type="auto"/>
           </w:tcPr>
           <w:p>
@@ -299,6 +410,9 @@
             <w:tcW w:w="0" w:type="auto"/>
           </w:tcPr>
           <w:p>
+            <w:pPr>
+              <w:cnfStyle w:val="000000000000" w:firstRow="0" w:lastRow="0" w:firstColumn="0" w:lastColumn="0" w:oddVBand="0" w:evenVBand="0" w:oddHBand="0" w:evenHBand="0" w:firstRowFirstColumn="0" w:firstRowLastColumn="0" w:lastRowFirstColumn="0" w:lastRowLastColumn="0"/>
+            </w:pPr>
             <w:r>
               <w:t>Audit field. Last date and time (UTC) when this record was changed.</w:t>
             </w:r>
@@ -306,8 +420,13 @@
         </w:tc>
       </w:tr>
       <w:tr>
-        <w:tc>
-          <w:tcPr>
+        <w:trPr>
+          <w:cnfStyle w:val="000000100000" w:firstRow="0" w:lastRow="0" w:firstColumn="0" w:lastColumn="0" w:oddVBand="0" w:evenVBand="0" w:oddHBand="1" w:evenHBand="0" w:firstRowFirstColumn="0" w:firstRowLastColumn="0" w:lastRowFirstColumn="0" w:lastRowLastColumn="0"/>
+          <w:cantSplit/>
+        </w:trPr>
+        <w:tc>
+          <w:tcPr>
+            <w:cnfStyle w:val="001000000000" w:firstRow="0" w:lastRow="0" w:firstColumn="1" w:lastColumn="0" w:oddVBand="0" w:evenVBand="0" w:oddHBand="0" w:evenHBand="0" w:firstRowFirstColumn="0" w:firstRowLastColumn="0" w:lastRowFirstColumn="0" w:lastRowLastColumn="0"/>
             <w:tcW w:w="0" w:type="auto"/>
           </w:tcPr>
           <w:p>
@@ -323,6 +442,9 @@
             <w:tcW w:w="0" w:type="auto"/>
           </w:tcPr>
           <w:p>
+            <w:pPr>
+              <w:cnfStyle w:val="000000100000" w:firstRow="0" w:lastRow="0" w:firstColumn="0" w:lastColumn="0" w:oddVBand="0" w:evenVBand="0" w:oddHBand="1" w:evenHBand="0" w:firstRowFirstColumn="0" w:firstRowLastColumn="0" w:lastRowFirstColumn="0" w:lastRowLastColumn="0"/>
+            </w:pPr>
             <w:r>
               <w:t>Audit field. Name of user that made the last update to this record.</w:t>
             </w:r>
@@ -331,9 +453,14 @@
       </w:tr>
     </w:tbl>
     <w:p/>
+    <w:p/>
     <w:p>
+      <w:pPr>
+        <w:pStyle w:val="Heading3"/>
+      </w:pPr>
       <w:proofErr w:type="spellStart"/>
       <w:r>
+        <w:lastRenderedPageBreak/>
         <w:t>ScheduleEntries</w:t>
       </w:r>
       <w:proofErr w:type="spellEnd"/>
@@ -356,17 +483,52 @@
     </w:p>
     <w:tbl>
       <w:tblPr>
-        <w:tblStyle w:val="TableGrid"/>
+        <w:tblStyle w:val="ListTable3-Accent1"/>
         <w:tblW w:w="0" w:type="auto"/>
         <w:tblLook w:val="04A0" w:firstRow="1" w:lastRow="0" w:firstColumn="1" w:lastColumn="0" w:noHBand="0" w:noVBand="1"/>
       </w:tblPr>
       <w:tblGrid>
-        <w:gridCol w:w="1806"/>
-        <w:gridCol w:w="8264"/>
+        <w:gridCol w:w="1845"/>
+        <w:gridCol w:w="8225"/>
       </w:tblGrid>
       <w:tr>
-        <w:tc>
-          <w:tcPr>
+        <w:trPr>
+          <w:cnfStyle w:val="100000000000" w:firstRow="1" w:lastRow="0" w:firstColumn="0" w:lastColumn="0" w:oddVBand="0" w:evenVBand="0" w:oddHBand="0" w:evenHBand="0" w:firstRowFirstColumn="0" w:firstRowLastColumn="0" w:lastRowFirstColumn="0" w:lastRowLastColumn="0"/>
+          <w:cantSplit/>
+        </w:trPr>
+        <w:tc>
+          <w:tcPr>
+            <w:cnfStyle w:val="001000000100" w:firstRow="0" w:lastRow="0" w:firstColumn="1" w:lastColumn="0" w:oddVBand="0" w:evenVBand="0" w:oddHBand="0" w:evenHBand="0" w:firstRowFirstColumn="1" w:firstRowLastColumn="0" w:lastRowFirstColumn="0" w:lastRowLastColumn="0"/>
+            <w:tcW w:w="0" w:type="auto"/>
+          </w:tcPr>
+          <w:p>
+            <w:r>
+              <w:t>Column Name</w:t>
+            </w:r>
+          </w:p>
+        </w:tc>
+        <w:tc>
+          <w:tcPr>
+            <w:tcW w:w="0" w:type="auto"/>
+          </w:tcPr>
+          <w:p>
+            <w:pPr>
+              <w:cnfStyle w:val="100000000000" w:firstRow="1" w:lastRow="0" w:firstColumn="0" w:lastColumn="0" w:oddVBand="0" w:evenVBand="0" w:oddHBand="0" w:evenHBand="0" w:firstRowFirstColumn="0" w:firstRowLastColumn="0" w:lastRowFirstColumn="0" w:lastRowLastColumn="0"/>
+            </w:pPr>
+            <w:r>
+              <w:t>Description</w:t>
+            </w:r>
+          </w:p>
+        </w:tc>
+      </w:tr>
+      <w:tr>
+        <w:trPr>
+          <w:cnfStyle w:val="000000100000" w:firstRow="0" w:lastRow="0" w:firstColumn="0" w:lastColumn="0" w:oddVBand="0" w:evenVBand="0" w:oddHBand="1" w:evenHBand="0" w:firstRowFirstColumn="0" w:firstRowLastColumn="0" w:lastRowFirstColumn="0" w:lastRowLastColumn="0"/>
+          <w:cantSplit/>
+        </w:trPr>
+        <w:tc>
+          <w:tcPr>
+            <w:cnfStyle w:val="001000000000" w:firstRow="0" w:lastRow="0" w:firstColumn="1" w:lastColumn="0" w:oddVBand="0" w:evenVBand="0" w:oddHBand="0" w:evenHBand="0" w:firstRowFirstColumn="0" w:firstRowLastColumn="0" w:lastRowFirstColumn="0" w:lastRowLastColumn="0"/>
             <w:tcW w:w="0" w:type="auto"/>
           </w:tcPr>
           <w:p>
@@ -380,6 +542,9 @@
             <w:tcW w:w="0" w:type="auto"/>
           </w:tcPr>
           <w:p>
+            <w:pPr>
+              <w:cnfStyle w:val="000000100000" w:firstRow="0" w:lastRow="0" w:firstColumn="0" w:lastColumn="0" w:oddVBand="0" w:evenVBand="0" w:oddHBand="1" w:evenHBand="0" w:firstRowFirstColumn="0" w:firstRowLastColumn="0" w:lastRowFirstColumn="0" w:lastRowLastColumn="0"/>
+            </w:pPr>
             <w:r>
               <w:t xml:space="preserve">Table identity. </w:t>
             </w:r>
@@ -399,8 +564,12 @@
         </w:tc>
       </w:tr>
       <w:tr>
-        <w:tc>
-          <w:tcPr>
+        <w:trPr>
+          <w:cantSplit/>
+        </w:trPr>
+        <w:tc>
+          <w:tcPr>
+            <w:cnfStyle w:val="001000000000" w:firstRow="0" w:lastRow="0" w:firstColumn="1" w:lastColumn="0" w:oddVBand="0" w:evenVBand="0" w:oddHBand="0" w:evenHBand="0" w:firstRowFirstColumn="0" w:firstRowLastColumn="0" w:lastRowFirstColumn="0" w:lastRowLastColumn="0"/>
             <w:tcW w:w="0" w:type="auto"/>
           </w:tcPr>
           <w:p>
@@ -416,6 +585,9 @@
             <w:tcW w:w="0" w:type="auto"/>
           </w:tcPr>
           <w:p>
+            <w:pPr>
+              <w:cnfStyle w:val="000000000000" w:firstRow="0" w:lastRow="0" w:firstColumn="0" w:lastColumn="0" w:oddVBand="0" w:evenVBand="0" w:oddHBand="0" w:evenHBand="0" w:firstRowFirstColumn="0" w:firstRowLastColumn="0" w:lastRowFirstColumn="0" w:lastRowLastColumn="0"/>
+            </w:pPr>
             <w:r>
               <w:t>Foreign key to Clients table. Id of the target machine of this schedule entry.</w:t>
             </w:r>
@@ -423,8 +595,13 @@
         </w:tc>
       </w:tr>
       <w:tr>
-        <w:tc>
-          <w:tcPr>
+        <w:trPr>
+          <w:cnfStyle w:val="000000100000" w:firstRow="0" w:lastRow="0" w:firstColumn="0" w:lastColumn="0" w:oddVBand="0" w:evenVBand="0" w:oddHBand="1" w:evenHBand="0" w:firstRowFirstColumn="0" w:firstRowLastColumn="0" w:lastRowFirstColumn="0" w:lastRowLastColumn="0"/>
+          <w:cantSplit/>
+        </w:trPr>
+        <w:tc>
+          <w:tcPr>
+            <w:cnfStyle w:val="001000000000" w:firstRow="0" w:lastRow="0" w:firstColumn="1" w:lastColumn="0" w:oddVBand="0" w:evenVBand="0" w:oddHBand="0" w:evenHBand="0" w:firstRowFirstColumn="0" w:firstRowLastColumn="0" w:lastRowFirstColumn="0" w:lastRowLastColumn="0"/>
             <w:tcW w:w="0" w:type="auto"/>
           </w:tcPr>
           <w:p>
@@ -440,6 +617,9 @@
             <w:tcW w:w="0" w:type="auto"/>
           </w:tcPr>
           <w:p>
+            <w:pPr>
+              <w:cnfStyle w:val="000000100000" w:firstRow="0" w:lastRow="0" w:firstColumn="0" w:lastColumn="0" w:oddVBand="0" w:evenVBand="0" w:oddHBand="1" w:evenHBand="0" w:firstRowFirstColumn="0" w:firstRowLastColumn="0" w:lastRowFirstColumn="0" w:lastRowLastColumn="0"/>
+            </w:pPr>
             <w:r>
               <w:t xml:space="preserve">A </w:t>
             </w:r>
@@ -467,18 +647,10 @@
                 <w:ilvl w:val="0"/>
                 <w:numId w:val="1"/>
               </w:numPr>
-            </w:pPr>
-            <w:r>
-              <w:t xml:space="preserve">Minute </w:t>
-            </w:r>
-            <w:r>
-              <w:t xml:space="preserve">(of each </w:t>
-            </w:r>
-            <w:r>
-              <w:t>hour</w:t>
-            </w:r>
-            <w:r>
-              <w:t>)</w:t>
+              <w:cnfStyle w:val="000000100000" w:firstRow="0" w:lastRow="0" w:firstColumn="0" w:lastColumn="0" w:oddVBand="0" w:evenVBand="0" w:oddHBand="1" w:evenHBand="0" w:firstRowFirstColumn="0" w:firstRowLastColumn="0" w:lastRowFirstColumn="0" w:lastRowLastColumn="0"/>
+            </w:pPr>
+            <w:r>
+              <w:t>Minute (of each hour)</w:t>
             </w:r>
           </w:p>
           <w:p>
@@ -488,24 +660,10 @@
                 <w:ilvl w:val="0"/>
                 <w:numId w:val="1"/>
               </w:numPr>
-            </w:pPr>
-            <w:r>
-              <w:t xml:space="preserve">Hour </w:t>
-            </w:r>
-            <w:r>
-              <w:t>(</w:t>
-            </w:r>
-            <w:r>
-              <w:t xml:space="preserve">of </w:t>
-            </w:r>
-            <w:r>
-              <w:t xml:space="preserve">each </w:t>
-            </w:r>
-            <w:r>
-              <w:t>the day</w:t>
-            </w:r>
-            <w:r>
-              <w:t>)</w:t>
+              <w:cnfStyle w:val="000000100000" w:firstRow="0" w:lastRow="0" w:firstColumn="0" w:lastColumn="0" w:oddVBand="0" w:evenVBand="0" w:oddHBand="1" w:evenHBand="0" w:firstRowFirstColumn="0" w:firstRowLastColumn="0" w:lastRowFirstColumn="0" w:lastRowLastColumn="0"/>
+            </w:pPr>
+            <w:r>
+              <w:t>Hour (of each the day)</w:t>
             </w:r>
           </w:p>
           <w:p>
@@ -515,24 +673,10 @@
                 <w:ilvl w:val="0"/>
                 <w:numId w:val="1"/>
               </w:numPr>
-            </w:pPr>
-            <w:r>
-              <w:t xml:space="preserve">Day </w:t>
-            </w:r>
-            <w:r>
-              <w:t>(</w:t>
-            </w:r>
-            <w:r>
-              <w:t xml:space="preserve">of </w:t>
-            </w:r>
-            <w:r>
-              <w:t>each</w:t>
-            </w:r>
-            <w:r>
-              <w:t xml:space="preserve"> month</w:t>
-            </w:r>
-            <w:r>
-              <w:t>)</w:t>
+              <w:cnfStyle w:val="000000100000" w:firstRow="0" w:lastRow="0" w:firstColumn="0" w:lastColumn="0" w:oddVBand="0" w:evenVBand="0" w:oddHBand="1" w:evenHBand="0" w:firstRowFirstColumn="0" w:firstRowLastColumn="0" w:lastRowFirstColumn="0" w:lastRowLastColumn="0"/>
+            </w:pPr>
+            <w:r>
+              <w:t>Day (of each month)</w:t>
             </w:r>
           </w:p>
           <w:p>
@@ -542,25 +686,10 @@
                 <w:ilvl w:val="0"/>
                 <w:numId w:val="1"/>
               </w:numPr>
-            </w:pPr>
-            <w:r>
-              <w:lastRenderedPageBreak/>
-              <w:t xml:space="preserve">Month </w:t>
-            </w:r>
-            <w:r>
-              <w:t>(</w:t>
-            </w:r>
-            <w:r>
-              <w:t xml:space="preserve">of </w:t>
-            </w:r>
-            <w:r>
-              <w:t>each</w:t>
-            </w:r>
-            <w:r>
-              <w:t xml:space="preserve"> year</w:t>
-            </w:r>
-            <w:r>
-              <w:t>)</w:t>
+              <w:cnfStyle w:val="000000100000" w:firstRow="0" w:lastRow="0" w:firstColumn="0" w:lastColumn="0" w:oddVBand="0" w:evenVBand="0" w:oddHBand="1" w:evenHBand="0" w:firstRowFirstColumn="0" w:firstRowLastColumn="0" w:lastRowFirstColumn="0" w:lastRowLastColumn="0"/>
+            </w:pPr>
+            <w:r>
+              <w:t>Month (of each year)</w:t>
             </w:r>
           </w:p>
           <w:p>
@@ -570,25 +699,30 @@
                 <w:ilvl w:val="0"/>
                 <w:numId w:val="1"/>
               </w:numPr>
+              <w:cnfStyle w:val="000000100000" w:firstRow="0" w:lastRow="0" w:firstColumn="0" w:lastColumn="0" w:oddVBand="0" w:evenVBand="0" w:oddHBand="1" w:evenHBand="0" w:firstRowFirstColumn="0" w:firstRowLastColumn="0" w:lastRowFirstColumn="0" w:lastRowLastColumn="0"/>
             </w:pPr>
             <w:r>
               <w:t>Day of the week</w:t>
             </w:r>
           </w:p>
           <w:p>
-            <w:r>
-              <w:t xml:space="preserve">Each component’s value can be a positive integer, or an asterisk. Asterisks represent any and all possible values in the date </w:t>
-            </w:r>
-            <w:r>
-              <w:t>part domain, for example 0 to 59 for the minute component, 0 to 23 for the hour.</w:t>
-            </w:r>
-          </w:p>
-          <w:p>
+            <w:pPr>
+              <w:cnfStyle w:val="000000100000" w:firstRow="0" w:lastRow="0" w:firstColumn="0" w:lastColumn="0" w:oddVBand="0" w:evenVBand="0" w:oddHBand="1" w:evenHBand="0" w:firstRowFirstColumn="0" w:firstRowLastColumn="0" w:lastRowFirstColumn="0" w:lastRowLastColumn="0"/>
+            </w:pPr>
+            <w:r>
+              <w:t>Each component’s value can be a positive integer, or an asterisk. Asterisks represent any and all possible values in the date part domain, for example 0 to 59 for the minute component, 0 to 23 for the hour.</w:t>
+            </w:r>
+            <w:r>
+              <w:t xml:space="preserve"> </w:t>
+            </w:r>
             <w:r>
               <w:t>Weekdays range from 0 to 6, Sunday being 0, Monday 1 and so on.</w:t>
             </w:r>
           </w:p>
           <w:p>
+            <w:pPr>
+              <w:cnfStyle w:val="000000100000" w:firstRow="0" w:lastRow="0" w:firstColumn="0" w:lastColumn="0" w:oddVBand="0" w:evenVBand="0" w:oddHBand="1" w:evenHBand="0" w:firstRowFirstColumn="0" w:firstRowLastColumn="0" w:lastRowFirstColumn="0" w:lastRowLastColumn="0"/>
+            </w:pPr>
             <w:r>
               <w:t xml:space="preserve">At a given moment, the </w:t>
             </w:r>
@@ -602,6 +736,9 @@
             </w:r>
           </w:p>
           <w:p>
+            <w:pPr>
+              <w:cnfStyle w:val="000000100000" w:firstRow="0" w:lastRow="0" w:firstColumn="0" w:lastColumn="0" w:oddVBand="0" w:evenVBand="0" w:oddHBand="1" w:evenHBand="0" w:firstRowFirstColumn="0" w:firstRowLastColumn="0" w:lastRowFirstColumn="0" w:lastRowLastColumn="0"/>
+            </w:pPr>
             <w:r>
               <w:t xml:space="preserve">For example: given system’s current date as Sunday, Jan 10, 2016 7:38 AM, the following </w:t>
             </w:r>
@@ -623,12 +760,13 @@
             <w:tblGrid>
               <w:gridCol w:w="965"/>
               <w:gridCol w:w="925"/>
-              <w:gridCol w:w="6148"/>
+              <w:gridCol w:w="6109"/>
             </w:tblGrid>
             <w:tr>
               <w:tc>
                 <w:tcPr>
                   <w:tcW w:w="0" w:type="auto"/>
+                  <w:vAlign w:val="center"/>
                 </w:tcPr>
                 <w:p>
                   <w:r>
@@ -663,6 +801,7 @@
               <w:tc>
                 <w:tcPr>
                   <w:tcW w:w="0" w:type="auto"/>
+                  <w:vAlign w:val="center"/>
                 </w:tcPr>
                 <w:p>
                   <w:r>
@@ -673,6 +812,7 @@
               <w:tc>
                 <w:tcPr>
                   <w:tcW w:w="0" w:type="auto"/>
+                  <w:vAlign w:val="center"/>
                 </w:tcPr>
                 <w:p>
                   <w:r>
@@ -685,6 +825,7 @@
               <w:tc>
                 <w:tcPr>
                   <w:tcW w:w="0" w:type="auto"/>
+                  <w:vAlign w:val="center"/>
                 </w:tcPr>
                 <w:p>
                   <w:r>
@@ -719,6 +860,7 @@
               <w:tc>
                 <w:tcPr>
                   <w:tcW w:w="0" w:type="auto"/>
+                  <w:vAlign w:val="center"/>
                 </w:tcPr>
                 <w:p>
                   <w:r>
@@ -729,6 +871,7 @@
               <w:tc>
                 <w:tcPr>
                   <w:tcW w:w="0" w:type="auto"/>
+                  <w:vAlign w:val="center"/>
                 </w:tcPr>
                 <w:p>
                   <w:r>
@@ -741,6 +884,7 @@
               <w:tc>
                 <w:tcPr>
                   <w:tcW w:w="0" w:type="auto"/>
+                  <w:vAlign w:val="center"/>
                 </w:tcPr>
                 <w:p>
                   <w:r>
@@ -775,6 +919,7 @@
               <w:tc>
                 <w:tcPr>
                   <w:tcW w:w="0" w:type="auto"/>
+                  <w:vAlign w:val="center"/>
                 </w:tcPr>
                 <w:p>
                   <w:r>
@@ -785,6 +930,7 @@
               <w:tc>
                 <w:tcPr>
                   <w:tcW w:w="0" w:type="auto"/>
+                  <w:vAlign w:val="center"/>
                 </w:tcPr>
                 <w:p>
                   <w:r>
@@ -795,6 +941,9 @@
             </w:tr>
           </w:tbl>
           <w:p>
+            <w:pPr>
+              <w:cnfStyle w:val="000000100000" w:firstRow="0" w:lastRow="0" w:firstColumn="0" w:lastColumn="0" w:oddVBand="0" w:evenVBand="0" w:oddHBand="1" w:evenHBand="0" w:firstRowFirstColumn="0" w:firstRowLastColumn="0" w:lastRowFirstColumn="0" w:lastRowLastColumn="0"/>
+            </w:pPr>
             <w:r>
               <w:t xml:space="preserve">For more information about </w:t>
             </w:r>
@@ -806,7 +955,7 @@
             <w:r>
               <w:t xml:space="preserve"> expressions, visit </w:t>
             </w:r>
-            <w:hyperlink r:id="rId6" w:history="1">
+            <w:hyperlink r:id="rId8" w:history="1">
               <w:r>
                 <w:rPr>
                   <w:rStyle w:val="Hyperlink"/>
@@ -821,14 +970,17 @@
         </w:tc>
       </w:tr>
       <w:tr>
-        <w:tc>
-          <w:tcPr>
-            <w:tcW w:w="0" w:type="auto"/>
-          </w:tcPr>
-          <w:p>
-            <w:proofErr w:type="spellStart"/>
-            <w:r>
-              <w:lastRenderedPageBreak/>
+        <w:trPr>
+          <w:cantSplit/>
+        </w:trPr>
+        <w:tc>
+          <w:tcPr>
+            <w:cnfStyle w:val="001000000000" w:firstRow="0" w:lastRow="0" w:firstColumn="1" w:lastColumn="0" w:oddVBand="0" w:evenVBand="0" w:oddHBand="0" w:evenHBand="0" w:firstRowFirstColumn="0" w:firstRowLastColumn="0" w:lastRowFirstColumn="0" w:lastRowLastColumn="0"/>
+            <w:tcW w:w="0" w:type="auto"/>
+          </w:tcPr>
+          <w:p>
+            <w:proofErr w:type="spellStart"/>
+            <w:r>
               <w:t>ShellCommand</w:t>
             </w:r>
             <w:proofErr w:type="spellEnd"/>
@@ -839,6 +991,9 @@
             <w:tcW w:w="0" w:type="auto"/>
           </w:tcPr>
           <w:p>
+            <w:pPr>
+              <w:cnfStyle w:val="000000000000" w:firstRow="0" w:lastRow="0" w:firstColumn="0" w:lastColumn="0" w:oddVBand="0" w:evenVBand="0" w:oddHBand="0" w:evenHBand="0" w:firstRowFirstColumn="0" w:firstRowLastColumn="0" w:lastRowFirstColumn="0" w:lastRowLastColumn="0"/>
+            </w:pPr>
             <w:r>
               <w:t>The shell command to be executed by the client machine. The syntax will depend on the client machine’s operating system and the expression is executed exactly as typed.</w:t>
             </w:r>
@@ -846,8 +1001,13 @@
         </w:tc>
       </w:tr>
       <w:tr>
-        <w:tc>
-          <w:tcPr>
+        <w:trPr>
+          <w:cnfStyle w:val="000000100000" w:firstRow="0" w:lastRow="0" w:firstColumn="0" w:lastColumn="0" w:oddVBand="0" w:evenVBand="0" w:oddHBand="1" w:evenHBand="0" w:firstRowFirstColumn="0" w:firstRowLastColumn="0" w:lastRowFirstColumn="0" w:lastRowLastColumn="0"/>
+          <w:cantSplit/>
+        </w:trPr>
+        <w:tc>
+          <w:tcPr>
+            <w:cnfStyle w:val="001000000000" w:firstRow="0" w:lastRow="0" w:firstColumn="1" w:lastColumn="0" w:oddVBand="0" w:evenVBand="0" w:oddHBand="0" w:evenHBand="0" w:firstRowFirstColumn="0" w:firstRowLastColumn="0" w:lastRowFirstColumn="0" w:lastRowLastColumn="0"/>
             <w:tcW w:w="0" w:type="auto"/>
           </w:tcPr>
           <w:p>
@@ -863,6 +1023,9 @@
             <w:tcW w:w="0" w:type="auto"/>
           </w:tcPr>
           <w:p>
+            <w:pPr>
+              <w:cnfStyle w:val="000000100000" w:firstRow="0" w:lastRow="0" w:firstColumn="0" w:lastColumn="0" w:oddVBand="0" w:evenVBand="0" w:oddHBand="1" w:evenHBand="0" w:firstRowFirstColumn="0" w:firstRowLastColumn="0" w:lastRowFirstColumn="0" w:lastRowLastColumn="0"/>
+            </w:pPr>
             <w:r>
               <w:t>The directory in the client machine’s disk where this command will run at.</w:t>
             </w:r>
@@ -870,8 +1033,12 @@
         </w:tc>
       </w:tr>
       <w:tr>
-        <w:tc>
-          <w:tcPr>
+        <w:trPr>
+          <w:cantSplit/>
+        </w:trPr>
+        <w:tc>
+          <w:tcPr>
+            <w:cnfStyle w:val="001000000000" w:firstRow="0" w:lastRow="0" w:firstColumn="1" w:lastColumn="0" w:oddVBand="0" w:evenVBand="0" w:oddHBand="0" w:evenHBand="0" w:firstRowFirstColumn="0" w:firstRowLastColumn="0" w:lastRowFirstColumn="0" w:lastRowLastColumn="0"/>
             <w:tcW w:w="0" w:type="auto"/>
           </w:tcPr>
           <w:p>
@@ -885,6 +1052,9 @@
             <w:tcW w:w="0" w:type="auto"/>
           </w:tcPr>
           <w:p>
+            <w:pPr>
+              <w:cnfStyle w:val="000000000000" w:firstRow="0" w:lastRow="0" w:firstColumn="0" w:lastColumn="0" w:oddVBand="0" w:evenVBand="0" w:oddHBand="0" w:evenHBand="0" w:firstRowFirstColumn="0" w:firstRowLastColumn="0" w:lastRowFirstColumn="0" w:lastRowLastColumn="0"/>
+            </w:pPr>
             <w:r>
               <w:t>A flag indicating whether this entry is to be evaluated by the scheduler for execution.</w:t>
             </w:r>
@@ -892,8 +1062,13 @@
         </w:tc>
       </w:tr>
       <w:tr>
-        <w:tc>
-          <w:tcPr>
+        <w:trPr>
+          <w:cnfStyle w:val="000000100000" w:firstRow="0" w:lastRow="0" w:firstColumn="0" w:lastColumn="0" w:oddVBand="0" w:evenVBand="0" w:oddHBand="1" w:evenHBand="0" w:firstRowFirstColumn="0" w:firstRowLastColumn="0" w:lastRowFirstColumn="0" w:lastRowLastColumn="0"/>
+          <w:cantSplit/>
+        </w:trPr>
+        <w:tc>
+          <w:tcPr>
+            <w:cnfStyle w:val="001000000000" w:firstRow="0" w:lastRow="0" w:firstColumn="1" w:lastColumn="0" w:oddVBand="0" w:evenVBand="0" w:oddHBand="0" w:evenHBand="0" w:firstRowFirstColumn="0" w:firstRowLastColumn="0" w:lastRowFirstColumn="0" w:lastRowLastColumn="0"/>
             <w:tcW w:w="0" w:type="auto"/>
           </w:tcPr>
           <w:p>
@@ -907,6 +1082,9 @@
             <w:tcW w:w="0" w:type="auto"/>
           </w:tcPr>
           <w:p>
+            <w:pPr>
+              <w:cnfStyle w:val="000000100000" w:firstRow="0" w:lastRow="0" w:firstColumn="0" w:lastColumn="0" w:oddVBand="0" w:evenVBand="0" w:oddHBand="1" w:evenHBand="0" w:firstRowFirstColumn="0" w:firstRowLastColumn="0" w:lastRowFirstColumn="0" w:lastRowLastColumn="0"/>
+            </w:pPr>
             <w:r>
               <w:t>Audit field. Date and time (UTC) when this record was created (inserted in the table).</w:t>
             </w:r>
@@ -914,8 +1092,12 @@
         </w:tc>
       </w:tr>
       <w:tr>
-        <w:tc>
-          <w:tcPr>
+        <w:trPr>
+          <w:cantSplit/>
+        </w:trPr>
+        <w:tc>
+          <w:tcPr>
+            <w:cnfStyle w:val="001000000000" w:firstRow="0" w:lastRow="0" w:firstColumn="1" w:lastColumn="0" w:oddVBand="0" w:evenVBand="0" w:oddHBand="0" w:evenHBand="0" w:firstRowFirstColumn="0" w:firstRowLastColumn="0" w:lastRowFirstColumn="0" w:lastRowLastColumn="0"/>
             <w:tcW w:w="0" w:type="auto"/>
           </w:tcPr>
           <w:p>
@@ -931,6 +1113,9 @@
             <w:tcW w:w="0" w:type="auto"/>
           </w:tcPr>
           <w:p>
+            <w:pPr>
+              <w:cnfStyle w:val="000000000000" w:firstRow="0" w:lastRow="0" w:firstColumn="0" w:lastColumn="0" w:oddVBand="0" w:evenVBand="0" w:oddHBand="0" w:evenHBand="0" w:firstRowFirstColumn="0" w:firstRowLastColumn="0" w:lastRowFirstColumn="0" w:lastRowLastColumn="0"/>
+            </w:pPr>
             <w:r>
               <w:t>Audit field. Name of user that created this record.</w:t>
             </w:r>
@@ -938,8 +1123,13 @@
         </w:tc>
       </w:tr>
       <w:tr>
-        <w:tc>
-          <w:tcPr>
+        <w:trPr>
+          <w:cnfStyle w:val="000000100000" w:firstRow="0" w:lastRow="0" w:firstColumn="0" w:lastColumn="0" w:oddVBand="0" w:evenVBand="0" w:oddHBand="1" w:evenHBand="0" w:firstRowFirstColumn="0" w:firstRowLastColumn="0" w:lastRowFirstColumn="0" w:lastRowLastColumn="0"/>
+          <w:cantSplit/>
+        </w:trPr>
+        <w:tc>
+          <w:tcPr>
+            <w:cnfStyle w:val="001000000000" w:firstRow="0" w:lastRow="0" w:firstColumn="1" w:lastColumn="0" w:oddVBand="0" w:evenVBand="0" w:oddHBand="0" w:evenHBand="0" w:firstRowFirstColumn="0" w:firstRowLastColumn="0" w:lastRowFirstColumn="0" w:lastRowLastColumn="0"/>
             <w:tcW w:w="0" w:type="auto"/>
           </w:tcPr>
           <w:p>
@@ -955,6 +1145,9 @@
             <w:tcW w:w="0" w:type="auto"/>
           </w:tcPr>
           <w:p>
+            <w:pPr>
+              <w:cnfStyle w:val="000000100000" w:firstRow="0" w:lastRow="0" w:firstColumn="0" w:lastColumn="0" w:oddVBand="0" w:evenVBand="0" w:oddHBand="1" w:evenHBand="0" w:firstRowFirstColumn="0" w:firstRowLastColumn="0" w:lastRowFirstColumn="0" w:lastRowLastColumn="0"/>
+            </w:pPr>
             <w:r>
               <w:t>Audit field. Last date and time (UTC) when this record was changed.</w:t>
             </w:r>
@@ -962,8 +1155,12 @@
         </w:tc>
       </w:tr>
       <w:tr>
-        <w:tc>
-          <w:tcPr>
+        <w:trPr>
+          <w:cantSplit/>
+        </w:trPr>
+        <w:tc>
+          <w:tcPr>
+            <w:cnfStyle w:val="001000000000" w:firstRow="0" w:lastRow="0" w:firstColumn="1" w:lastColumn="0" w:oddVBand="0" w:evenVBand="0" w:oddHBand="0" w:evenHBand="0" w:firstRowFirstColumn="0" w:firstRowLastColumn="0" w:lastRowFirstColumn="0" w:lastRowLastColumn="0"/>
             <w:tcW w:w="0" w:type="auto"/>
           </w:tcPr>
           <w:p>
@@ -979,6 +1176,617 @@
             <w:tcW w:w="0" w:type="auto"/>
           </w:tcPr>
           <w:p>
+            <w:pPr>
+              <w:cnfStyle w:val="000000000000" w:firstRow="0" w:lastRow="0" w:firstColumn="0" w:lastColumn="0" w:oddVBand="0" w:evenVBand="0" w:oddHBand="0" w:evenHBand="0" w:firstRowFirstColumn="0" w:firstRowLastColumn="0" w:lastRowFirstColumn="0" w:lastRowLastColumn="0"/>
+            </w:pPr>
+            <w:r>
+              <w:t>Audit field. Name of user that made the last update to this record.</w:t>
+            </w:r>
+          </w:p>
+        </w:tc>
+      </w:tr>
+    </w:tbl>
+    <w:p>
+      <w:pPr>
+        <w:pStyle w:val="Heading3"/>
+      </w:pPr>
+      <w:proofErr w:type="spellStart"/>
+      <w:r>
+        <w:lastRenderedPageBreak/>
+        <w:t>LogEntries</w:t>
+      </w:r>
+      <w:proofErr w:type="spellEnd"/>
+      <w:r>
+        <w:t xml:space="preserve"> Table</w:t>
+      </w:r>
+    </w:p>
+    <w:p>
+      <w:r>
+        <w:t xml:space="preserve">The </w:t>
+      </w:r>
+      <w:proofErr w:type="spellStart"/>
+      <w:r>
+        <w:t>LogEntries</w:t>
+      </w:r>
+      <w:proofErr w:type="spellEnd"/>
+      <w:r>
+        <w:t xml:space="preserve"> table holds detailed records of all command executions.</w:t>
+      </w:r>
+    </w:p>
+    <w:tbl>
+      <w:tblPr>
+        <w:tblStyle w:val="ListTable3-Accent1"/>
+        <w:tblW w:w="0" w:type="auto"/>
+        <w:tblCellMar>
+          <w:top w:w="58" w:type="dxa"/>
+          <w:left w:w="115" w:type="dxa"/>
+          <w:bottom w:w="58" w:type="dxa"/>
+          <w:right w:w="115" w:type="dxa"/>
+        </w:tblCellMar>
+        <w:tblLook w:val="04A0" w:firstRow="1" w:lastRow="0" w:firstColumn="1" w:lastColumn="0" w:noHBand="0" w:noVBand="1"/>
+      </w:tblPr>
+      <w:tblGrid>
+        <w:gridCol w:w="1859"/>
+        <w:gridCol w:w="8211"/>
+      </w:tblGrid>
+      <w:tr>
+        <w:trPr>
+          <w:cnfStyle w:val="100000000000" w:firstRow="1" w:lastRow="0" w:firstColumn="0" w:lastColumn="0" w:oddVBand="0" w:evenVBand="0" w:oddHBand="0" w:evenHBand="0" w:firstRowFirstColumn="0" w:firstRowLastColumn="0" w:lastRowFirstColumn="0" w:lastRowLastColumn="0"/>
+          <w:cantSplit/>
+        </w:trPr>
+        <w:tc>
+          <w:tcPr>
+            <w:cnfStyle w:val="001000000100" w:firstRow="0" w:lastRow="0" w:firstColumn="1" w:lastColumn="0" w:oddVBand="0" w:evenVBand="0" w:oddHBand="0" w:evenHBand="0" w:firstRowFirstColumn="1" w:firstRowLastColumn="0" w:lastRowFirstColumn="0" w:lastRowLastColumn="0"/>
+            <w:tcW w:w="0" w:type="auto"/>
+          </w:tcPr>
+          <w:p>
+            <w:r>
+              <w:t>Column Name</w:t>
+            </w:r>
+          </w:p>
+        </w:tc>
+        <w:tc>
+          <w:tcPr>
+            <w:tcW w:w="0" w:type="auto"/>
+          </w:tcPr>
+          <w:p>
+            <w:pPr>
+              <w:cnfStyle w:val="100000000000" w:firstRow="1" w:lastRow="0" w:firstColumn="0" w:lastColumn="0" w:oddVBand="0" w:evenVBand="0" w:oddHBand="0" w:evenHBand="0" w:firstRowFirstColumn="0" w:firstRowLastColumn="0" w:lastRowFirstColumn="0" w:lastRowLastColumn="0"/>
+            </w:pPr>
+            <w:r>
+              <w:t>Description</w:t>
+            </w:r>
+          </w:p>
+        </w:tc>
+      </w:tr>
+      <w:tr>
+        <w:trPr>
+          <w:cnfStyle w:val="000000100000" w:firstRow="0" w:lastRow="0" w:firstColumn="0" w:lastColumn="0" w:oddVBand="0" w:evenVBand="0" w:oddHBand="1" w:evenHBand="0" w:firstRowFirstColumn="0" w:firstRowLastColumn="0" w:lastRowFirstColumn="0" w:lastRowLastColumn="0"/>
+          <w:cantSplit/>
+        </w:trPr>
+        <w:tc>
+          <w:tcPr>
+            <w:cnfStyle w:val="001000000000" w:firstRow="0" w:lastRow="0" w:firstColumn="1" w:lastColumn="0" w:oddVBand="0" w:evenVBand="0" w:oddHBand="0" w:evenHBand="0" w:firstRowFirstColumn="0" w:firstRowLastColumn="0" w:lastRowFirstColumn="0" w:lastRowLastColumn="0"/>
+            <w:tcW w:w="0" w:type="auto"/>
+          </w:tcPr>
+          <w:p>
+            <w:r>
+              <w:t>Id</w:t>
+            </w:r>
+          </w:p>
+        </w:tc>
+        <w:tc>
+          <w:tcPr>
+            <w:tcW w:w="0" w:type="auto"/>
+          </w:tcPr>
+          <w:p>
+            <w:pPr>
+              <w:cnfStyle w:val="000000100000" w:firstRow="0" w:lastRow="0" w:firstColumn="0" w:lastColumn="0" w:oddVBand="0" w:evenVBand="0" w:oddHBand="1" w:evenHBand="0" w:firstRowFirstColumn="0" w:firstRowLastColumn="0" w:lastRowFirstColumn="0" w:lastRowLastColumn="0"/>
+            </w:pPr>
+            <w:r>
+              <w:t>Table identity. Primary Key. Auto-incremental.</w:t>
+            </w:r>
+          </w:p>
+        </w:tc>
+      </w:tr>
+      <w:tr>
+        <w:trPr>
+          <w:cantSplit/>
+        </w:trPr>
+        <w:tc>
+          <w:tcPr>
+            <w:cnfStyle w:val="001000000000" w:firstRow="0" w:lastRow="0" w:firstColumn="1" w:lastColumn="0" w:oddVBand="0" w:evenVBand="0" w:oddHBand="0" w:evenHBand="0" w:firstRowFirstColumn="0" w:firstRowLastColumn="0" w:lastRowFirstColumn="0" w:lastRowLastColumn="0"/>
+            <w:tcW w:w="0" w:type="auto"/>
+          </w:tcPr>
+          <w:p>
+            <w:proofErr w:type="spellStart"/>
+            <w:r>
+              <w:t>ShellCommand</w:t>
+            </w:r>
+            <w:proofErr w:type="spellEnd"/>
+          </w:p>
+        </w:tc>
+        <w:tc>
+          <w:tcPr>
+            <w:tcW w:w="0" w:type="auto"/>
+          </w:tcPr>
+          <w:p>
+            <w:pPr>
+              <w:cnfStyle w:val="000000000000" w:firstRow="0" w:lastRow="0" w:firstColumn="0" w:lastColumn="0" w:oddVBand="0" w:evenVBand="0" w:oddHBand="0" w:evenHBand="0" w:firstRowFirstColumn="0" w:firstRowLastColumn="0" w:lastRowFirstColumn="0" w:lastRowLastColumn="0"/>
+            </w:pPr>
+            <w:r>
+              <w:t xml:space="preserve">Same as </w:t>
+            </w:r>
+            <w:proofErr w:type="spellStart"/>
+            <w:r>
+              <w:t>ShellCommand</w:t>
+            </w:r>
+            <w:proofErr w:type="spellEnd"/>
+            <w:r>
+              <w:t xml:space="preserve"> column in </w:t>
+            </w:r>
+            <w:proofErr w:type="spellStart"/>
+            <w:r>
+              <w:t>ScheduleEntries</w:t>
+            </w:r>
+            <w:proofErr w:type="spellEnd"/>
+            <w:r>
+              <w:t xml:space="preserve"> table.</w:t>
+            </w:r>
+          </w:p>
+        </w:tc>
+      </w:tr>
+      <w:tr>
+        <w:trPr>
+          <w:cnfStyle w:val="000000100000" w:firstRow="0" w:lastRow="0" w:firstColumn="0" w:lastColumn="0" w:oddVBand="0" w:evenVBand="0" w:oddHBand="1" w:evenHBand="0" w:firstRowFirstColumn="0" w:firstRowLastColumn="0" w:lastRowFirstColumn="0" w:lastRowLastColumn="0"/>
+          <w:cantSplit/>
+        </w:trPr>
+        <w:tc>
+          <w:tcPr>
+            <w:cnfStyle w:val="001000000000" w:firstRow="0" w:lastRow="0" w:firstColumn="1" w:lastColumn="0" w:oddVBand="0" w:evenVBand="0" w:oddHBand="0" w:evenHBand="0" w:firstRowFirstColumn="0" w:firstRowLastColumn="0" w:lastRowFirstColumn="0" w:lastRowLastColumn="0"/>
+            <w:tcW w:w="0" w:type="auto"/>
+          </w:tcPr>
+          <w:p>
+            <w:proofErr w:type="spellStart"/>
+            <w:r>
+              <w:t>WorkingDirectory</w:t>
+            </w:r>
+            <w:proofErr w:type="spellEnd"/>
+          </w:p>
+        </w:tc>
+        <w:tc>
+          <w:tcPr>
+            <w:tcW w:w="0" w:type="auto"/>
+          </w:tcPr>
+          <w:p>
+            <w:pPr>
+              <w:cnfStyle w:val="000000100000" w:firstRow="0" w:lastRow="0" w:firstColumn="0" w:lastColumn="0" w:oddVBand="0" w:evenVBand="0" w:oddHBand="1" w:evenHBand="0" w:firstRowFirstColumn="0" w:firstRowLastColumn="0" w:lastRowFirstColumn="0" w:lastRowLastColumn="0"/>
+            </w:pPr>
+            <w:r>
+              <w:t xml:space="preserve">Same as </w:t>
+            </w:r>
+            <w:proofErr w:type="spellStart"/>
+            <w:r>
+              <w:t>WorkingDirectory</w:t>
+            </w:r>
+            <w:proofErr w:type="spellEnd"/>
+            <w:r>
+              <w:t xml:space="preserve"> column in </w:t>
+            </w:r>
+            <w:proofErr w:type="spellStart"/>
+            <w:r>
+              <w:t>ScheduleEntries</w:t>
+            </w:r>
+            <w:proofErr w:type="spellEnd"/>
+            <w:r>
+              <w:t xml:space="preserve"> table.</w:t>
+            </w:r>
+          </w:p>
+        </w:tc>
+      </w:tr>
+      <w:tr>
+        <w:trPr>
+          <w:cantSplit/>
+        </w:trPr>
+        <w:tc>
+          <w:tcPr>
+            <w:cnfStyle w:val="001000000000" w:firstRow="0" w:lastRow="0" w:firstColumn="1" w:lastColumn="0" w:oddVBand="0" w:evenVBand="0" w:oddHBand="0" w:evenHBand="0" w:firstRowFirstColumn="0" w:firstRowLastColumn="0" w:lastRowFirstColumn="0" w:lastRowLastColumn="0"/>
+            <w:tcW w:w="0" w:type="auto"/>
+          </w:tcPr>
+          <w:p>
+            <w:proofErr w:type="spellStart"/>
+            <w:r>
+              <w:t>ScheduleEntryId</w:t>
+            </w:r>
+            <w:proofErr w:type="spellEnd"/>
+          </w:p>
+        </w:tc>
+        <w:tc>
+          <w:tcPr>
+            <w:tcW w:w="0" w:type="auto"/>
+          </w:tcPr>
+          <w:p>
+            <w:pPr>
+              <w:cnfStyle w:val="000000000000" w:firstRow="0" w:lastRow="0" w:firstColumn="0" w:lastColumn="0" w:oddVBand="0" w:evenVBand="0" w:oddHBand="0" w:evenHBand="0" w:firstRowFirstColumn="0" w:firstRowLastColumn="0" w:lastRowFirstColumn="0" w:lastRowLastColumn="0"/>
+            </w:pPr>
+            <w:r>
+              <w:t xml:space="preserve">A foreign key to the </w:t>
+            </w:r>
+            <w:proofErr w:type="spellStart"/>
+            <w:r>
+              <w:t>ScheduleEntries</w:t>
+            </w:r>
+            <w:proofErr w:type="spellEnd"/>
+            <w:r>
+              <w:t xml:space="preserve"> table that helps identify the schedule entry that generated this execution and log record.</w:t>
+            </w:r>
+          </w:p>
+        </w:tc>
+      </w:tr>
+      <w:tr>
+        <w:trPr>
+          <w:cnfStyle w:val="000000100000" w:firstRow="0" w:lastRow="0" w:firstColumn="0" w:lastColumn="0" w:oddVBand="0" w:evenVBand="0" w:oddHBand="1" w:evenHBand="0" w:firstRowFirstColumn="0" w:firstRowLastColumn="0" w:lastRowFirstColumn="0" w:lastRowLastColumn="0"/>
+          <w:cantSplit/>
+        </w:trPr>
+        <w:tc>
+          <w:tcPr>
+            <w:cnfStyle w:val="001000000000" w:firstRow="0" w:lastRow="0" w:firstColumn="1" w:lastColumn="0" w:oddVBand="0" w:evenVBand="0" w:oddHBand="0" w:evenHBand="0" w:firstRowFirstColumn="0" w:firstRowLastColumn="0" w:lastRowFirstColumn="0" w:lastRowLastColumn="0"/>
+            <w:tcW w:w="0" w:type="auto"/>
+          </w:tcPr>
+          <w:p>
+            <w:proofErr w:type="spellStart"/>
+            <w:r>
+              <w:t>ClientId</w:t>
+            </w:r>
+            <w:proofErr w:type="spellEnd"/>
+          </w:p>
+        </w:tc>
+        <w:tc>
+          <w:tcPr>
+            <w:tcW w:w="0" w:type="auto"/>
+          </w:tcPr>
+          <w:p>
+            <w:pPr>
+              <w:cnfStyle w:val="000000100000" w:firstRow="0" w:lastRow="0" w:firstColumn="0" w:lastColumn="0" w:oddVBand="0" w:evenVBand="0" w:oddHBand="1" w:evenHBand="0" w:firstRowFirstColumn="0" w:firstRowLastColumn="0" w:lastRowFirstColumn="0" w:lastRowLastColumn="0"/>
+            </w:pPr>
+            <w:r>
+              <w:t>A foreign key to the Clients table. The Id of the client machine where this command execution took place.</w:t>
+            </w:r>
+          </w:p>
+        </w:tc>
+      </w:tr>
+      <w:tr>
+        <w:trPr>
+          <w:cantSplit/>
+        </w:trPr>
+        <w:tc>
+          <w:tcPr>
+            <w:cnfStyle w:val="001000000000" w:firstRow="0" w:lastRow="0" w:firstColumn="1" w:lastColumn="0" w:oddVBand="0" w:evenVBand="0" w:oddHBand="0" w:evenHBand="0" w:firstRowFirstColumn="0" w:firstRowLastColumn="0" w:lastRowFirstColumn="0" w:lastRowLastColumn="0"/>
+            <w:tcW w:w="0" w:type="auto"/>
+          </w:tcPr>
+          <w:p>
+            <w:r>
+              <w:t>Started</w:t>
+            </w:r>
+          </w:p>
+        </w:tc>
+        <w:tc>
+          <w:tcPr>
+            <w:tcW w:w="0" w:type="auto"/>
+          </w:tcPr>
+          <w:p>
+            <w:pPr>
+              <w:cnfStyle w:val="000000000000" w:firstRow="0" w:lastRow="0" w:firstColumn="0" w:lastColumn="0" w:oddVBand="0" w:evenVBand="0" w:oddHBand="0" w:evenHBand="0" w:firstRowFirstColumn="0" w:firstRowLastColumn="0" w:lastRowFirstColumn="0" w:lastRowLastColumn="0"/>
+            </w:pPr>
+            <w:r>
+              <w:t>Date and time (UTC) when this command execution started. A NULL value indicates either that the command has been launched but has not yet started, or that execution failed to start at the client machine.</w:t>
+            </w:r>
+          </w:p>
+        </w:tc>
+      </w:tr>
+      <w:tr>
+        <w:trPr>
+          <w:cnfStyle w:val="000000100000" w:firstRow="0" w:lastRow="0" w:firstColumn="0" w:lastColumn="0" w:oddVBand="0" w:evenVBand="0" w:oddHBand="1" w:evenHBand="0" w:firstRowFirstColumn="0" w:firstRowLastColumn="0" w:lastRowFirstColumn="0" w:lastRowLastColumn="0"/>
+          <w:cantSplit/>
+        </w:trPr>
+        <w:tc>
+          <w:tcPr>
+            <w:cnfStyle w:val="001000000000" w:firstRow="0" w:lastRow="0" w:firstColumn="1" w:lastColumn="0" w:oddVBand="0" w:evenVBand="0" w:oddHBand="0" w:evenHBand="0" w:firstRowFirstColumn="0" w:firstRowLastColumn="0" w:lastRowFirstColumn="0" w:lastRowLastColumn="0"/>
+            <w:tcW w:w="0" w:type="auto"/>
+          </w:tcPr>
+          <w:p>
+            <w:r>
+              <w:t>Finished</w:t>
+            </w:r>
+          </w:p>
+        </w:tc>
+        <w:tc>
+          <w:tcPr>
+            <w:tcW w:w="0" w:type="auto"/>
+          </w:tcPr>
+          <w:p>
+            <w:pPr>
+              <w:cnfStyle w:val="000000100000" w:firstRow="0" w:lastRow="0" w:firstColumn="0" w:lastColumn="0" w:oddVBand="0" w:evenVBand="0" w:oddHBand="1" w:evenHBand="0" w:firstRowFirstColumn="0" w:firstRowLastColumn="0" w:lastRowFirstColumn="0" w:lastRowLastColumn="0"/>
+            </w:pPr>
+            <w:r>
+              <w:t>Date and time (UTC) when this command execution finished. A NULL value indicates either that the command has been launched but has not yet finished, or that execution failed to start at the client machine.</w:t>
+            </w:r>
+          </w:p>
+        </w:tc>
+      </w:tr>
+      <w:tr>
+        <w:trPr>
+          <w:cantSplit/>
+        </w:trPr>
+        <w:tc>
+          <w:tcPr>
+            <w:cnfStyle w:val="001000000000" w:firstRow="0" w:lastRow="0" w:firstColumn="1" w:lastColumn="0" w:oddVBand="0" w:evenVBand="0" w:oddHBand="0" w:evenHBand="0" w:firstRowFirstColumn="0" w:firstRowLastColumn="0" w:lastRowFirstColumn="0" w:lastRowLastColumn="0"/>
+            <w:tcW w:w="0" w:type="auto"/>
+          </w:tcPr>
+          <w:p>
+            <w:proofErr w:type="spellStart"/>
+            <w:r>
+              <w:t>ExitCode</w:t>
+            </w:r>
+            <w:proofErr w:type="spellEnd"/>
+          </w:p>
+        </w:tc>
+        <w:tc>
+          <w:tcPr>
+            <w:tcW w:w="0" w:type="auto"/>
+          </w:tcPr>
+          <w:p>
+            <w:pPr>
+              <w:cnfStyle w:val="000000000000" w:firstRow="0" w:lastRow="0" w:firstColumn="0" w:lastColumn="0" w:oddVBand="0" w:evenVBand="0" w:oddHBand="0" w:evenHBand="0" w:firstRowFirstColumn="0" w:firstRowLastColumn="0" w:lastRowFirstColumn="0" w:lastRowLastColumn="0"/>
+            </w:pPr>
+            <w:r>
+              <w:t>An integer value that the process returned to the operating system at the client machine as a result of the command execution. Typically, an exit code of 0 (zero) indicates success.</w:t>
+            </w:r>
+          </w:p>
+        </w:tc>
+      </w:tr>
+      <w:tr>
+        <w:trPr>
+          <w:cnfStyle w:val="000000100000" w:firstRow="0" w:lastRow="0" w:firstColumn="0" w:lastColumn="0" w:oddVBand="0" w:evenVBand="0" w:oddHBand="1" w:evenHBand="0" w:firstRowFirstColumn="0" w:firstRowLastColumn="0" w:lastRowFirstColumn="0" w:lastRowLastColumn="0"/>
+          <w:cantSplit/>
+        </w:trPr>
+        <w:tc>
+          <w:tcPr>
+            <w:cnfStyle w:val="001000000000" w:firstRow="0" w:lastRow="0" w:firstColumn="1" w:lastColumn="0" w:oddVBand="0" w:evenVBand="0" w:oddHBand="0" w:evenHBand="0" w:firstRowFirstColumn="0" w:firstRowLastColumn="0" w:lastRowFirstColumn="0" w:lastRowLastColumn="0"/>
+            <w:tcW w:w="0" w:type="auto"/>
+          </w:tcPr>
+          <w:p>
+            <w:proofErr w:type="spellStart"/>
+            <w:r>
+              <w:t>ProcessId</w:t>
+            </w:r>
+            <w:proofErr w:type="spellEnd"/>
+          </w:p>
+        </w:tc>
+        <w:tc>
+          <w:tcPr>
+            <w:tcW w:w="0" w:type="auto"/>
+          </w:tcPr>
+          <w:p>
+            <w:pPr>
+              <w:cnfStyle w:val="000000100000" w:firstRow="0" w:lastRow="0" w:firstColumn="0" w:lastColumn="0" w:oddVBand="0" w:evenVBand="0" w:oddHBand="1" w:evenHBand="0" w:firstRowFirstColumn="0" w:firstRowLastColumn="0" w:lastRowFirstColumn="0" w:lastRowLastColumn="0"/>
+            </w:pPr>
+            <w:r>
+              <w:t>An integer value generated by the client operating system that identifies the process in the client machine that executed this command.</w:t>
+            </w:r>
+          </w:p>
+        </w:tc>
+      </w:tr>
+      <w:tr>
+        <w:trPr>
+          <w:cantSplit/>
+        </w:trPr>
+        <w:tc>
+          <w:tcPr>
+            <w:cnfStyle w:val="001000000000" w:firstRow="0" w:lastRow="0" w:firstColumn="1" w:lastColumn="0" w:oddVBand="0" w:evenVBand="0" w:oddHBand="0" w:evenHBand="0" w:firstRowFirstColumn="0" w:firstRowLastColumn="0" w:lastRowFirstColumn="0" w:lastRowLastColumn="0"/>
+            <w:tcW w:w="0" w:type="auto"/>
+          </w:tcPr>
+          <w:p>
+            <w:proofErr w:type="spellStart"/>
+            <w:r>
+              <w:t>ConsoleOut</w:t>
+            </w:r>
+            <w:proofErr w:type="spellEnd"/>
+          </w:p>
+        </w:tc>
+        <w:tc>
+          <w:tcPr>
+            <w:tcW w:w="0" w:type="auto"/>
+          </w:tcPr>
+          <w:p>
+            <w:pPr>
+              <w:cnfStyle w:val="000000000000" w:firstRow="0" w:lastRow="0" w:firstColumn="0" w:lastColumn="0" w:oddVBand="0" w:evenVBand="0" w:oddHBand="0" w:evenHBand="0" w:firstRowFirstColumn="0" w:firstRowLastColumn="0" w:lastRowFirstColumn="0" w:lastRowLastColumn="0"/>
+            </w:pPr>
+            <w:r>
+              <w:t>The information sent by the process to the standard output stream. This will normally show the output of the command execution.</w:t>
+            </w:r>
+          </w:p>
+        </w:tc>
+      </w:tr>
+      <w:tr>
+        <w:trPr>
+          <w:cnfStyle w:val="000000100000" w:firstRow="0" w:lastRow="0" w:firstColumn="0" w:lastColumn="0" w:oddVBand="0" w:evenVBand="0" w:oddHBand="1" w:evenHBand="0" w:firstRowFirstColumn="0" w:firstRowLastColumn="0" w:lastRowFirstColumn="0" w:lastRowLastColumn="0"/>
+          <w:cantSplit/>
+        </w:trPr>
+        <w:tc>
+          <w:tcPr>
+            <w:cnfStyle w:val="001000000000" w:firstRow="0" w:lastRow="0" w:firstColumn="1" w:lastColumn="0" w:oddVBand="0" w:evenVBand="0" w:oddHBand="0" w:evenHBand="0" w:firstRowFirstColumn="0" w:firstRowLastColumn="0" w:lastRowFirstColumn="0" w:lastRowLastColumn="0"/>
+            <w:tcW w:w="0" w:type="auto"/>
+          </w:tcPr>
+          <w:p>
+            <w:proofErr w:type="spellStart"/>
+            <w:r>
+              <w:t>ErrorOut</w:t>
+            </w:r>
+            <w:proofErr w:type="spellEnd"/>
+          </w:p>
+        </w:tc>
+        <w:tc>
+          <w:tcPr>
+            <w:tcW w:w="0" w:type="auto"/>
+          </w:tcPr>
+          <w:p>
+            <w:pPr>
+              <w:cnfStyle w:val="000000100000" w:firstRow="0" w:lastRow="0" w:firstColumn="0" w:lastColumn="0" w:oddVBand="0" w:evenVBand="0" w:oddHBand="1" w:evenHBand="0" w:firstRowFirstColumn="0" w:firstRowLastColumn="0" w:lastRowFirstColumn="0" w:lastRowLastColumn="0"/>
+            </w:pPr>
+            <w:r>
+              <w:t>The information sent by the process to the standard error stream.</w:t>
+            </w:r>
+          </w:p>
+        </w:tc>
+      </w:tr>
+      <w:tr>
+        <w:trPr>
+          <w:cantSplit/>
+        </w:trPr>
+        <w:tc>
+          <w:tcPr>
+            <w:cnfStyle w:val="001000000000" w:firstRow="0" w:lastRow="0" w:firstColumn="1" w:lastColumn="0" w:oddVBand="0" w:evenVBand="0" w:oddHBand="0" w:evenHBand="0" w:firstRowFirstColumn="0" w:firstRowLastColumn="0" w:lastRowFirstColumn="0" w:lastRowLastColumn="0"/>
+            <w:tcW w:w="0" w:type="auto"/>
+          </w:tcPr>
+          <w:p>
+            <w:r>
+              <w:t>Forced</w:t>
+            </w:r>
+          </w:p>
+        </w:tc>
+        <w:tc>
+          <w:tcPr>
+            <w:tcW w:w="0" w:type="auto"/>
+          </w:tcPr>
+          <w:p>
+            <w:pPr>
+              <w:cnfStyle w:val="000000000000" w:firstRow="0" w:lastRow="0" w:firstColumn="0" w:lastColumn="0" w:oddVBand="0" w:evenVBand="0" w:oddHBand="0" w:evenHBand="0" w:firstRowFirstColumn="0" w:firstRowLastColumn="0" w:lastRowFirstColumn="0" w:lastRowLastColumn="0"/>
+            </w:pPr>
+            <w:r>
+              <w:t>A flag indicating whether this was a manual execution (true / checked) or a scheduled execution (false / unchecked).</w:t>
+            </w:r>
+          </w:p>
+        </w:tc>
+      </w:tr>
+      <w:tr>
+        <w:trPr>
+          <w:cnfStyle w:val="000000100000" w:firstRow="0" w:lastRow="0" w:firstColumn="0" w:lastColumn="0" w:oddVBand="0" w:evenVBand="0" w:oddHBand="1" w:evenHBand="0" w:firstRowFirstColumn="0" w:firstRowLastColumn="0" w:lastRowFirstColumn="0" w:lastRowLastColumn="0"/>
+          <w:cantSplit/>
+        </w:trPr>
+        <w:tc>
+          <w:tcPr>
+            <w:cnfStyle w:val="001000000000" w:firstRow="0" w:lastRow="0" w:firstColumn="1" w:lastColumn="0" w:oddVBand="0" w:evenVBand="0" w:oddHBand="0" w:evenHBand="0" w:firstRowFirstColumn="0" w:firstRowLastColumn="0" w:lastRowFirstColumn="0" w:lastRowLastColumn="0"/>
+            <w:tcW w:w="0" w:type="auto"/>
+          </w:tcPr>
+          <w:p>
+            <w:r>
+              <w:t>Created</w:t>
+            </w:r>
+          </w:p>
+        </w:tc>
+        <w:tc>
+          <w:tcPr>
+            <w:tcW w:w="0" w:type="auto"/>
+          </w:tcPr>
+          <w:p>
+            <w:pPr>
+              <w:cnfStyle w:val="000000100000" w:firstRow="0" w:lastRow="0" w:firstColumn="0" w:lastColumn="0" w:oddVBand="0" w:evenVBand="0" w:oddHBand="1" w:evenHBand="0" w:firstRowFirstColumn="0" w:firstRowLastColumn="0" w:lastRowFirstColumn="0" w:lastRowLastColumn="0"/>
+            </w:pPr>
+            <w:r>
+              <w:t>Audit field. Date and time (UTC) when this record was created (inserted in the table).</w:t>
+            </w:r>
+          </w:p>
+        </w:tc>
+      </w:tr>
+      <w:tr>
+        <w:trPr>
+          <w:cantSplit/>
+        </w:trPr>
+        <w:tc>
+          <w:tcPr>
+            <w:cnfStyle w:val="001000000000" w:firstRow="0" w:lastRow="0" w:firstColumn="1" w:lastColumn="0" w:oddVBand="0" w:evenVBand="0" w:oddHBand="0" w:evenHBand="0" w:firstRowFirstColumn="0" w:firstRowLastColumn="0" w:lastRowFirstColumn="0" w:lastRowLastColumn="0"/>
+            <w:tcW w:w="0" w:type="auto"/>
+          </w:tcPr>
+          <w:p>
+            <w:proofErr w:type="spellStart"/>
+            <w:r>
+              <w:t>CreatedBy</w:t>
+            </w:r>
+            <w:proofErr w:type="spellEnd"/>
+          </w:p>
+        </w:tc>
+        <w:tc>
+          <w:tcPr>
+            <w:tcW w:w="0" w:type="auto"/>
+          </w:tcPr>
+          <w:p>
+            <w:pPr>
+              <w:cnfStyle w:val="000000000000" w:firstRow="0" w:lastRow="0" w:firstColumn="0" w:lastColumn="0" w:oddVBand="0" w:evenVBand="0" w:oddHBand="0" w:evenHBand="0" w:firstRowFirstColumn="0" w:firstRowLastColumn="0" w:lastRowFirstColumn="0" w:lastRowLastColumn="0"/>
+            </w:pPr>
+            <w:r>
+              <w:t>Audit field. Name of user that created this record.</w:t>
+            </w:r>
+          </w:p>
+        </w:tc>
+      </w:tr>
+      <w:tr>
+        <w:trPr>
+          <w:cnfStyle w:val="000000100000" w:firstRow="0" w:lastRow="0" w:firstColumn="0" w:lastColumn="0" w:oddVBand="0" w:evenVBand="0" w:oddHBand="1" w:evenHBand="0" w:firstRowFirstColumn="0" w:firstRowLastColumn="0" w:lastRowFirstColumn="0" w:lastRowLastColumn="0"/>
+          <w:cantSplit/>
+        </w:trPr>
+        <w:tc>
+          <w:tcPr>
+            <w:cnfStyle w:val="001000000000" w:firstRow="0" w:lastRow="0" w:firstColumn="1" w:lastColumn="0" w:oddVBand="0" w:evenVBand="0" w:oddHBand="0" w:evenHBand="0" w:firstRowFirstColumn="0" w:firstRowLastColumn="0" w:lastRowFirstColumn="0" w:lastRowLastColumn="0"/>
+            <w:tcW w:w="0" w:type="auto"/>
+          </w:tcPr>
+          <w:p>
+            <w:proofErr w:type="spellStart"/>
+            <w:r>
+              <w:t>LastUpdated</w:t>
+            </w:r>
+            <w:proofErr w:type="spellEnd"/>
+          </w:p>
+        </w:tc>
+        <w:tc>
+          <w:tcPr>
+            <w:tcW w:w="0" w:type="auto"/>
+          </w:tcPr>
+          <w:p>
+            <w:pPr>
+              <w:cnfStyle w:val="000000100000" w:firstRow="0" w:lastRow="0" w:firstColumn="0" w:lastColumn="0" w:oddVBand="0" w:evenVBand="0" w:oddHBand="1" w:evenHBand="0" w:firstRowFirstColumn="0" w:firstRowLastColumn="0" w:lastRowFirstColumn="0" w:lastRowLastColumn="0"/>
+            </w:pPr>
+            <w:r>
+              <w:t>Audit field. Last date and time (UTC) when this record was changed.</w:t>
+            </w:r>
+          </w:p>
+        </w:tc>
+      </w:tr>
+      <w:tr>
+        <w:trPr>
+          <w:cantSplit/>
+        </w:trPr>
+        <w:tc>
+          <w:tcPr>
+            <w:cnfStyle w:val="001000000000" w:firstRow="0" w:lastRow="0" w:firstColumn="1" w:lastColumn="0" w:oddVBand="0" w:evenVBand="0" w:oddHBand="0" w:evenHBand="0" w:firstRowFirstColumn="0" w:firstRowLastColumn="0" w:lastRowFirstColumn="0" w:lastRowLastColumn="0"/>
+            <w:tcW w:w="0" w:type="auto"/>
+          </w:tcPr>
+          <w:p>
+            <w:proofErr w:type="spellStart"/>
+            <w:r>
+              <w:t>LastUpdatedBy</w:t>
+            </w:r>
+            <w:proofErr w:type="spellEnd"/>
+          </w:p>
+        </w:tc>
+        <w:tc>
+          <w:tcPr>
+            <w:tcW w:w="0" w:type="auto"/>
+          </w:tcPr>
+          <w:p>
+            <w:pPr>
+              <w:cnfStyle w:val="000000000000" w:firstRow="0" w:lastRow="0" w:firstColumn="0" w:lastColumn="0" w:oddVBand="0" w:evenVBand="0" w:oddHBand="0" w:evenHBand="0" w:firstRowFirstColumn="0" w:firstRowLastColumn="0" w:lastRowFirstColumn="0" w:lastRowLastColumn="0"/>
+            </w:pPr>
             <w:r>
               <w:t>Audit field. Name of user that made the last update to this record.</w:t>
             </w:r>
@@ -988,460 +1796,2065 @@
     </w:tbl>
     <w:p/>
     <w:p>
-      <w:proofErr w:type="spellStart"/>
-      <w:r>
-        <w:t>LogEntries</w:t>
-      </w:r>
-      <w:proofErr w:type="spellEnd"/>
-      <w:r>
-        <w:t xml:space="preserve"> Table</w:t>
+      <w:pPr>
+        <w:pStyle w:val="Heading1"/>
+      </w:pPr>
+      <w:r>
+        <w:lastRenderedPageBreak/>
+        <w:t>Components</w:t>
+      </w:r>
+      <w:r>
+        <w:t xml:space="preserve"> View</w:t>
       </w:r>
     </w:p>
     <w:p>
-      <w:r>
-        <w:t xml:space="preserve">The </w:t>
-      </w:r>
-      <w:proofErr w:type="spellStart"/>
-      <w:r>
-        <w:t>LogEntries</w:t>
-      </w:r>
-      <w:proofErr w:type="spellEnd"/>
-      <w:r>
-        <w:t xml:space="preserve"> table holds detailed records of all command executions.</w:t>
+      <w:pPr>
+        <w:pStyle w:val="Heading2"/>
+      </w:pPr>
+      <w:r>
+        <w:t>Components</w:t>
       </w:r>
     </w:p>
     <w:tbl>
       <w:tblPr>
-        <w:tblStyle w:val="TableGrid"/>
+        <w:tblStyle w:val="ListTable3-Accent1"/>
         <w:tblW w:w="0" w:type="auto"/>
+        <w:tblCellMar>
+          <w:top w:w="58" w:type="dxa"/>
+          <w:left w:w="115" w:type="dxa"/>
+          <w:bottom w:w="58" w:type="dxa"/>
+          <w:right w:w="115" w:type="dxa"/>
+        </w:tblCellMar>
         <w:tblLook w:val="04A0" w:firstRow="1" w:lastRow="0" w:firstColumn="1" w:lastColumn="0" w:noHBand="0" w:noVBand="1"/>
       </w:tblPr>
       <w:tblGrid>
-        <w:gridCol w:w="1806"/>
-        <w:gridCol w:w="8264"/>
+        <w:gridCol w:w="2918"/>
+        <w:gridCol w:w="4608"/>
+        <w:gridCol w:w="2544"/>
       </w:tblGrid>
       <w:tr>
-        <w:tc>
-          <w:tcPr>
-            <w:tcW w:w="0" w:type="auto"/>
-          </w:tcPr>
-          <w:p>
-            <w:r>
-              <w:t>Id</w:t>
-            </w:r>
-          </w:p>
-        </w:tc>
-        <w:tc>
-          <w:tcPr>
-            <w:tcW w:w="0" w:type="auto"/>
-          </w:tcPr>
-          <w:p>
-            <w:r>
-              <w:t>Table identity. Primary Key. Auto-incremental.</w:t>
-            </w:r>
-          </w:p>
-        </w:tc>
-      </w:tr>
-      <w:tr>
-        <w:tc>
-          <w:tcPr>
-            <w:tcW w:w="0" w:type="auto"/>
-          </w:tcPr>
-          <w:p>
-            <w:proofErr w:type="spellStart"/>
-            <w:r>
-              <w:t>ShellCommand</w:t>
-            </w:r>
-            <w:proofErr w:type="spellEnd"/>
-          </w:p>
-        </w:tc>
-        <w:tc>
-          <w:tcPr>
-            <w:tcW w:w="0" w:type="auto"/>
-          </w:tcPr>
-          <w:p>
-            <w:r>
-              <w:t xml:space="preserve">Same as </w:t>
-            </w:r>
-            <w:proofErr w:type="spellStart"/>
-            <w:r>
-              <w:t>ShellCommand</w:t>
-            </w:r>
-            <w:proofErr w:type="spellEnd"/>
-            <w:r>
-              <w:t xml:space="preserve"> column in </w:t>
-            </w:r>
-            <w:proofErr w:type="spellStart"/>
-            <w:r>
-              <w:t>ScheduleEntries</w:t>
-            </w:r>
-            <w:proofErr w:type="spellEnd"/>
-            <w:r>
-              <w:t xml:space="preserve"> table.</w:t>
-            </w:r>
-          </w:p>
-        </w:tc>
-      </w:tr>
-      <w:tr>
-        <w:tc>
-          <w:tcPr>
-            <w:tcW w:w="0" w:type="auto"/>
-          </w:tcPr>
-          <w:p>
-            <w:proofErr w:type="spellStart"/>
-            <w:r>
-              <w:t>WorkingDirectory</w:t>
-            </w:r>
-            <w:proofErr w:type="spellEnd"/>
-          </w:p>
-        </w:tc>
-        <w:tc>
-          <w:tcPr>
-            <w:tcW w:w="0" w:type="auto"/>
-          </w:tcPr>
-          <w:p>
-            <w:r>
-              <w:t xml:space="preserve">Same as </w:t>
-            </w:r>
-            <w:proofErr w:type="spellStart"/>
-            <w:r>
-              <w:t>WorkingDirectory</w:t>
-            </w:r>
-            <w:proofErr w:type="spellEnd"/>
-            <w:r>
-              <w:t xml:space="preserve"> column in </w:t>
-            </w:r>
-            <w:proofErr w:type="spellStart"/>
-            <w:r>
-              <w:t>ScheduleEntries</w:t>
-            </w:r>
-            <w:proofErr w:type="spellEnd"/>
-            <w:r>
-              <w:t xml:space="preserve"> table.</w:t>
-            </w:r>
-          </w:p>
-        </w:tc>
-      </w:tr>
-      <w:tr>
-        <w:tc>
-          <w:tcPr>
-            <w:tcW w:w="0" w:type="auto"/>
-          </w:tcPr>
-          <w:p>
-            <w:proofErr w:type="spellStart"/>
-            <w:r>
-              <w:t>ScheduleEntryId</w:t>
-            </w:r>
-            <w:proofErr w:type="spellEnd"/>
-          </w:p>
-        </w:tc>
-        <w:tc>
-          <w:tcPr>
-            <w:tcW w:w="0" w:type="auto"/>
-          </w:tcPr>
-          <w:p>
-            <w:r>
-              <w:t xml:space="preserve">A foreign key to the </w:t>
-            </w:r>
-            <w:proofErr w:type="spellStart"/>
-            <w:r>
-              <w:t>ScheduleEntries</w:t>
-            </w:r>
-            <w:proofErr w:type="spellEnd"/>
-            <w:r>
-              <w:t xml:space="preserve"> table that helps identify the schedule entry that generated this execution and log record.</w:t>
-            </w:r>
-          </w:p>
-        </w:tc>
-      </w:tr>
-      <w:tr>
-        <w:tc>
-          <w:tcPr>
-            <w:tcW w:w="0" w:type="auto"/>
-          </w:tcPr>
-          <w:p>
-            <w:proofErr w:type="spellStart"/>
-            <w:r>
-              <w:t>ClientId</w:t>
-            </w:r>
-            <w:proofErr w:type="spellEnd"/>
-          </w:p>
-        </w:tc>
-        <w:tc>
-          <w:tcPr>
-            <w:tcW w:w="0" w:type="auto"/>
-          </w:tcPr>
-          <w:p>
-            <w:r>
-              <w:t>A foreign key to the Clients table. The Id of the client machine where this command execution took place.</w:t>
-            </w:r>
-          </w:p>
-        </w:tc>
-      </w:tr>
-      <w:tr>
-        <w:tc>
-          <w:tcPr>
-            <w:tcW w:w="0" w:type="auto"/>
-          </w:tcPr>
-          <w:p>
-            <w:r>
-              <w:t>Started</w:t>
-            </w:r>
-          </w:p>
-        </w:tc>
-        <w:tc>
-          <w:tcPr>
-            <w:tcW w:w="0" w:type="auto"/>
-          </w:tcPr>
-          <w:p>
-            <w:r>
-              <w:t>Date and time (UTC) when this command execution started. A NULL value indicates either that the command has been launched but has not yet started, or that execution failed to start at the client machine.</w:t>
-            </w:r>
-          </w:p>
-        </w:tc>
-      </w:tr>
-      <w:tr>
-        <w:tc>
-          <w:tcPr>
-            <w:tcW w:w="0" w:type="auto"/>
-          </w:tcPr>
-          <w:p>
-            <w:r>
-              <w:t>Finished</w:t>
-            </w:r>
-          </w:p>
-        </w:tc>
-        <w:tc>
-          <w:tcPr>
-            <w:tcW w:w="0" w:type="auto"/>
-          </w:tcPr>
-          <w:p>
-            <w:r>
-              <w:t>Date and time (UTC) when this command execution finished. A NULL value indicates either that the command has been launched but has not yet finished, or that execution failed to start at the client machine.</w:t>
-            </w:r>
-          </w:p>
-        </w:tc>
-      </w:tr>
-      <w:tr>
-        <w:tc>
-          <w:tcPr>
-            <w:tcW w:w="0" w:type="auto"/>
-          </w:tcPr>
-          <w:p>
-            <w:proofErr w:type="spellStart"/>
-            <w:r>
-              <w:t>ExitCode</w:t>
-            </w:r>
-            <w:proofErr w:type="spellEnd"/>
-          </w:p>
-        </w:tc>
-        <w:tc>
-          <w:tcPr>
-            <w:tcW w:w="0" w:type="auto"/>
-          </w:tcPr>
-          <w:p>
-            <w:r>
-              <w:t>An integer value that the process returned to the operating system at the client machine as a result of the command execution. Typically, an exit code of 0 (zero) indicates success.</w:t>
-            </w:r>
-          </w:p>
-        </w:tc>
-      </w:tr>
-      <w:tr>
-        <w:tc>
-          <w:tcPr>
-            <w:tcW w:w="0" w:type="auto"/>
-          </w:tcPr>
-          <w:p>
-            <w:proofErr w:type="spellStart"/>
+        <w:trPr>
+          <w:cnfStyle w:val="100000000000" w:firstRow="1" w:lastRow="0" w:firstColumn="0" w:lastColumn="0" w:oddVBand="0" w:evenVBand="0" w:oddHBand="0" w:evenHBand="0" w:firstRowFirstColumn="0" w:firstRowLastColumn="0" w:lastRowFirstColumn="0" w:lastRowLastColumn="0"/>
+        </w:trPr>
+        <w:tc>
+          <w:tcPr>
+            <w:cnfStyle w:val="001000000100" w:firstRow="0" w:lastRow="0" w:firstColumn="1" w:lastColumn="0" w:oddVBand="0" w:evenVBand="0" w:oddHBand="0" w:evenHBand="0" w:firstRowFirstColumn="1" w:firstRowLastColumn="0" w:lastRowFirstColumn="0" w:lastRowLastColumn="0"/>
+            <w:tcW w:w="0" w:type="auto"/>
+          </w:tcPr>
+          <w:p>
+            <w:r>
+              <w:t>Component name</w:t>
+            </w:r>
+          </w:p>
+        </w:tc>
+        <w:tc>
+          <w:tcPr>
+            <w:tcW w:w="0" w:type="auto"/>
+          </w:tcPr>
+          <w:p>
+            <w:pPr>
+              <w:cnfStyle w:val="100000000000" w:firstRow="1" w:lastRow="0" w:firstColumn="0" w:lastColumn="0" w:oddVBand="0" w:evenVBand="0" w:oddHBand="0" w:evenHBand="0" w:firstRowFirstColumn="0" w:firstRowLastColumn="0" w:lastRowFirstColumn="0" w:lastRowLastColumn="0"/>
+            </w:pPr>
+            <w:r>
+              <w:t>Description</w:t>
+            </w:r>
+          </w:p>
+        </w:tc>
+        <w:tc>
+          <w:tcPr>
+            <w:tcW w:w="0" w:type="auto"/>
+          </w:tcPr>
+          <w:p>
+            <w:pPr>
+              <w:cnfStyle w:val="100000000000" w:firstRow="1" w:lastRow="0" w:firstColumn="0" w:lastColumn="0" w:oddVBand="0" w:evenVBand="0" w:oddHBand="0" w:evenHBand="0" w:firstRowFirstColumn="0" w:firstRowLastColumn="0" w:lastRowFirstColumn="0" w:lastRowLastColumn="0"/>
+            </w:pPr>
+            <w:r>
+              <w:t>Main technologies applied</w:t>
+            </w:r>
+          </w:p>
+        </w:tc>
+      </w:tr>
+      <w:tr>
+        <w:trPr>
+          <w:cnfStyle w:val="000000100000" w:firstRow="0" w:lastRow="0" w:firstColumn="0" w:lastColumn="0" w:oddVBand="0" w:evenVBand="0" w:oddHBand="1" w:evenHBand="0" w:firstRowFirstColumn="0" w:firstRowLastColumn="0" w:lastRowFirstColumn="0" w:lastRowLastColumn="0"/>
+        </w:trPr>
+        <w:tc>
+          <w:tcPr>
+            <w:cnfStyle w:val="001000000000" w:firstRow="0" w:lastRow="0" w:firstColumn="1" w:lastColumn="0" w:oddVBand="0" w:evenVBand="0" w:oddHBand="0" w:evenHBand="0" w:firstRowFirstColumn="0" w:firstRowLastColumn="0" w:lastRowFirstColumn="0" w:lastRowLastColumn="0"/>
+            <w:tcW w:w="0" w:type="auto"/>
+          </w:tcPr>
+          <w:p>
+            <w:proofErr w:type="spellStart"/>
+            <w:r>
+              <w:t>Scheduler.</w:t>
+            </w:r>
+            <w:r>
+              <w:softHyphen/>
+            </w:r>
+            <w:r>
+              <w:t>Web</w:t>
+            </w:r>
+            <w:proofErr w:type="spellEnd"/>
+          </w:p>
+        </w:tc>
+        <w:tc>
+          <w:tcPr>
+            <w:tcW w:w="0" w:type="auto"/>
+          </w:tcPr>
+          <w:p>
+            <w:pPr>
+              <w:cnfStyle w:val="000000100000" w:firstRow="0" w:lastRow="0" w:firstColumn="0" w:lastColumn="0" w:oddVBand="0" w:evenVBand="0" w:oddHBand="1" w:evenHBand="0" w:firstRowFirstColumn="0" w:firstRowLastColumn="0" w:lastRowFirstColumn="0" w:lastRowLastColumn="0"/>
+            </w:pPr>
+            <w:r>
+              <w:t>Main u</w:t>
+            </w:r>
+            <w:r>
+              <w:t>ser interface</w:t>
+            </w:r>
+            <w:r>
+              <w:t xml:space="preserve"> for operators and admins. Responsibilities include:</w:t>
+            </w:r>
+          </w:p>
+          <w:p>
+            <w:pPr>
+              <w:pStyle w:val="ListParagraph"/>
+              <w:numPr>
+                <w:ilvl w:val="0"/>
+                <w:numId w:val="1"/>
+              </w:numPr>
+              <w:cnfStyle w:val="000000100000" w:firstRow="0" w:lastRow="0" w:firstColumn="0" w:lastColumn="0" w:oddVBand="0" w:evenVBand="0" w:oddHBand="1" w:evenHBand="0" w:firstRowFirstColumn="0" w:firstRowLastColumn="0" w:lastRowFirstColumn="0" w:lastRowLastColumn="0"/>
+            </w:pPr>
+            <w:r>
+              <w:t xml:space="preserve">CRUD of </w:t>
+            </w:r>
+            <w:r>
+              <w:t>client machines</w:t>
+            </w:r>
+          </w:p>
+          <w:p>
+            <w:pPr>
+              <w:pStyle w:val="ListParagraph"/>
+              <w:numPr>
+                <w:ilvl w:val="0"/>
+                <w:numId w:val="1"/>
+              </w:numPr>
+              <w:cnfStyle w:val="000000100000" w:firstRow="0" w:lastRow="0" w:firstColumn="0" w:lastColumn="0" w:oddVBand="0" w:evenVBand="0" w:oddHBand="1" w:evenHBand="0" w:firstRowFirstColumn="0" w:firstRowLastColumn="0" w:lastRowFirstColumn="0" w:lastRowLastColumn="0"/>
+            </w:pPr>
+            <w:r>
+              <w:t>CRUD of schedule entries</w:t>
+            </w:r>
+          </w:p>
+          <w:p>
+            <w:pPr>
+              <w:pStyle w:val="ListParagraph"/>
+              <w:numPr>
+                <w:ilvl w:val="0"/>
+                <w:numId w:val="1"/>
+              </w:numPr>
+              <w:cnfStyle w:val="000000100000" w:firstRow="0" w:lastRow="0" w:firstColumn="0" w:lastColumn="0" w:oddVBand="0" w:evenVBand="0" w:oddHBand="1" w:evenHBand="0" w:firstRowFirstColumn="0" w:firstRowLastColumn="0" w:lastRowFirstColumn="0" w:lastRowLastColumn="0"/>
+            </w:pPr>
+            <w:r>
+              <w:t>Manual execution of shell commands</w:t>
+            </w:r>
+          </w:p>
+        </w:tc>
+        <w:tc>
+          <w:tcPr>
+            <w:tcW w:w="0" w:type="auto"/>
+          </w:tcPr>
+          <w:p>
+            <w:pPr>
+              <w:pStyle w:val="ListParagraph"/>
+              <w:numPr>
+                <w:ilvl w:val="0"/>
+                <w:numId w:val="1"/>
+              </w:numPr>
+              <w:cnfStyle w:val="000000100000" w:firstRow="0" w:lastRow="0" w:firstColumn="0" w:lastColumn="0" w:oddVBand="0" w:evenVBand="0" w:oddHBand="1" w:evenHBand="0" w:firstRowFirstColumn="0" w:firstRowLastColumn="0" w:lastRowFirstColumn="0" w:lastRowLastColumn="0"/>
+            </w:pPr>
+            <w:r>
+              <w:t>MVC 5</w:t>
+            </w:r>
+          </w:p>
+          <w:p>
+            <w:pPr>
+              <w:pStyle w:val="ListParagraph"/>
+              <w:numPr>
+                <w:ilvl w:val="0"/>
+                <w:numId w:val="1"/>
+              </w:numPr>
+              <w:cnfStyle w:val="000000100000" w:firstRow="0" w:lastRow="0" w:firstColumn="0" w:lastColumn="0" w:oddVBand="0" w:evenVBand="0" w:oddHBand="1" w:evenHBand="0" w:firstRowFirstColumn="0" w:firstRowLastColumn="0" w:lastRowFirstColumn="0" w:lastRowLastColumn="0"/>
+            </w:pPr>
+            <w:proofErr w:type="spellStart"/>
+            <w:r>
+              <w:t>EntityFramework</w:t>
+            </w:r>
+            <w:proofErr w:type="spellEnd"/>
+          </w:p>
+        </w:tc>
+      </w:tr>
+      <w:tr>
+        <w:tc>
+          <w:tcPr>
+            <w:cnfStyle w:val="001000000000" w:firstRow="0" w:lastRow="0" w:firstColumn="1" w:lastColumn="0" w:oddVBand="0" w:evenVBand="0" w:oddHBand="0" w:evenHBand="0" w:firstRowFirstColumn="0" w:firstRowLastColumn="0" w:lastRowFirstColumn="0" w:lastRowLastColumn="0"/>
+            <w:tcW w:w="0" w:type="auto"/>
+          </w:tcPr>
+          <w:p>
+            <w:r>
+              <w:t>Scheduler.</w:t>
+            </w:r>
+            <w:r>
+              <w:t>‌</w:t>
+            </w:r>
+            <w:proofErr w:type="spellStart"/>
+            <w:r>
+              <w:t>SchedulerService</w:t>
+            </w:r>
+            <w:proofErr w:type="spellEnd"/>
+          </w:p>
+        </w:tc>
+        <w:tc>
+          <w:tcPr>
+            <w:tcW w:w="0" w:type="auto"/>
+          </w:tcPr>
+          <w:p>
+            <w:pPr>
+              <w:cnfStyle w:val="000000000000" w:firstRow="0" w:lastRow="0" w:firstColumn="0" w:lastColumn="0" w:oddVBand="0" w:evenVBand="0" w:oddHBand="0" w:evenHBand="0" w:firstRowFirstColumn="0" w:firstRowLastColumn="0" w:lastRowFirstColumn="0" w:lastRowLastColumn="0"/>
+            </w:pPr>
+            <w:r>
+              <w:t xml:space="preserve">WCF Service that handles communication with agents and </w:t>
+            </w:r>
+            <w:proofErr w:type="spellStart"/>
+            <w:r>
+              <w:t>cron</w:t>
+            </w:r>
+            <w:proofErr w:type="spellEnd"/>
+            <w:r>
+              <w:t xml:space="preserve"> service. Main responsibilities:</w:t>
+            </w:r>
+          </w:p>
+          <w:p>
+            <w:pPr>
+              <w:pStyle w:val="ListParagraph"/>
+              <w:numPr>
+                <w:ilvl w:val="0"/>
+                <w:numId w:val="1"/>
+              </w:numPr>
+              <w:cnfStyle w:val="000000000000" w:firstRow="0" w:lastRow="0" w:firstColumn="0" w:lastColumn="0" w:oddVBand="0" w:evenVBand="0" w:oddHBand="0" w:evenHBand="0" w:firstRowFirstColumn="0" w:firstRowLastColumn="0" w:lastRowFirstColumn="0" w:lastRowLastColumn="0"/>
+            </w:pPr>
+            <w:r>
+              <w:t>Send agents execution orders</w:t>
+            </w:r>
+          </w:p>
+          <w:p>
+            <w:pPr>
+              <w:pStyle w:val="ListParagraph"/>
+              <w:numPr>
+                <w:ilvl w:val="0"/>
+                <w:numId w:val="1"/>
+              </w:numPr>
+              <w:cnfStyle w:val="000000000000" w:firstRow="0" w:lastRow="0" w:firstColumn="0" w:lastColumn="0" w:oddVBand="0" w:evenVBand="0" w:oddHBand="0" w:evenHBand="0" w:firstRowFirstColumn="0" w:firstRowLastColumn="0" w:lastRowFirstColumn="0" w:lastRowLastColumn="0"/>
+            </w:pPr>
+            <w:r>
+              <w:t>Update execution log</w:t>
+            </w:r>
+          </w:p>
+          <w:p>
+            <w:pPr>
+              <w:pStyle w:val="ListParagraph"/>
+              <w:numPr>
+                <w:ilvl w:val="0"/>
+                <w:numId w:val="1"/>
+              </w:numPr>
+              <w:cnfStyle w:val="000000000000" w:firstRow="0" w:lastRow="0" w:firstColumn="0" w:lastColumn="0" w:oddVBand="0" w:evenVBand="0" w:oddHBand="0" w:evenHBand="0" w:firstRowFirstColumn="0" w:firstRowLastColumn="0" w:lastRowFirstColumn="0" w:lastRowLastColumn="0"/>
+            </w:pPr>
+            <w:r>
+              <w:t xml:space="preserve">Send </w:t>
+            </w:r>
+            <w:proofErr w:type="spellStart"/>
+            <w:r>
+              <w:t>Cron</w:t>
+            </w:r>
+            <w:proofErr w:type="spellEnd"/>
+            <w:r>
+              <w:t xml:space="preserve"> service reload order</w:t>
+            </w:r>
+          </w:p>
+        </w:tc>
+        <w:tc>
+          <w:tcPr>
+            <w:tcW w:w="0" w:type="auto"/>
+          </w:tcPr>
+          <w:p>
+            <w:pPr>
+              <w:pStyle w:val="ListParagraph"/>
+              <w:numPr>
+                <w:ilvl w:val="0"/>
+                <w:numId w:val="1"/>
+              </w:numPr>
+              <w:cnfStyle w:val="000000000000" w:firstRow="0" w:lastRow="0" w:firstColumn="0" w:lastColumn="0" w:oddVBand="0" w:evenVBand="0" w:oddHBand="0" w:evenHBand="0" w:firstRowFirstColumn="0" w:firstRowLastColumn="0" w:lastRowFirstColumn="0" w:lastRowLastColumn="0"/>
+            </w:pPr>
+            <w:r>
+              <w:t>WCF</w:t>
+            </w:r>
+          </w:p>
+          <w:p>
+            <w:pPr>
+              <w:pStyle w:val="ListParagraph"/>
+              <w:numPr>
+                <w:ilvl w:val="0"/>
+                <w:numId w:val="1"/>
+              </w:numPr>
+              <w:cnfStyle w:val="000000000000" w:firstRow="0" w:lastRow="0" w:firstColumn="0" w:lastColumn="0" w:oddVBand="0" w:evenVBand="0" w:oddHBand="0" w:evenHBand="0" w:firstRowFirstColumn="0" w:firstRowLastColumn="0" w:lastRowFirstColumn="0" w:lastRowLastColumn="0"/>
+            </w:pPr>
+            <w:proofErr w:type="spellStart"/>
+            <w:r>
+              <w:t>EntityFramework</w:t>
+            </w:r>
+            <w:proofErr w:type="spellEnd"/>
+          </w:p>
+        </w:tc>
+      </w:tr>
+      <w:tr>
+        <w:trPr>
+          <w:cnfStyle w:val="000000100000" w:firstRow="0" w:lastRow="0" w:firstColumn="0" w:lastColumn="0" w:oddVBand="0" w:evenVBand="0" w:oddHBand="1" w:evenHBand="0" w:firstRowFirstColumn="0" w:firstRowLastColumn="0" w:lastRowFirstColumn="0" w:lastRowLastColumn="0"/>
+        </w:trPr>
+        <w:tc>
+          <w:tcPr>
+            <w:cnfStyle w:val="001000000000" w:firstRow="0" w:lastRow="0" w:firstColumn="1" w:lastColumn="0" w:oddVBand="0" w:evenVBand="0" w:oddHBand="0" w:evenHBand="0" w:firstRowFirstColumn="0" w:firstRowLastColumn="0" w:lastRowFirstColumn="0" w:lastRowLastColumn="0"/>
+            <w:tcW w:w="0" w:type="auto"/>
+          </w:tcPr>
+          <w:p>
+            <w:r>
+              <w:t>Scheduler.</w:t>
+            </w:r>
+            <w:r>
+              <w:t>‌</w:t>
+            </w:r>
+            <w:proofErr w:type="spellStart"/>
+            <w:r>
+              <w:t>AgentService</w:t>
+            </w:r>
+            <w:proofErr w:type="spellEnd"/>
+          </w:p>
+        </w:tc>
+        <w:tc>
+          <w:tcPr>
+            <w:tcW w:w="0" w:type="auto"/>
+          </w:tcPr>
+          <w:p>
+            <w:pPr>
+              <w:cnfStyle w:val="000000100000" w:firstRow="0" w:lastRow="0" w:firstColumn="0" w:lastColumn="0" w:oddVBand="0" w:evenVBand="0" w:oddHBand="1" w:evenHBand="0" w:firstRowFirstColumn="0" w:firstRowLastColumn="0" w:lastRowFirstColumn="0" w:lastRowLastColumn="0"/>
+            </w:pPr>
+            <w:r>
+              <w:t>WCF Service running in client machines. Responsibilities include:</w:t>
+            </w:r>
+          </w:p>
+          <w:p>
+            <w:pPr>
+              <w:pStyle w:val="ListParagraph"/>
+              <w:numPr>
+                <w:ilvl w:val="0"/>
+                <w:numId w:val="1"/>
+              </w:numPr>
+              <w:cnfStyle w:val="000000100000" w:firstRow="0" w:lastRow="0" w:firstColumn="0" w:lastColumn="0" w:oddVBand="0" w:evenVBand="0" w:oddHBand="1" w:evenHBand="0" w:firstRowFirstColumn="0" w:firstRowLastColumn="0" w:lastRowFirstColumn="0" w:lastRowLastColumn="0"/>
+            </w:pPr>
+            <w:r>
+              <w:t>Command execution at client machines.</w:t>
+            </w:r>
+          </w:p>
+          <w:p>
+            <w:pPr>
+              <w:pStyle w:val="ListParagraph"/>
+              <w:numPr>
+                <w:ilvl w:val="0"/>
+                <w:numId w:val="1"/>
+              </w:numPr>
+              <w:cnfStyle w:val="000000100000" w:firstRow="0" w:lastRow="0" w:firstColumn="0" w:lastColumn="0" w:oddVBand="0" w:evenVBand="0" w:oddHBand="1" w:evenHBand="0" w:firstRowFirstColumn="0" w:firstRowLastColumn="0" w:lastRowFirstColumn="0" w:lastRowLastColumn="0"/>
+            </w:pPr>
+            <w:r>
+              <w:t xml:space="preserve">Reporting execution results back to </w:t>
+            </w:r>
+            <w:proofErr w:type="spellStart"/>
+            <w:r>
+              <w:t>SchedulerService</w:t>
+            </w:r>
+            <w:proofErr w:type="spellEnd"/>
+          </w:p>
+        </w:tc>
+        <w:tc>
+          <w:tcPr>
+            <w:tcW w:w="0" w:type="auto"/>
+          </w:tcPr>
+          <w:p>
+            <w:pPr>
+              <w:pStyle w:val="ListParagraph"/>
+              <w:numPr>
+                <w:ilvl w:val="0"/>
+                <w:numId w:val="1"/>
+              </w:numPr>
+              <w:cnfStyle w:val="000000100000" w:firstRow="0" w:lastRow="0" w:firstColumn="0" w:lastColumn="0" w:oddVBand="0" w:evenVBand="0" w:oddHBand="1" w:evenHBand="0" w:firstRowFirstColumn="0" w:firstRowLastColumn="0" w:lastRowFirstColumn="0" w:lastRowLastColumn="0"/>
+            </w:pPr>
+            <w:r>
+              <w:t>WCF</w:t>
+            </w:r>
+          </w:p>
+        </w:tc>
+      </w:tr>
+      <w:tr>
+        <w:tc>
+          <w:tcPr>
+            <w:cnfStyle w:val="001000000000" w:firstRow="0" w:lastRow="0" w:firstColumn="1" w:lastColumn="0" w:oddVBand="0" w:evenVBand="0" w:oddHBand="0" w:evenHBand="0" w:firstRowFirstColumn="0" w:firstRowLastColumn="0" w:lastRowFirstColumn="0" w:lastRowLastColumn="0"/>
+            <w:tcW w:w="0" w:type="auto"/>
+          </w:tcPr>
+          <w:p>
+            <w:r>
+              <w:t>Scheduler.</w:t>
+            </w:r>
+            <w:r>
+              <w:t>‌</w:t>
+            </w:r>
+            <w:proofErr w:type="spellStart"/>
+            <w:r>
+              <w:t>CronService</w:t>
+            </w:r>
+            <w:proofErr w:type="spellEnd"/>
+          </w:p>
+        </w:tc>
+        <w:tc>
+          <w:tcPr>
+            <w:tcW w:w="0" w:type="auto"/>
+          </w:tcPr>
+          <w:p>
+            <w:pPr>
+              <w:cnfStyle w:val="000000000000" w:firstRow="0" w:lastRow="0" w:firstColumn="0" w:lastColumn="0" w:oddVBand="0" w:evenVBand="0" w:oddHBand="0" w:evenHBand="0" w:firstRowFirstColumn="0" w:firstRowLastColumn="0" w:lastRowFirstColumn="0" w:lastRowLastColumn="0"/>
+            </w:pPr>
+            <w:r>
+              <w:t>Windows Service. Main responsibilities:</w:t>
+            </w:r>
+          </w:p>
+          <w:p>
+            <w:pPr>
+              <w:pStyle w:val="ListParagraph"/>
+              <w:numPr>
+                <w:ilvl w:val="0"/>
+                <w:numId w:val="1"/>
+              </w:numPr>
+              <w:cnfStyle w:val="000000000000" w:firstRow="0" w:lastRow="0" w:firstColumn="0" w:lastColumn="0" w:oddVBand="0" w:evenVBand="0" w:oddHBand="0" w:evenHBand="0" w:firstRowFirstColumn="0" w:firstRowLastColumn="0" w:lastRowFirstColumn="0" w:lastRowLastColumn="0"/>
+            </w:pPr>
+            <w:r>
+              <w:t>Monitor system time</w:t>
+            </w:r>
+          </w:p>
+          <w:p>
+            <w:pPr>
+              <w:pStyle w:val="ListParagraph"/>
+              <w:numPr>
+                <w:ilvl w:val="0"/>
+                <w:numId w:val="1"/>
+              </w:numPr>
+              <w:cnfStyle w:val="000000000000" w:firstRow="0" w:lastRow="0" w:firstColumn="0" w:lastColumn="0" w:oddVBand="0" w:evenVBand="0" w:oddHBand="0" w:evenHBand="0" w:firstRowFirstColumn="0" w:firstRowLastColumn="0" w:lastRowFirstColumn="0" w:lastRowLastColumn="0"/>
+            </w:pPr>
+            <w:r>
+              <w:t>Evaluate schedule conditions</w:t>
+            </w:r>
+          </w:p>
+          <w:p>
+            <w:pPr>
+              <w:pStyle w:val="ListParagraph"/>
+              <w:numPr>
+                <w:ilvl w:val="0"/>
+                <w:numId w:val="1"/>
+              </w:numPr>
+              <w:cnfStyle w:val="000000000000" w:firstRow="0" w:lastRow="0" w:firstColumn="0" w:lastColumn="0" w:oddVBand="0" w:evenVBand="0" w:oddHBand="0" w:evenHBand="0" w:firstRowFirstColumn="0" w:firstRowLastColumn="0" w:lastRowFirstColumn="0" w:lastRowLastColumn="0"/>
+            </w:pPr>
+            <w:r>
+              <w:t xml:space="preserve">Send </w:t>
+            </w:r>
+            <w:proofErr w:type="spellStart"/>
+            <w:r>
+              <w:t>SchedulerService</w:t>
+            </w:r>
+            <w:proofErr w:type="spellEnd"/>
+            <w:r>
+              <w:t xml:space="preserve"> execution orders</w:t>
+            </w:r>
+          </w:p>
+        </w:tc>
+        <w:tc>
+          <w:tcPr>
+            <w:tcW w:w="0" w:type="auto"/>
+          </w:tcPr>
+          <w:p>
+            <w:pPr>
+              <w:pStyle w:val="ListParagraph"/>
+              <w:numPr>
+                <w:ilvl w:val="0"/>
+                <w:numId w:val="1"/>
+              </w:numPr>
+              <w:cnfStyle w:val="000000000000" w:firstRow="0" w:lastRow="0" w:firstColumn="0" w:lastColumn="0" w:oddVBand="0" w:evenVBand="0" w:oddHBand="0" w:evenHBand="0" w:firstRowFirstColumn="0" w:firstRowLastColumn="0" w:lastRowFirstColumn="0" w:lastRowLastColumn="0"/>
+            </w:pPr>
+            <w:proofErr w:type="spellStart"/>
+            <w:r>
+              <w:t>EntityFramework</w:t>
+            </w:r>
+            <w:proofErr w:type="spellEnd"/>
+          </w:p>
+        </w:tc>
+      </w:tr>
+      <w:tr>
+        <w:trPr>
+          <w:cnfStyle w:val="000000100000" w:firstRow="0" w:lastRow="0" w:firstColumn="0" w:lastColumn="0" w:oddVBand="0" w:evenVBand="0" w:oddHBand="1" w:evenHBand="0" w:firstRowFirstColumn="0" w:firstRowLastColumn="0" w:lastRowFirstColumn="0" w:lastRowLastColumn="0"/>
+        </w:trPr>
+        <w:tc>
+          <w:tcPr>
+            <w:cnfStyle w:val="001000000000" w:firstRow="0" w:lastRow="0" w:firstColumn="1" w:lastColumn="0" w:oddVBand="0" w:evenVBand="0" w:oddHBand="0" w:evenHBand="0" w:firstRowFirstColumn="0" w:firstRowLastColumn="0" w:lastRowFirstColumn="0" w:lastRowLastColumn="0"/>
+            <w:tcW w:w="0" w:type="auto"/>
+          </w:tcPr>
+          <w:p>
+            <w:r>
+              <w:t>Scheduler.‌</w:t>
+            </w:r>
+            <w:proofErr w:type="spellStart"/>
+            <w:r>
+              <w:t>SchedulerService</w:t>
+            </w:r>
+            <w:proofErr w:type="spellEnd"/>
+            <w:r>
+              <w:t>.</w:t>
+            </w:r>
+            <w:r>
+              <w:t>‌</w:t>
+            </w:r>
+            <w:proofErr w:type="spellStart"/>
+            <w:r>
+              <w:t>Cient</w:t>
+            </w:r>
+            <w:proofErr w:type="spellEnd"/>
+          </w:p>
+        </w:tc>
+        <w:tc>
+          <w:tcPr>
+            <w:tcW w:w="0" w:type="auto"/>
+          </w:tcPr>
+          <w:p>
+            <w:pPr>
+              <w:cnfStyle w:val="000000100000" w:firstRow="0" w:lastRow="0" w:firstColumn="0" w:lastColumn="0" w:oddVBand="0" w:evenVBand="0" w:oddHBand="1" w:evenHBand="0" w:firstRowFirstColumn="0" w:firstRowLastColumn="0" w:lastRowFirstColumn="0" w:lastRowLastColumn="0"/>
+            </w:pPr>
+            <w:r>
+              <w:t xml:space="preserve">Helper component that handles WCF communication with </w:t>
+            </w:r>
+            <w:proofErr w:type="spellStart"/>
+            <w:r>
+              <w:t>SchedulerService</w:t>
+            </w:r>
+            <w:proofErr w:type="spellEnd"/>
+            <w:r>
+              <w:t>.</w:t>
+            </w:r>
+          </w:p>
+        </w:tc>
+        <w:tc>
+          <w:tcPr>
+            <w:tcW w:w="0" w:type="auto"/>
+          </w:tcPr>
+          <w:p>
+            <w:pPr>
+              <w:pStyle w:val="ListParagraph"/>
+              <w:numPr>
+                <w:ilvl w:val="0"/>
+                <w:numId w:val="1"/>
+              </w:numPr>
+              <w:cnfStyle w:val="000000100000" w:firstRow="0" w:lastRow="0" w:firstColumn="0" w:lastColumn="0" w:oddVBand="0" w:evenVBand="0" w:oddHBand="1" w:evenHBand="0" w:firstRowFirstColumn="0" w:firstRowLastColumn="0" w:lastRowFirstColumn="0" w:lastRowLastColumn="0"/>
+            </w:pPr>
+            <w:r>
+              <w:t>WCF</w:t>
+            </w:r>
+          </w:p>
+        </w:tc>
+      </w:tr>
+      <w:tr>
+        <w:tc>
+          <w:tcPr>
+            <w:cnfStyle w:val="001000000000" w:firstRow="0" w:lastRow="0" w:firstColumn="1" w:lastColumn="0" w:oddVBand="0" w:evenVBand="0" w:oddHBand="0" w:evenHBand="0" w:firstRowFirstColumn="0" w:firstRowLastColumn="0" w:lastRowFirstColumn="0" w:lastRowLastColumn="0"/>
+            <w:tcW w:w="0" w:type="auto"/>
+          </w:tcPr>
+          <w:p>
+            <w:r>
+              <w:t>Scheduler.</w:t>
+            </w:r>
+            <w:r>
+              <w:t>‌</w:t>
+            </w:r>
+            <w:proofErr w:type="spellStart"/>
+            <w:r>
+              <w:t>AgentService</w:t>
+            </w:r>
+            <w:proofErr w:type="spellEnd"/>
+            <w:r>
+              <w:t>.</w:t>
+            </w:r>
+            <w:r>
+              <w:t>‌</w:t>
+            </w:r>
+            <w:r>
+              <w:t>Client</w:t>
+            </w:r>
+          </w:p>
+        </w:tc>
+        <w:tc>
+          <w:tcPr>
+            <w:tcW w:w="0" w:type="auto"/>
+          </w:tcPr>
+          <w:p>
+            <w:pPr>
+              <w:cnfStyle w:val="000000000000" w:firstRow="0" w:lastRow="0" w:firstColumn="0" w:lastColumn="0" w:oddVBand="0" w:evenVBand="0" w:oddHBand="0" w:evenHBand="0" w:firstRowFirstColumn="0" w:firstRowLastColumn="0" w:lastRowFirstColumn="0" w:lastRowLastColumn="0"/>
+            </w:pPr>
+            <w:r>
+              <w:t xml:space="preserve">Helper component that handles WCF communication with </w:t>
+            </w:r>
+            <w:proofErr w:type="spellStart"/>
+            <w:r>
+              <w:t>Agent</w:t>
+            </w:r>
+            <w:r>
+              <w:t>Service</w:t>
+            </w:r>
+            <w:proofErr w:type="spellEnd"/>
+            <w:r>
+              <w:t>.</w:t>
+            </w:r>
+          </w:p>
+        </w:tc>
+        <w:tc>
+          <w:tcPr>
+            <w:tcW w:w="0" w:type="auto"/>
+          </w:tcPr>
+          <w:p>
+            <w:pPr>
+              <w:pStyle w:val="ListParagraph"/>
+              <w:numPr>
+                <w:ilvl w:val="0"/>
+                <w:numId w:val="1"/>
+              </w:numPr>
+              <w:cnfStyle w:val="000000000000" w:firstRow="0" w:lastRow="0" w:firstColumn="0" w:lastColumn="0" w:oddVBand="0" w:evenVBand="0" w:oddHBand="0" w:evenHBand="0" w:firstRowFirstColumn="0" w:firstRowLastColumn="0" w:lastRowFirstColumn="0" w:lastRowLastColumn="0"/>
+            </w:pPr>
+            <w:r>
+              <w:t>WCF</w:t>
+            </w:r>
+          </w:p>
+        </w:tc>
+      </w:tr>
+      <w:tr>
+        <w:trPr>
+          <w:cnfStyle w:val="000000100000" w:firstRow="0" w:lastRow="0" w:firstColumn="0" w:lastColumn="0" w:oddVBand="0" w:evenVBand="0" w:oddHBand="1" w:evenHBand="0" w:firstRowFirstColumn="0" w:firstRowLastColumn="0" w:lastRowFirstColumn="0" w:lastRowLastColumn="0"/>
+        </w:trPr>
+        <w:tc>
+          <w:tcPr>
+            <w:cnfStyle w:val="001000000000" w:firstRow="0" w:lastRow="0" w:firstColumn="1" w:lastColumn="0" w:oddVBand="0" w:evenVBand="0" w:oddHBand="0" w:evenHBand="0" w:firstRowFirstColumn="0" w:firstRowLastColumn="0" w:lastRowFirstColumn="0" w:lastRowLastColumn="0"/>
+            <w:tcW w:w="0" w:type="auto"/>
+          </w:tcPr>
+          <w:p>
+            <w:proofErr w:type="spellStart"/>
+            <w:r>
+              <w:t>Scheduler.DataContracts</w:t>
+            </w:r>
+            <w:proofErr w:type="spellEnd"/>
+          </w:p>
+        </w:tc>
+        <w:tc>
+          <w:tcPr>
+            <w:tcW w:w="0" w:type="auto"/>
+          </w:tcPr>
+          <w:p>
+            <w:pPr>
+              <w:cnfStyle w:val="000000100000" w:firstRow="0" w:lastRow="0" w:firstColumn="0" w:lastColumn="0" w:oddVBand="0" w:evenVBand="0" w:oddHBand="1" w:evenHBand="0" w:firstRowFirstColumn="0" w:firstRowLastColumn="0" w:lastRowFirstColumn="0" w:lastRowLastColumn="0"/>
+            </w:pPr>
+            <w:r>
+              <w:t>Assembly that holds data contracts and model entities.</w:t>
+            </w:r>
+          </w:p>
+        </w:tc>
+        <w:tc>
+          <w:tcPr>
+            <w:tcW w:w="0" w:type="auto"/>
+          </w:tcPr>
+          <w:p>
+            <w:pPr>
+              <w:pStyle w:val="ListParagraph"/>
+              <w:numPr>
+                <w:ilvl w:val="0"/>
+                <w:numId w:val="1"/>
+              </w:numPr>
+              <w:cnfStyle w:val="000000100000" w:firstRow="0" w:lastRow="0" w:firstColumn="0" w:lastColumn="0" w:oddVBand="0" w:evenVBand="0" w:oddHBand="1" w:evenHBand="0" w:firstRowFirstColumn="0" w:firstRowLastColumn="0" w:lastRowFirstColumn="0" w:lastRowLastColumn="0"/>
+            </w:pPr>
+            <w:r>
+              <w:t>WCF</w:t>
+            </w:r>
+          </w:p>
+          <w:p>
+            <w:pPr>
+              <w:pStyle w:val="ListParagraph"/>
+              <w:numPr>
+                <w:ilvl w:val="0"/>
+                <w:numId w:val="1"/>
+              </w:numPr>
+              <w:cnfStyle w:val="000000100000" w:firstRow="0" w:lastRow="0" w:firstColumn="0" w:lastColumn="0" w:oddVBand="0" w:evenVBand="0" w:oddHBand="1" w:evenHBand="0" w:firstRowFirstColumn="0" w:firstRowLastColumn="0" w:lastRowFirstColumn="0" w:lastRowLastColumn="0"/>
+            </w:pPr>
+            <w:proofErr w:type="spellStart"/>
+            <w:r>
+              <w:t>EntityFramework</w:t>
+            </w:r>
+            <w:proofErr w:type="spellEnd"/>
+          </w:p>
+        </w:tc>
+      </w:tr>
+      <w:tr>
+        <w:tc>
+          <w:tcPr>
+            <w:cnfStyle w:val="001000000000" w:firstRow="0" w:lastRow="0" w:firstColumn="1" w:lastColumn="0" w:oddVBand="0" w:evenVBand="0" w:oddHBand="0" w:evenHBand="0" w:firstRowFirstColumn="0" w:firstRowLastColumn="0" w:lastRowFirstColumn="0" w:lastRowLastColumn="0"/>
+            <w:tcW w:w="0" w:type="auto"/>
+          </w:tcPr>
+          <w:p>
+            <w:proofErr w:type="spellStart"/>
+            <w:r>
+              <w:t>Scheduler.ServiceContracts</w:t>
+            </w:r>
+            <w:proofErr w:type="spellEnd"/>
+          </w:p>
+        </w:tc>
+        <w:tc>
+          <w:tcPr>
+            <w:tcW w:w="0" w:type="auto"/>
+          </w:tcPr>
+          <w:p>
+            <w:pPr>
+              <w:cnfStyle w:val="000000000000" w:firstRow="0" w:lastRow="0" w:firstColumn="0" w:lastColumn="0" w:oddVBand="0" w:evenVBand="0" w:oddHBand="0" w:evenHBand="0" w:firstRowFirstColumn="0" w:firstRowLastColumn="0" w:lastRowFirstColumn="0" w:lastRowLastColumn="0"/>
+            </w:pPr>
+            <w:r>
+              <w:t>Assembly that holds WCF service contracts</w:t>
+            </w:r>
+          </w:p>
+        </w:tc>
+        <w:tc>
+          <w:tcPr>
+            <w:tcW w:w="0" w:type="auto"/>
+          </w:tcPr>
+          <w:p>
+            <w:pPr>
+              <w:pStyle w:val="ListParagraph"/>
+              <w:numPr>
+                <w:ilvl w:val="0"/>
+                <w:numId w:val="1"/>
+              </w:numPr>
+              <w:cnfStyle w:val="000000000000" w:firstRow="0" w:lastRow="0" w:firstColumn="0" w:lastColumn="0" w:oddVBand="0" w:evenVBand="0" w:oddHBand="0" w:evenHBand="0" w:firstRowFirstColumn="0" w:firstRowLastColumn="0" w:lastRowFirstColumn="0" w:lastRowLastColumn="0"/>
+            </w:pPr>
+            <w:r>
+              <w:t>WCF</w:t>
+            </w:r>
+          </w:p>
+        </w:tc>
+      </w:tr>
+      <w:tr>
+        <w:trPr>
+          <w:cnfStyle w:val="000000100000" w:firstRow="0" w:lastRow="0" w:firstColumn="0" w:lastColumn="0" w:oddVBand="0" w:evenVBand="0" w:oddHBand="1" w:evenHBand="0" w:firstRowFirstColumn="0" w:firstRowLastColumn="0" w:lastRowFirstColumn="0" w:lastRowLastColumn="0"/>
+        </w:trPr>
+        <w:tc>
+          <w:tcPr>
+            <w:cnfStyle w:val="001000000000" w:firstRow="0" w:lastRow="0" w:firstColumn="1" w:lastColumn="0" w:oddVBand="0" w:evenVBand="0" w:oddHBand="0" w:evenHBand="0" w:firstRowFirstColumn="0" w:firstRowLastColumn="0" w:lastRowFirstColumn="0" w:lastRowLastColumn="0"/>
+            <w:tcW w:w="0" w:type="auto"/>
+          </w:tcPr>
+          <w:p>
+            <w:proofErr w:type="spellStart"/>
+            <w:r>
+              <w:t>Scheduler.DataAccess</w:t>
+            </w:r>
+            <w:proofErr w:type="spellEnd"/>
+          </w:p>
+        </w:tc>
+        <w:tc>
+          <w:tcPr>
+            <w:tcW w:w="0" w:type="auto"/>
+          </w:tcPr>
+          <w:p>
+            <w:pPr>
+              <w:cnfStyle w:val="000000100000" w:firstRow="0" w:lastRow="0" w:firstColumn="0" w:lastColumn="0" w:oddVBand="0" w:evenVBand="0" w:oddHBand="1" w:evenHBand="0" w:firstRowFirstColumn="0" w:firstRowLastColumn="0" w:lastRowFirstColumn="0" w:lastRowLastColumn="0"/>
+            </w:pPr>
+            <w:r>
+              <w:t>Component that provides database access functionality.</w:t>
+            </w:r>
+          </w:p>
+        </w:tc>
+        <w:tc>
+          <w:tcPr>
+            <w:tcW w:w="0" w:type="auto"/>
+          </w:tcPr>
+          <w:p>
+            <w:pPr>
+              <w:pStyle w:val="ListParagraph"/>
+              <w:numPr>
+                <w:ilvl w:val="0"/>
+                <w:numId w:val="1"/>
+              </w:numPr>
+              <w:cnfStyle w:val="000000100000" w:firstRow="0" w:lastRow="0" w:firstColumn="0" w:lastColumn="0" w:oddVBand="0" w:evenVBand="0" w:oddHBand="1" w:evenHBand="0" w:firstRowFirstColumn="0" w:firstRowLastColumn="0" w:lastRowFirstColumn="0" w:lastRowLastColumn="0"/>
+            </w:pPr>
+            <w:proofErr w:type="spellStart"/>
+            <w:r>
+              <w:t>EntityFramework</w:t>
+            </w:r>
+            <w:proofErr w:type="spellEnd"/>
+          </w:p>
+        </w:tc>
+      </w:tr>
+      <w:tr>
+        <w:tc>
+          <w:tcPr>
+            <w:cnfStyle w:val="001000000000" w:firstRow="0" w:lastRow="0" w:firstColumn="1" w:lastColumn="0" w:oddVBand="0" w:evenVBand="0" w:oddHBand="0" w:evenHBand="0" w:firstRowFirstColumn="0" w:firstRowLastColumn="0" w:lastRowFirstColumn="0" w:lastRowLastColumn="0"/>
+            <w:tcW w:w="0" w:type="auto"/>
+          </w:tcPr>
+          <w:p>
+            <w:proofErr w:type="spellStart"/>
+            <w:r>
+              <w:t>Scheduler.Common</w:t>
+            </w:r>
+            <w:proofErr w:type="spellEnd"/>
+          </w:p>
+        </w:tc>
+        <w:tc>
+          <w:tcPr>
+            <w:tcW w:w="0" w:type="auto"/>
+          </w:tcPr>
+          <w:p>
+            <w:pPr>
+              <w:cnfStyle w:val="000000000000" w:firstRow="0" w:lastRow="0" w:firstColumn="0" w:lastColumn="0" w:oddVBand="0" w:evenVBand="0" w:oddHBand="0" w:evenHBand="0" w:firstRowFirstColumn="0" w:firstRowLastColumn="0" w:lastRowFirstColumn="0" w:lastRowLastColumn="0"/>
+            </w:pPr>
+            <w:r>
+              <w:t>Helper methods used by most components</w:t>
+            </w:r>
+          </w:p>
+        </w:tc>
+        <w:tc>
+          <w:tcPr>
+            <w:tcW w:w="0" w:type="auto"/>
+          </w:tcPr>
+          <w:p>
+            <w:pPr>
+              <w:cnfStyle w:val="000000000000" w:firstRow="0" w:lastRow="0" w:firstColumn="0" w:lastColumn="0" w:oddVBand="0" w:evenVBand="0" w:oddHBand="0" w:evenHBand="0" w:firstRowFirstColumn="0" w:firstRowLastColumn="0" w:lastRowFirstColumn="0" w:lastRowLastColumn="0"/>
+            </w:pPr>
+          </w:p>
+        </w:tc>
+      </w:tr>
+    </w:tbl>
+    <w:p>
+      <w:pPr>
+        <w:pStyle w:val="Heading2"/>
+      </w:pPr>
+      <w:r>
+        <w:lastRenderedPageBreak/>
+        <w:t>Dependency Diagram</w:t>
+      </w:r>
+    </w:p>
+    <w:p>
+      <w:r>
+        <w:t xml:space="preserve">The following diagram shows dependencies among the main solution </w:t>
+      </w:r>
+      <w:r>
+        <w:t>components</w:t>
+      </w:r>
+      <w:r>
+        <w:t>.</w:t>
+      </w:r>
+    </w:p>
+    <w:p>
+      <w:r>
+        <w:object w:dxaOrig="9151" w:dyaOrig="6271">
+          <v:shapetype id="_x0000_t75" coordsize="21600,21600" o:spt="75" o:preferrelative="t" path="m@4@5l@4@11@9@11@9@5xe" filled="f" stroked="f">
+            <v:stroke joinstyle="miter"/>
+            <v:formulas>
+              <v:f eqn="if lineDrawn pixelLineWidth 0"/>
+              <v:f eqn="sum @0 1 0"/>
+              <v:f eqn="sum 0 0 @1"/>
+              <v:f eqn="prod @2 1 2"/>
+              <v:f eqn="prod @3 21600 pixelWidth"/>
+              <v:f eqn="prod @3 21600 pixelHeight"/>
+              <v:f eqn="sum @0 0 1"/>
+              <v:f eqn="prod @6 1 2"/>
+              <v:f eqn="prod @7 21600 pixelWidth"/>
+              <v:f eqn="sum @8 21600 0"/>
+              <v:f eqn="prod @7 21600 pixelHeight"/>
+              <v:f eqn="sum @10 21600 0"/>
+            </v:formulas>
+            <v:path o:extrusionok="f" gradientshapeok="t" o:connecttype="rect"/>
+            <o:lock v:ext="edit" aspectratio="t"/>
+          </v:shapetype>
+          <v:shape id="_x0000_i1025" type="#_x0000_t75" style="width:457.5pt;height:313.5pt" o:ole="">
+            <v:imagedata r:id="rId9" o:title=""/>
+          </v:shape>
+          <o:OLEObject Type="Embed" ProgID="Visio.Drawing.15" ShapeID="_x0000_i1025" DrawAspect="Content" ObjectID="_1513934741" r:id="rId10"/>
+        </w:object>
+      </w:r>
+    </w:p>
+    <w:p>
+      <w:r>
+        <w:t>Arrows indicate dependency (“depends on”). Gray boxes represent external packages.</w:t>
+      </w:r>
+    </w:p>
+    <w:p>
+      <w:r>
+        <w:t xml:space="preserve">The </w:t>
+      </w:r>
+      <w:proofErr w:type="spellStart"/>
+      <w:r>
+        <w:t>Scheduler.Common</w:t>
+      </w:r>
+      <w:proofErr w:type="spellEnd"/>
+      <w:r>
+        <w:t xml:space="preserve"> package was omitted for brevity, as it contains auxiliary code only and almost all other packages depend on it.</w:t>
+      </w:r>
+    </w:p>
+    <w:p>
+      <w:pPr>
+        <w:pStyle w:val="Heading1"/>
+      </w:pPr>
+      <w:r>
+        <w:lastRenderedPageBreak/>
+        <w:t>Deployment View</w:t>
+      </w:r>
+    </w:p>
+    <w:p>
+      <w:pPr>
+        <w:keepNext/>
+      </w:pPr>
+      <w:r>
+        <w:t>The solution is composed of the following main packages:</w:t>
+      </w:r>
+    </w:p>
+    <w:p>
+      <w:r>
+        <w:object w:dxaOrig="8580" w:dyaOrig="3436">
+          <v:shape id="_x0000_i1026" type="#_x0000_t75" style="width:429pt;height:171.75pt" o:ole="">
+            <v:imagedata r:id="rId11" o:title=""/>
+          </v:shape>
+          <o:OLEObject Type="Embed" ProgID="Visio.Drawing.15" ShapeID="_x0000_i1026" DrawAspect="Content" ObjectID="_1513934742" r:id="rId12"/>
+        </w:object>
+      </w:r>
+    </w:p>
+    <w:p>
+      <w:r>
+        <w:t xml:space="preserve">Each </w:t>
+      </w:r>
+      <w:r>
+        <w:t>vertical b</w:t>
+      </w:r>
+      <w:r>
+        <w:t>lock constitutes a cohesive and independent deployment package.</w:t>
+      </w:r>
+      <w:r>
+        <w:t xml:space="preserve"> </w:t>
+      </w:r>
+      <w:r>
+        <w:t>Packages can be deployed to dedicated servers</w:t>
+      </w:r>
+      <w:r>
+        <w:t>,</w:t>
+      </w:r>
+      <w:r>
+        <w:t xml:space="preserve"> or servers can play more than one role in the system.</w:t>
+      </w:r>
+    </w:p>
+    <w:p>
+      <w:pPr>
+        <w:keepNext/>
+      </w:pPr>
+      <w:r>
+        <w:t>R</w:t>
+      </w:r>
+      <w:r>
+        <w:t xml:space="preserve">ecommended production deployment layout for Scheduler </w:t>
+      </w:r>
+      <w:r>
+        <w:t>is as follows</w:t>
+      </w:r>
+      <w:r>
+        <w:t>:</w:t>
+      </w:r>
+    </w:p>
+    <w:p>
+      <w:r>
+        <w:object w:dxaOrig="10816" w:dyaOrig="4306">
+          <v:shape id="_x0000_i1029" type="#_x0000_t75" style="width:503.25pt;height:200.25pt" o:ole="">
+            <v:imagedata r:id="rId13" o:title=""/>
+          </v:shape>
+          <o:OLEObject Type="Embed" ProgID="Visio.Drawing.15" ShapeID="_x0000_i1029" DrawAspect="Content" ObjectID="_1513934743" r:id="rId14"/>
+        </w:object>
+      </w:r>
+    </w:p>
+    <w:p>
+      <w:pPr>
+        <w:keepNext/>
+      </w:pPr>
+      <w:r>
+        <w:lastRenderedPageBreak/>
+        <w:t>The following diagram depicts a scenario where each component is deployed to a dedicated server:</w:t>
+      </w:r>
+    </w:p>
+    <w:p>
+      <w:r>
+        <w:object w:dxaOrig="10816" w:dyaOrig="4306">
+          <v:shape id="_x0000_i1027" type="#_x0000_t75" style="width:503.25pt;height:200.25pt" o:ole="">
+            <v:imagedata r:id="rId15" o:title=""/>
+          </v:shape>
+          <o:OLEObject Type="Embed" ProgID="Visio.Drawing.15" ShapeID="_x0000_i1027" DrawAspect="Content" ObjectID="_1513934744" r:id="rId16"/>
+        </w:object>
+      </w:r>
+    </w:p>
+    <w:p>
+      <w:pPr>
+        <w:keepNext/>
+      </w:pPr>
+      <w:r>
+        <w:t xml:space="preserve">Another possible deployment layout is one where all packages </w:t>
+      </w:r>
+      <w:r>
+        <w:t>are deployed to a single server (suitable for testing and development workstations):</w:t>
+      </w:r>
+    </w:p>
+    <w:p>
+      <w:r>
+        <w:object w:dxaOrig="7426" w:dyaOrig="4860">
+          <v:shape id="_x0000_i1028" type="#_x0000_t75" style="width:371.25pt;height:243pt" o:ole="">
+            <v:imagedata r:id="rId17" o:title=""/>
+          </v:shape>
+          <o:OLEObject Type="Embed" ProgID="Visio.Drawing.15" ShapeID="_x0000_i1028" DrawAspect="Content" ObjectID="_1513934745" r:id="rId18"/>
+        </w:object>
+      </w:r>
+    </w:p>
+    <w:p>
+      <w:pPr>
+        <w:pStyle w:val="Heading1"/>
+      </w:pPr>
+      <w:r>
+        <w:lastRenderedPageBreak/>
+        <w:t>Communication View</w:t>
+      </w:r>
+    </w:p>
+    <w:p>
+      <w:pPr>
+        <w:pStyle w:val="Heading2"/>
+      </w:pPr>
+      <w:r>
+        <w:t>Communication Protocols</w:t>
+      </w:r>
+    </w:p>
+    <w:p>
+      <w:pPr>
+        <w:keepNext/>
+      </w:pPr>
+      <w:r>
+        <w:t xml:space="preserve">The following diagram shows </w:t>
+      </w:r>
+      <w:r>
+        <w:t xml:space="preserve">communication calls and </w:t>
+      </w:r>
+      <w:r>
+        <w:t>protocols:</w:t>
+      </w:r>
+    </w:p>
+    <w:p>
+      <w:r>
+        <w:object w:dxaOrig="9661" w:dyaOrig="3436">
+          <v:shape id="_x0000_i1030" type="#_x0000_t75" style="width:483pt;height:171.75pt" o:ole="">
+            <v:imagedata r:id="rId19" o:title=""/>
+          </v:shape>
+          <o:OLEObject Type="Embed" ProgID="Visio.Drawing.15" ShapeID="_x0000_i1030" DrawAspect="Content" ObjectID="_1513934746" r:id="rId20"/>
+        </w:object>
+      </w:r>
+    </w:p>
+    <w:p>
+      <w:r>
+        <w:t>Arrows indicate communication call</w:t>
+      </w:r>
+      <w:r>
+        <w:t>s</w:t>
+      </w:r>
+      <w:r>
+        <w:t xml:space="preserve"> and </w:t>
+      </w:r>
+      <w:r>
+        <w:t>go from originators (clients) to receivers (servers). Clients send requests to</w:t>
+      </w:r>
+      <w:r>
+        <w:t xml:space="preserve"> servers.</w:t>
+      </w:r>
+      <w:r>
+        <w:t xml:space="preserve"> Arrows show a legend indicating </w:t>
+      </w:r>
+      <w:r>
+        <w:t xml:space="preserve">the </w:t>
+      </w:r>
+      <w:r>
+        <w:t>communication protocol used.</w:t>
+      </w:r>
+    </w:p>
+    <w:p>
+      <w:r>
+        <w:t>Scheduler is mostly based on Windows Communication Foundation (WCF) for inter-process communication.</w:t>
+      </w:r>
+      <w:r>
+        <w:t xml:space="preserve"> </w:t>
+      </w:r>
+      <w:r>
+        <w:t>In the case of the “WCF” protocol, it actually means that the communication is based on WCF and, as such, the specific protocol for that communication can be specified using WCF configuration. By default, the solution uses HTTP/SOAP messages (</w:t>
+      </w:r>
+      <w:proofErr w:type="spellStart"/>
+      <w:r>
+        <w:t>BasicHttpBinding</w:t>
+      </w:r>
+      <w:proofErr w:type="spellEnd"/>
+      <w:r>
+        <w:t>).</w:t>
+      </w:r>
+    </w:p>
+    <w:p>
+      <w:r>
+        <w:t>TDS stands for Tabular Data Stream. A Microsoft proprietary protocol for communicating with SQL Server.</w:t>
+      </w:r>
+    </w:p>
+    <w:p>
+      <w:r>
+        <w:t>RPC stands for Remote Procedure Call, a Microsoft proprietary protocol for inter-process communication in Windows.</w:t>
+      </w:r>
+      <w:r>
+        <w:t xml:space="preserve"> It is used by the </w:t>
+      </w:r>
+      <w:proofErr w:type="spellStart"/>
+      <w:r>
+        <w:t>SchedulerService</w:t>
+      </w:r>
+      <w:proofErr w:type="spellEnd"/>
+      <w:r>
+        <w:t xml:space="preserve"> component to communicate with </w:t>
+      </w:r>
+      <w:proofErr w:type="spellStart"/>
+      <w:r>
+        <w:t>CronService</w:t>
+      </w:r>
+      <w:proofErr w:type="spellEnd"/>
+      <w:r>
+        <w:t>, which is a Windows Service.</w:t>
+      </w:r>
+    </w:p>
+    <w:p>
+      <w:pPr>
+        <w:pStyle w:val="Heading2"/>
+      </w:pPr>
+      <w:r>
+        <w:lastRenderedPageBreak/>
+        <w:t>Communication Messages</w:t>
+      </w:r>
+    </w:p>
+    <w:p>
+      <w:pPr>
+        <w:keepNext/>
+      </w:pPr>
+      <w:r>
+        <w:t>Services expose operations for consumers to invoke. Clients invoke such operations sending messages to services, and get a response back from them. The following shows the messages that components send to each other:</w:t>
+      </w:r>
+    </w:p>
+    <w:p>
+      <w:r>
+        <w:object w:dxaOrig="11371" w:dyaOrig="3991">
+          <v:shape id="_x0000_i1031" type="#_x0000_t75" style="width:7in;height:177pt" o:ole="">
+            <v:imagedata r:id="rId21" o:title=""/>
+          </v:shape>
+          <o:OLEObject Type="Embed" ProgID="Visio.Drawing.15" ShapeID="_x0000_i1031" DrawAspect="Content" ObjectID="_1513934747" r:id="rId22"/>
+        </w:object>
+      </w:r>
+    </w:p>
+    <w:p>
+      <w:pPr>
+        <w:pStyle w:val="Heading2"/>
+      </w:pPr>
+      <w:r>
+        <w:t>Message descriptions</w:t>
+      </w:r>
+    </w:p>
+    <w:tbl>
+      <w:tblPr>
+        <w:tblStyle w:val="ListTable3-Accent1"/>
+        <w:tblW w:w="0" w:type="auto"/>
+        <w:tblCellMar>
+          <w:top w:w="58" w:type="dxa"/>
+          <w:left w:w="115" w:type="dxa"/>
+          <w:bottom w:w="58" w:type="dxa"/>
+          <w:right w:w="115" w:type="dxa"/>
+        </w:tblCellMar>
+        <w:tblLook w:val="0020" w:firstRow="1" w:lastRow="0" w:firstColumn="0" w:lastColumn="0" w:noHBand="0" w:noVBand="0"/>
+      </w:tblPr>
+      <w:tblGrid>
+        <w:gridCol w:w="1757"/>
+        <w:gridCol w:w="1757"/>
+        <w:gridCol w:w="1676"/>
+        <w:gridCol w:w="4880"/>
+      </w:tblGrid>
+      <w:tr>
+        <w:trPr>
+          <w:cnfStyle w:val="100000000000" w:firstRow="1" w:lastRow="0" w:firstColumn="0" w:lastColumn="0" w:oddVBand="0" w:evenVBand="0" w:oddHBand="0" w:evenHBand="0" w:firstRowFirstColumn="0" w:firstRowLastColumn="0" w:lastRowFirstColumn="0" w:lastRowLastColumn="0"/>
+        </w:trPr>
+        <w:tc>
+          <w:tcPr>
+            <w:cnfStyle w:val="000010000000" w:firstRow="0" w:lastRow="0" w:firstColumn="0" w:lastColumn="0" w:oddVBand="1" w:evenVBand="0" w:oddHBand="0" w:evenHBand="0" w:firstRowFirstColumn="0" w:firstRowLastColumn="0" w:lastRowFirstColumn="0" w:lastRowLastColumn="0"/>
+            <w:tcW w:w="0" w:type="auto"/>
+          </w:tcPr>
+          <w:p>
+            <w:r>
+              <w:t>Originator</w:t>
+            </w:r>
+          </w:p>
+        </w:tc>
+        <w:tc>
+          <w:tcPr>
+            <w:tcW w:w="0" w:type="auto"/>
+          </w:tcPr>
+          <w:p>
+            <w:pPr>
+              <w:cnfStyle w:val="100000000000" w:firstRow="1" w:lastRow="0" w:firstColumn="0" w:lastColumn="0" w:oddVBand="0" w:evenVBand="0" w:oddHBand="0" w:evenHBand="0" w:firstRowFirstColumn="0" w:firstRowLastColumn="0" w:lastRowFirstColumn="0" w:lastRowLastColumn="0"/>
+            </w:pPr>
+            <w:r>
+              <w:t>Receiver</w:t>
+            </w:r>
+          </w:p>
+        </w:tc>
+        <w:tc>
+          <w:tcPr>
+            <w:cnfStyle w:val="000010000000" w:firstRow="0" w:lastRow="0" w:firstColumn="0" w:lastColumn="0" w:oddVBand="1" w:evenVBand="0" w:oddHBand="0" w:evenHBand="0" w:firstRowFirstColumn="0" w:firstRowLastColumn="0" w:lastRowFirstColumn="0" w:lastRowLastColumn="0"/>
+            <w:tcW w:w="0" w:type="auto"/>
+          </w:tcPr>
+          <w:p>
+            <w:r>
+              <w:t>Name</w:t>
+            </w:r>
+          </w:p>
+        </w:tc>
+        <w:tc>
+          <w:tcPr>
+            <w:tcW w:w="0" w:type="auto"/>
+          </w:tcPr>
+          <w:p>
+            <w:pPr>
+              <w:cnfStyle w:val="100000000000" w:firstRow="1" w:lastRow="0" w:firstColumn="0" w:lastColumn="0" w:oddVBand="0" w:evenVBand="0" w:oddHBand="0" w:evenHBand="0" w:firstRowFirstColumn="0" w:firstRowLastColumn="0" w:lastRowFirstColumn="0" w:lastRowLastColumn="0"/>
+            </w:pPr>
+            <w:r>
+              <w:t>Description</w:t>
+            </w:r>
+          </w:p>
+        </w:tc>
+      </w:tr>
+      <w:tr>
+        <w:trPr>
+          <w:cnfStyle w:val="000000100000" w:firstRow="0" w:lastRow="0" w:firstColumn="0" w:lastColumn="0" w:oddVBand="0" w:evenVBand="0" w:oddHBand="1" w:evenHBand="0" w:firstRowFirstColumn="0" w:firstRowLastColumn="0" w:lastRowFirstColumn="0" w:lastRowLastColumn="0"/>
+        </w:trPr>
+        <w:tc>
+          <w:tcPr>
+            <w:cnfStyle w:val="000010000000" w:firstRow="0" w:lastRow="0" w:firstColumn="0" w:lastColumn="0" w:oddVBand="1" w:evenVBand="0" w:oddHBand="0" w:evenHBand="0" w:firstRowFirstColumn="0" w:firstRowLastColumn="0" w:lastRowFirstColumn="0" w:lastRowLastColumn="0"/>
+            <w:tcW w:w="0" w:type="auto"/>
+          </w:tcPr>
+          <w:p>
+            <w:r>
+              <w:t>User browser</w:t>
+            </w:r>
+          </w:p>
+        </w:tc>
+        <w:tc>
+          <w:tcPr>
+            <w:tcW w:w="0" w:type="auto"/>
+          </w:tcPr>
+          <w:p>
+            <w:pPr>
+              <w:cnfStyle w:val="000000100000" w:firstRow="0" w:lastRow="0" w:firstColumn="0" w:lastColumn="0" w:oddVBand="0" w:evenVBand="0" w:oddHBand="1" w:evenHBand="0" w:firstRowFirstColumn="0" w:firstRowLastColumn="0" w:lastRowFirstColumn="0" w:lastRowLastColumn="0"/>
+            </w:pPr>
+            <w:r>
+              <w:t>Web</w:t>
+            </w:r>
+          </w:p>
+        </w:tc>
+        <w:tc>
+          <w:tcPr>
+            <w:cnfStyle w:val="000010000000" w:firstRow="0" w:lastRow="0" w:firstColumn="0" w:lastColumn="0" w:oddVBand="1" w:evenVBand="0" w:oddHBand="0" w:evenHBand="0" w:firstRowFirstColumn="0" w:firstRowLastColumn="0" w:lastRowFirstColumn="0" w:lastRowLastColumn="0"/>
+            <w:tcW w:w="0" w:type="auto"/>
+          </w:tcPr>
+          <w:p>
+            <w:r>
+              <w:t>HTTP/S requests</w:t>
+            </w:r>
+          </w:p>
+        </w:tc>
+        <w:tc>
+          <w:tcPr>
+            <w:tcW w:w="0" w:type="auto"/>
+          </w:tcPr>
+          <w:p>
+            <w:pPr>
+              <w:cnfStyle w:val="000000100000" w:firstRow="0" w:lastRow="0" w:firstColumn="0" w:lastColumn="0" w:oddVBand="0" w:evenVBand="0" w:oddHBand="1" w:evenHBand="0" w:firstRowFirstColumn="0" w:firstRowLastColumn="0" w:lastRowFirstColumn="0" w:lastRowLastColumn="0"/>
+            </w:pPr>
+            <w:r>
+              <w:t>Typical HTTP requests that browsers send to web servers. Normal HTML traffic is send and received.</w:t>
+            </w:r>
+          </w:p>
+        </w:tc>
+      </w:tr>
+      <w:tr>
+        <w:tc>
+          <w:tcPr>
+            <w:cnfStyle w:val="000010000000" w:firstRow="0" w:lastRow="0" w:firstColumn="0" w:lastColumn="0" w:oddVBand="1" w:evenVBand="0" w:oddHBand="0" w:evenHBand="0" w:firstRowFirstColumn="0" w:firstRowLastColumn="0" w:lastRowFirstColumn="0" w:lastRowLastColumn="0"/>
+            <w:tcW w:w="0" w:type="auto"/>
+          </w:tcPr>
+          <w:p>
+            <w:r>
+              <w:t>Web</w:t>
+            </w:r>
+          </w:p>
+        </w:tc>
+        <w:tc>
+          <w:tcPr>
+            <w:tcW w:w="0" w:type="auto"/>
+          </w:tcPr>
+          <w:p>
+            <w:pPr>
+              <w:cnfStyle w:val="000000000000" w:firstRow="0" w:lastRow="0" w:firstColumn="0" w:lastColumn="0" w:oddVBand="0" w:evenVBand="0" w:oddHBand="0" w:evenHBand="0" w:firstRowFirstColumn="0" w:firstRowLastColumn="0" w:lastRowFirstColumn="0" w:lastRowLastColumn="0"/>
+            </w:pPr>
+            <w:proofErr w:type="spellStart"/>
+            <w:r>
+              <w:t>SchedulerService</w:t>
+            </w:r>
+            <w:proofErr w:type="spellEnd"/>
+          </w:p>
+        </w:tc>
+        <w:tc>
+          <w:tcPr>
+            <w:cnfStyle w:val="000010000000" w:firstRow="0" w:lastRow="0" w:firstColumn="0" w:lastColumn="0" w:oddVBand="1" w:evenVBand="0" w:oddHBand="0" w:evenHBand="0" w:firstRowFirstColumn="0" w:firstRowLastColumn="0" w:lastRowFirstColumn="0" w:lastRowLastColumn="0"/>
+            <w:tcW w:w="0" w:type="auto"/>
+          </w:tcPr>
+          <w:p>
+            <w:r>
+              <w:t>Execute</w:t>
+            </w:r>
+          </w:p>
+        </w:tc>
+        <w:tc>
+          <w:tcPr>
+            <w:tcW w:w="0" w:type="auto"/>
+          </w:tcPr>
+          <w:p>
+            <w:pPr>
+              <w:cnfStyle w:val="000000000000" w:firstRow="0" w:lastRow="0" w:firstColumn="0" w:lastColumn="0" w:oddVBand="0" w:evenVBand="0" w:oddHBand="0" w:evenHBand="0" w:firstRowFirstColumn="0" w:firstRowLastColumn="0" w:lastRowFirstColumn="0" w:lastRowLastColumn="0"/>
+            </w:pPr>
+            <w:r>
+              <w:t>Web application requests a manual execution.</w:t>
+            </w:r>
+          </w:p>
+          <w:p>
+            <w:pPr>
+              <w:cnfStyle w:val="000000000000" w:firstRow="0" w:lastRow="0" w:firstColumn="0" w:lastColumn="0" w:oddVBand="0" w:evenVBand="0" w:oddHBand="0" w:evenHBand="0" w:firstRowFirstColumn="0" w:firstRowLastColumn="0" w:lastRowFirstColumn="0" w:lastRowLastColumn="0"/>
+            </w:pPr>
+            <w:r>
+              <w:t>Message properties:</w:t>
+            </w:r>
+          </w:p>
+          <w:tbl>
+            <w:tblPr>
+              <w:tblStyle w:val="TableGrid"/>
+              <w:tblW w:w="0" w:type="auto"/>
+              <w:tblLook w:val="04A0" w:firstRow="1" w:lastRow="0" w:firstColumn="1" w:lastColumn="0" w:noHBand="0" w:noVBand="1"/>
+            </w:tblPr>
+            <w:tblGrid>
+              <w:gridCol w:w="1485"/>
+              <w:gridCol w:w="1500"/>
+              <w:gridCol w:w="1655"/>
+            </w:tblGrid>
+            <w:tr>
+              <w:tc>
+                <w:tcPr>
+                  <w:tcW w:w="0" w:type="auto"/>
+                </w:tcPr>
+                <w:p>
+                  <w:proofErr w:type="spellStart"/>
+                  <w:r>
+                    <w:t>scheduleEntry</w:t>
+                  </w:r>
+                  <w:proofErr w:type="spellEnd"/>
+                </w:p>
+              </w:tc>
+              <w:tc>
+                <w:tcPr>
+                  <w:tcW w:w="0" w:type="auto"/>
+                </w:tcPr>
+                <w:p>
+                  <w:proofErr w:type="spellStart"/>
+                  <w:r>
+                    <w:t>ScheduleEntry</w:t>
+                  </w:r>
+                  <w:proofErr w:type="spellEnd"/>
+                </w:p>
+              </w:tc>
+              <w:tc>
+                <w:tcPr>
+                  <w:tcW w:w="0" w:type="auto"/>
+                </w:tcPr>
+                <w:p>
+                  <w:r>
+                    <w:t xml:space="preserve">A </w:t>
+                  </w:r>
+                  <w:proofErr w:type="spellStart"/>
+                  <w:r>
+                    <w:t>ScheduleEntry</w:t>
+                  </w:r>
+                  <w:proofErr w:type="spellEnd"/>
+                  <w:r>
+                    <w:t xml:space="preserve"> entity that contains all information relevant for execution.</w:t>
+                  </w:r>
+                </w:p>
+              </w:tc>
+            </w:tr>
+            <w:tr>
+              <w:tc>
+                <w:tcPr>
+                  <w:tcW w:w="0" w:type="auto"/>
+                </w:tcPr>
+                <w:p>
+                  <w:r>
+                    <w:t>forced</w:t>
+                  </w:r>
+                </w:p>
+              </w:tc>
+              <w:tc>
+                <w:tcPr>
+                  <w:tcW w:w="0" w:type="auto"/>
+                </w:tcPr>
+                <w:p>
+                  <w:r>
+                    <w:t>bool</w:t>
+                  </w:r>
+                </w:p>
+              </w:tc>
+              <w:tc>
+                <w:tcPr>
+                  <w:tcW w:w="0" w:type="auto"/>
+                </w:tcPr>
+                <w:p>
+                  <w:r>
+                    <w:t>A flag set to True, indicating this is a forced (or manual) execution as opposed to a scheduled execution.</w:t>
+                  </w:r>
+                </w:p>
+              </w:tc>
+            </w:tr>
+          </w:tbl>
+          <w:p>
+            <w:pPr>
+              <w:cnfStyle w:val="000000000000" w:firstRow="0" w:lastRow="0" w:firstColumn="0" w:lastColumn="0" w:oddVBand="0" w:evenVBand="0" w:oddHBand="0" w:evenHBand="0" w:firstRowFirstColumn="0" w:firstRowLastColumn="0" w:lastRowFirstColumn="0" w:lastRowLastColumn="0"/>
+            </w:pPr>
+          </w:p>
+        </w:tc>
+        <w:bookmarkStart w:id="0" w:name="_GoBack"/>
+        <w:bookmarkEnd w:id="0"/>
+      </w:tr>
+      <w:tr>
+        <w:trPr>
+          <w:cnfStyle w:val="000000100000" w:firstRow="0" w:lastRow="0" w:firstColumn="0" w:lastColumn="0" w:oddVBand="0" w:evenVBand="0" w:oddHBand="1" w:evenHBand="0" w:firstRowFirstColumn="0" w:firstRowLastColumn="0" w:lastRowFirstColumn="0" w:lastRowLastColumn="0"/>
+        </w:trPr>
+        <w:tc>
+          <w:tcPr>
+            <w:cnfStyle w:val="000010000000" w:firstRow="0" w:lastRow="0" w:firstColumn="0" w:lastColumn="0" w:oddVBand="1" w:evenVBand="0" w:oddHBand="0" w:evenHBand="0" w:firstRowFirstColumn="0" w:firstRowLastColumn="0" w:lastRowFirstColumn="0" w:lastRowLastColumn="0"/>
+            <w:tcW w:w="0" w:type="auto"/>
+          </w:tcPr>
+          <w:p>
             <w:r>
               <w:lastRenderedPageBreak/>
-              <w:t>ProcessId</w:t>
-            </w:r>
-            <w:proofErr w:type="spellEnd"/>
-          </w:p>
-        </w:tc>
-        <w:tc>
-          <w:tcPr>
-            <w:tcW w:w="0" w:type="auto"/>
-          </w:tcPr>
-          <w:p>
-            <w:r>
-              <w:t>An integer value generated by the client operating system that identifies the process in the client machine that executed this command.</w:t>
-            </w:r>
-          </w:p>
-        </w:tc>
-      </w:tr>
-      <w:tr>
-        <w:tc>
-          <w:tcPr>
-            <w:tcW w:w="0" w:type="auto"/>
-          </w:tcPr>
-          <w:p>
-            <w:proofErr w:type="spellStart"/>
-            <w:r>
-              <w:t>ConsoleOut</w:t>
-            </w:r>
-            <w:proofErr w:type="spellEnd"/>
-          </w:p>
-        </w:tc>
-        <w:tc>
-          <w:tcPr>
-            <w:tcW w:w="0" w:type="auto"/>
-          </w:tcPr>
-          <w:p>
-            <w:r>
-              <w:t>The information sent by the process to the standard output stream. This will normally show the output of the command execution.</w:t>
-            </w:r>
-          </w:p>
-        </w:tc>
-      </w:tr>
-      <w:tr>
-        <w:tc>
-          <w:tcPr>
-            <w:tcW w:w="0" w:type="auto"/>
-          </w:tcPr>
-          <w:p>
-            <w:proofErr w:type="spellStart"/>
-            <w:r>
-              <w:t>ErrorOut</w:t>
-            </w:r>
-            <w:proofErr w:type="spellEnd"/>
-          </w:p>
-        </w:tc>
-        <w:tc>
-          <w:tcPr>
-            <w:tcW w:w="0" w:type="auto"/>
-          </w:tcPr>
-          <w:p>
-            <w:r>
-              <w:t>The information sent by the process to the standard error stream.</w:t>
-            </w:r>
-          </w:p>
-        </w:tc>
-      </w:tr>
-      <w:tr>
-        <w:tc>
-          <w:tcPr>
-            <w:tcW w:w="0" w:type="auto"/>
-          </w:tcPr>
-          <w:p>
-            <w:r>
-              <w:t>Forced</w:t>
-            </w:r>
-          </w:p>
-        </w:tc>
-        <w:tc>
-          <w:tcPr>
-            <w:tcW w:w="0" w:type="auto"/>
-          </w:tcPr>
-          <w:p>
-            <w:r>
-              <w:t>A flag indicating whether this was a manual execution (true / checked) or a scheduled execution (false / unchecked).</w:t>
-            </w:r>
-          </w:p>
-        </w:tc>
-      </w:tr>
-      <w:tr>
-        <w:tc>
-          <w:tcPr>
-            <w:tcW w:w="0" w:type="auto"/>
-          </w:tcPr>
-          <w:p>
-            <w:r>
-              <w:t>Created</w:t>
-            </w:r>
-          </w:p>
-        </w:tc>
-        <w:tc>
-          <w:tcPr>
-            <w:tcW w:w="0" w:type="auto"/>
-          </w:tcPr>
-          <w:p>
-            <w:r>
-              <w:t>Audit field. Date and time (UTC) when this record was created (inserted in the table).</w:t>
-            </w:r>
-          </w:p>
-        </w:tc>
-      </w:tr>
-      <w:tr>
-        <w:tc>
-          <w:tcPr>
-            <w:tcW w:w="0" w:type="auto"/>
-          </w:tcPr>
-          <w:p>
-            <w:proofErr w:type="spellStart"/>
-            <w:r>
-              <w:t>CreatedBy</w:t>
-            </w:r>
-            <w:proofErr w:type="spellEnd"/>
-          </w:p>
-        </w:tc>
-        <w:tc>
-          <w:tcPr>
-            <w:tcW w:w="0" w:type="auto"/>
-          </w:tcPr>
-          <w:p>
-            <w:r>
-              <w:t>Audit field. Name of user that created this record.</w:t>
-            </w:r>
-          </w:p>
-        </w:tc>
-      </w:tr>
-      <w:tr>
-        <w:tc>
-          <w:tcPr>
-            <w:tcW w:w="0" w:type="auto"/>
-          </w:tcPr>
-          <w:p>
-            <w:proofErr w:type="spellStart"/>
-            <w:r>
-              <w:t>LastUpdated</w:t>
-            </w:r>
-            <w:proofErr w:type="spellEnd"/>
-          </w:p>
-        </w:tc>
-        <w:tc>
-          <w:tcPr>
-            <w:tcW w:w="0" w:type="auto"/>
-          </w:tcPr>
-          <w:p>
-            <w:r>
-              <w:t>Audit field. Last date and time (UTC) when this record was changed.</w:t>
-            </w:r>
-          </w:p>
-        </w:tc>
-      </w:tr>
-      <w:tr>
-        <w:tc>
-          <w:tcPr>
-            <w:tcW w:w="0" w:type="auto"/>
-          </w:tcPr>
-          <w:p>
-            <w:proofErr w:type="spellStart"/>
-            <w:r>
-              <w:t>LastUpdatedBy</w:t>
-            </w:r>
-            <w:proofErr w:type="spellEnd"/>
-          </w:p>
-        </w:tc>
-        <w:tc>
-          <w:tcPr>
-            <w:tcW w:w="0" w:type="auto"/>
-          </w:tcPr>
-          <w:p>
-            <w:r>
-              <w:t>Audit field. Name of user that made the last update to this record.</w:t>
+              <w:t>Web</w:t>
+            </w:r>
+          </w:p>
+        </w:tc>
+        <w:tc>
+          <w:tcPr>
+            <w:tcW w:w="0" w:type="auto"/>
+          </w:tcPr>
+          <w:p>
+            <w:pPr>
+              <w:cnfStyle w:val="000000100000" w:firstRow="0" w:lastRow="0" w:firstColumn="0" w:lastColumn="0" w:oddVBand="0" w:evenVBand="0" w:oddHBand="1" w:evenHBand="0" w:firstRowFirstColumn="0" w:firstRowLastColumn="0" w:lastRowFirstColumn="0" w:lastRowLastColumn="0"/>
+            </w:pPr>
+            <w:proofErr w:type="spellStart"/>
+            <w:r>
+              <w:t>SchedulerService</w:t>
+            </w:r>
+            <w:proofErr w:type="spellEnd"/>
+          </w:p>
+        </w:tc>
+        <w:tc>
+          <w:tcPr>
+            <w:cnfStyle w:val="000010000000" w:firstRow="0" w:lastRow="0" w:firstColumn="0" w:lastColumn="0" w:oddVBand="1" w:evenVBand="0" w:oddHBand="0" w:evenHBand="0" w:firstRowFirstColumn="0" w:firstRowLastColumn="0" w:lastRowFirstColumn="0" w:lastRowLastColumn="0"/>
+            <w:tcW w:w="0" w:type="auto"/>
+          </w:tcPr>
+          <w:p>
+            <w:r>
+              <w:t>Reload</w:t>
+            </w:r>
+          </w:p>
+        </w:tc>
+        <w:tc>
+          <w:tcPr>
+            <w:tcW w:w="0" w:type="auto"/>
+          </w:tcPr>
+          <w:p>
+            <w:pPr>
+              <w:cnfStyle w:val="000000100000" w:firstRow="0" w:lastRow="0" w:firstColumn="0" w:lastColumn="0" w:oddVBand="0" w:evenVBand="0" w:oddHBand="1" w:evenHBand="0" w:firstRowFirstColumn="0" w:firstRowLastColumn="0" w:lastRowFirstColumn="0" w:lastRowLastColumn="0"/>
+            </w:pPr>
+            <w:r>
+              <w:t xml:space="preserve">A schedule entry has just been modified by the user so Web notifies </w:t>
+            </w:r>
+            <w:proofErr w:type="spellStart"/>
+            <w:r>
+              <w:t>ScheduleService</w:t>
+            </w:r>
+            <w:proofErr w:type="spellEnd"/>
+            <w:r>
+              <w:t xml:space="preserve"> to reload schedule entries.</w:t>
+            </w:r>
+          </w:p>
+        </w:tc>
+      </w:tr>
+      <w:tr>
+        <w:tc>
+          <w:tcPr>
+            <w:cnfStyle w:val="000010000000" w:firstRow="0" w:lastRow="0" w:firstColumn="0" w:lastColumn="0" w:oddVBand="1" w:evenVBand="0" w:oddHBand="0" w:evenHBand="0" w:firstRowFirstColumn="0" w:firstRowLastColumn="0" w:lastRowFirstColumn="0" w:lastRowLastColumn="0"/>
+            <w:tcW w:w="0" w:type="auto"/>
+          </w:tcPr>
+          <w:p>
+            <w:proofErr w:type="spellStart"/>
+            <w:r>
+              <w:t>Schedule</w:t>
+            </w:r>
+            <w:r>
+              <w:t>r</w:t>
+            </w:r>
+            <w:r>
+              <w:t>Service</w:t>
+            </w:r>
+            <w:proofErr w:type="spellEnd"/>
+          </w:p>
+        </w:tc>
+        <w:tc>
+          <w:tcPr>
+            <w:tcW w:w="0" w:type="auto"/>
+          </w:tcPr>
+          <w:p>
+            <w:pPr>
+              <w:cnfStyle w:val="000000000000" w:firstRow="0" w:lastRow="0" w:firstColumn="0" w:lastColumn="0" w:oddVBand="0" w:evenVBand="0" w:oddHBand="0" w:evenHBand="0" w:firstRowFirstColumn="0" w:firstRowLastColumn="0" w:lastRowFirstColumn="0" w:lastRowLastColumn="0"/>
+            </w:pPr>
+            <w:proofErr w:type="spellStart"/>
+            <w:r>
+              <w:t>AgentService</w:t>
+            </w:r>
+            <w:proofErr w:type="spellEnd"/>
+          </w:p>
+        </w:tc>
+        <w:tc>
+          <w:tcPr>
+            <w:cnfStyle w:val="000010000000" w:firstRow="0" w:lastRow="0" w:firstColumn="0" w:lastColumn="0" w:oddVBand="1" w:evenVBand="0" w:oddHBand="0" w:evenHBand="0" w:firstRowFirstColumn="0" w:firstRowLastColumn="0" w:lastRowFirstColumn="0" w:lastRowLastColumn="0"/>
+            <w:tcW w:w="0" w:type="auto"/>
+          </w:tcPr>
+          <w:p>
+            <w:r>
+              <w:t>Execute</w:t>
+            </w:r>
+          </w:p>
+        </w:tc>
+        <w:tc>
+          <w:tcPr>
+            <w:tcW w:w="0" w:type="auto"/>
+          </w:tcPr>
+          <w:p>
+            <w:pPr>
+              <w:cnfStyle w:val="000000000000" w:firstRow="0" w:lastRow="0" w:firstColumn="0" w:lastColumn="0" w:oddVBand="0" w:evenVBand="0" w:oddHBand="0" w:evenHBand="0" w:firstRowFirstColumn="0" w:firstRowLastColumn="0" w:lastRowFirstColumn="0" w:lastRowLastColumn="0"/>
+            </w:pPr>
+            <w:proofErr w:type="spellStart"/>
+            <w:r>
+              <w:t>ScheduleService</w:t>
+            </w:r>
+            <w:proofErr w:type="spellEnd"/>
+            <w:r>
+              <w:t xml:space="preserve"> instructs </w:t>
+            </w:r>
+            <w:proofErr w:type="spellStart"/>
+            <w:r>
+              <w:t>AgentService</w:t>
+            </w:r>
+            <w:proofErr w:type="spellEnd"/>
+            <w:r>
+              <w:t xml:space="preserve"> to start a command execution immediately.</w:t>
+            </w:r>
+            <w:r>
+              <w:t xml:space="preserve"> This can be a consequence of a previous message from </w:t>
+            </w:r>
+            <w:proofErr w:type="spellStart"/>
+            <w:r>
+              <w:t>CronService</w:t>
+            </w:r>
+            <w:proofErr w:type="spellEnd"/>
+            <w:r>
+              <w:t>, or due to a manual execution message that came from Web.</w:t>
+            </w:r>
+          </w:p>
+          <w:p>
+            <w:pPr>
+              <w:cnfStyle w:val="000000000000" w:firstRow="0" w:lastRow="0" w:firstColumn="0" w:lastColumn="0" w:oddVBand="0" w:evenVBand="0" w:oddHBand="0" w:evenHBand="0" w:firstRowFirstColumn="0" w:firstRowLastColumn="0" w:lastRowFirstColumn="0" w:lastRowLastColumn="0"/>
+            </w:pPr>
+            <w:r>
+              <w:t>Message properties:</w:t>
+            </w:r>
+          </w:p>
+          <w:tbl>
+            <w:tblPr>
+              <w:tblStyle w:val="TableGrid"/>
+              <w:tblW w:w="0" w:type="auto"/>
+              <w:tblLook w:val="04A0" w:firstRow="1" w:lastRow="0" w:firstColumn="1" w:lastColumn="0" w:noHBand="0" w:noVBand="1"/>
+            </w:tblPr>
+            <w:tblGrid>
+              <w:gridCol w:w="1767"/>
+              <w:gridCol w:w="723"/>
+              <w:gridCol w:w="2150"/>
+            </w:tblGrid>
+            <w:tr>
+              <w:tc>
+                <w:tcPr>
+                  <w:tcW w:w="0" w:type="auto"/>
+                </w:tcPr>
+                <w:p>
+                  <w:proofErr w:type="spellStart"/>
+                  <w:r>
+                    <w:t>logEntryId</w:t>
+                  </w:r>
+                  <w:proofErr w:type="spellEnd"/>
+                </w:p>
+              </w:tc>
+              <w:tc>
+                <w:tcPr>
+                  <w:tcW w:w="0" w:type="auto"/>
+                </w:tcPr>
+                <w:p>
+                  <w:proofErr w:type="spellStart"/>
+                  <w:r>
+                    <w:t>int</w:t>
+                  </w:r>
+                  <w:proofErr w:type="spellEnd"/>
+                </w:p>
+              </w:tc>
+              <w:tc>
+                <w:tcPr>
+                  <w:tcW w:w="0" w:type="auto"/>
+                </w:tcPr>
+                <w:p>
+                  <w:r>
+                    <w:t xml:space="preserve">Log entry identifier. </w:t>
+                  </w:r>
+                  <w:proofErr w:type="spellStart"/>
+                  <w:r>
+                    <w:t>ScheduleService</w:t>
+                  </w:r>
+                  <w:proofErr w:type="spellEnd"/>
+                  <w:r>
+                    <w:t xml:space="preserve"> has created a log entry for this execution and passes its identifier to the agent so that agent can update its status.</w:t>
+                  </w:r>
+                </w:p>
+              </w:tc>
+            </w:tr>
+            <w:tr>
+              <w:tc>
+                <w:tcPr>
+                  <w:tcW w:w="0" w:type="auto"/>
+                </w:tcPr>
+                <w:p>
+                  <w:proofErr w:type="spellStart"/>
+                  <w:r>
+                    <w:t>shellCommand</w:t>
+                  </w:r>
+                  <w:proofErr w:type="spellEnd"/>
+                </w:p>
+              </w:tc>
+              <w:tc>
+                <w:tcPr>
+                  <w:tcW w:w="0" w:type="auto"/>
+                </w:tcPr>
+                <w:p>
+                  <w:r>
+                    <w:t>string</w:t>
+                  </w:r>
+                </w:p>
+              </w:tc>
+              <w:tc>
+                <w:tcPr>
+                  <w:tcW w:w="0" w:type="auto"/>
+                </w:tcPr>
+                <w:p>
+                  <w:r>
+                    <w:t>The shell command to execute.</w:t>
+                  </w:r>
+                </w:p>
+              </w:tc>
+            </w:tr>
+            <w:tr>
+              <w:tc>
+                <w:tcPr>
+                  <w:tcW w:w="0" w:type="auto"/>
+                </w:tcPr>
+                <w:p>
+                  <w:proofErr w:type="spellStart"/>
+                  <w:r>
+                    <w:t>workingDirectory</w:t>
+                  </w:r>
+                  <w:proofErr w:type="spellEnd"/>
+                </w:p>
+              </w:tc>
+              <w:tc>
+                <w:tcPr>
+                  <w:tcW w:w="0" w:type="auto"/>
+                </w:tcPr>
+                <w:p>
+                  <w:r>
+                    <w:t>string</w:t>
+                  </w:r>
+                </w:p>
+              </w:tc>
+              <w:tc>
+                <w:tcPr>
+                  <w:tcW w:w="0" w:type="auto"/>
+                </w:tcPr>
+                <w:p>
+                  <w:r>
+                    <w:t>The initial directory in the client machine where command will execute.</w:t>
+                  </w:r>
+                </w:p>
+              </w:tc>
+            </w:tr>
+          </w:tbl>
+          <w:p>
+            <w:pPr>
+              <w:cnfStyle w:val="000000000000" w:firstRow="0" w:lastRow="0" w:firstColumn="0" w:lastColumn="0" w:oddVBand="0" w:evenVBand="0" w:oddHBand="0" w:evenHBand="0" w:firstRowFirstColumn="0" w:firstRowLastColumn="0" w:lastRowFirstColumn="0" w:lastRowLastColumn="0"/>
+            </w:pPr>
+          </w:p>
+        </w:tc>
+      </w:tr>
+      <w:tr>
+        <w:trPr>
+          <w:cnfStyle w:val="000000100000" w:firstRow="0" w:lastRow="0" w:firstColumn="0" w:lastColumn="0" w:oddVBand="0" w:evenVBand="0" w:oddHBand="1" w:evenHBand="0" w:firstRowFirstColumn="0" w:firstRowLastColumn="0" w:lastRowFirstColumn="0" w:lastRowLastColumn="0"/>
+        </w:trPr>
+        <w:tc>
+          <w:tcPr>
+            <w:cnfStyle w:val="000010000000" w:firstRow="0" w:lastRow="0" w:firstColumn="0" w:lastColumn="0" w:oddVBand="1" w:evenVBand="0" w:oddHBand="0" w:evenHBand="0" w:firstRowFirstColumn="0" w:firstRowLastColumn="0" w:lastRowFirstColumn="0" w:lastRowLastColumn="0"/>
+            <w:tcW w:w="0" w:type="auto"/>
+          </w:tcPr>
+          <w:p>
+            <w:proofErr w:type="spellStart"/>
+            <w:r>
+              <w:t>ShedulerService</w:t>
+            </w:r>
+            <w:proofErr w:type="spellEnd"/>
+          </w:p>
+        </w:tc>
+        <w:tc>
+          <w:tcPr>
+            <w:tcW w:w="0" w:type="auto"/>
+          </w:tcPr>
+          <w:p>
+            <w:pPr>
+              <w:cnfStyle w:val="000000100000" w:firstRow="0" w:lastRow="0" w:firstColumn="0" w:lastColumn="0" w:oddVBand="0" w:evenVBand="0" w:oddHBand="1" w:evenHBand="0" w:firstRowFirstColumn="0" w:firstRowLastColumn="0" w:lastRowFirstColumn="0" w:lastRowLastColumn="0"/>
+            </w:pPr>
+            <w:proofErr w:type="spellStart"/>
+            <w:r>
+              <w:t>CronService</w:t>
+            </w:r>
+            <w:proofErr w:type="spellEnd"/>
+          </w:p>
+        </w:tc>
+        <w:tc>
+          <w:tcPr>
+            <w:cnfStyle w:val="000010000000" w:firstRow="0" w:lastRow="0" w:firstColumn="0" w:lastColumn="0" w:oddVBand="1" w:evenVBand="0" w:oddHBand="0" w:evenHBand="0" w:firstRowFirstColumn="0" w:firstRowLastColumn="0" w:lastRowFirstColumn="0" w:lastRowLastColumn="0"/>
+            <w:tcW w:w="0" w:type="auto"/>
+          </w:tcPr>
+          <w:p>
+            <w:r>
+              <w:t>Reload</w:t>
+            </w:r>
+          </w:p>
+        </w:tc>
+        <w:tc>
+          <w:tcPr>
+            <w:tcW w:w="0" w:type="auto"/>
+          </w:tcPr>
+          <w:p>
+            <w:pPr>
+              <w:cnfStyle w:val="000000100000" w:firstRow="0" w:lastRow="0" w:firstColumn="0" w:lastColumn="0" w:oddVBand="0" w:evenVBand="0" w:oddHBand="1" w:evenHBand="0" w:firstRowFirstColumn="0" w:firstRowLastColumn="0" w:lastRowFirstColumn="0" w:lastRowLastColumn="0"/>
+            </w:pPr>
+            <w:r>
+              <w:t xml:space="preserve">A schedule entry has just been modified by the user so Web </w:t>
+            </w:r>
+            <w:r>
+              <w:t>notified</w:t>
+            </w:r>
+            <w:r>
+              <w:t xml:space="preserve"> </w:t>
+            </w:r>
+            <w:proofErr w:type="spellStart"/>
+            <w:r>
+              <w:t>ScheduleService</w:t>
+            </w:r>
+            <w:proofErr w:type="spellEnd"/>
+            <w:r>
+              <w:t xml:space="preserve"> to reload schedule entries.</w:t>
+            </w:r>
+            <w:r>
+              <w:t xml:space="preserve"> Now </w:t>
+            </w:r>
+            <w:proofErr w:type="spellStart"/>
+            <w:r>
+              <w:t>ShedulerService</w:t>
+            </w:r>
+            <w:proofErr w:type="spellEnd"/>
+            <w:r>
+              <w:t xml:space="preserve"> forwards the message to its final destination.</w:t>
+            </w:r>
+          </w:p>
+        </w:tc>
+      </w:tr>
+      <w:tr>
+        <w:tc>
+          <w:tcPr>
+            <w:cnfStyle w:val="000010000000" w:firstRow="0" w:lastRow="0" w:firstColumn="0" w:lastColumn="0" w:oddVBand="1" w:evenVBand="0" w:oddHBand="0" w:evenHBand="0" w:firstRowFirstColumn="0" w:firstRowLastColumn="0" w:lastRowFirstColumn="0" w:lastRowLastColumn="0"/>
+            <w:tcW w:w="0" w:type="auto"/>
+          </w:tcPr>
+          <w:p>
+            <w:proofErr w:type="spellStart"/>
+            <w:r>
+              <w:t>AgentService</w:t>
+            </w:r>
+            <w:proofErr w:type="spellEnd"/>
+          </w:p>
+        </w:tc>
+        <w:tc>
+          <w:tcPr>
+            <w:tcW w:w="0" w:type="auto"/>
+          </w:tcPr>
+          <w:p>
+            <w:pPr>
+              <w:cnfStyle w:val="000000000000" w:firstRow="0" w:lastRow="0" w:firstColumn="0" w:lastColumn="0" w:oddVBand="0" w:evenVBand="0" w:oddHBand="0" w:evenHBand="0" w:firstRowFirstColumn="0" w:firstRowLastColumn="0" w:lastRowFirstColumn="0" w:lastRowLastColumn="0"/>
+            </w:pPr>
+            <w:proofErr w:type="spellStart"/>
+            <w:r>
+              <w:t>SchedulerService</w:t>
+            </w:r>
+            <w:proofErr w:type="spellEnd"/>
+          </w:p>
+        </w:tc>
+        <w:tc>
+          <w:tcPr>
+            <w:cnfStyle w:val="000010000000" w:firstRow="0" w:lastRow="0" w:firstColumn="0" w:lastColumn="0" w:oddVBand="1" w:evenVBand="0" w:oddHBand="0" w:evenHBand="0" w:firstRowFirstColumn="0" w:firstRowLastColumn="0" w:lastRowFirstColumn="0" w:lastRowLastColumn="0"/>
+            <w:tcW w:w="0" w:type="auto"/>
+          </w:tcPr>
+          <w:p>
+            <w:proofErr w:type="spellStart"/>
+            <w:r>
+              <w:t>UpdateLogEntry</w:t>
+            </w:r>
+            <w:proofErr w:type="spellEnd"/>
+          </w:p>
+        </w:tc>
+        <w:tc>
+          <w:tcPr>
+            <w:tcW w:w="0" w:type="auto"/>
+          </w:tcPr>
+          <w:p>
+            <w:pPr>
+              <w:cnfStyle w:val="000000000000" w:firstRow="0" w:lastRow="0" w:firstColumn="0" w:lastColumn="0" w:oddVBand="0" w:evenVBand="0" w:oddHBand="0" w:evenHBand="0" w:firstRowFirstColumn="0" w:firstRowLastColumn="0" w:lastRowFirstColumn="0" w:lastRowLastColumn="0"/>
+            </w:pPr>
+            <w:r>
+              <w:t xml:space="preserve">Command execution has finished on the client machine and now the agent requests </w:t>
+            </w:r>
+            <w:proofErr w:type="spellStart"/>
+            <w:r>
+              <w:t>SchedulerService</w:t>
+            </w:r>
+            <w:proofErr w:type="spellEnd"/>
+            <w:r>
+              <w:t xml:space="preserve"> to log the outcome in the database.</w:t>
+            </w:r>
+          </w:p>
+        </w:tc>
+      </w:tr>
+      <w:tr>
+        <w:trPr>
+          <w:cnfStyle w:val="000000100000" w:firstRow="0" w:lastRow="0" w:firstColumn="0" w:lastColumn="0" w:oddVBand="0" w:evenVBand="0" w:oddHBand="1" w:evenHBand="0" w:firstRowFirstColumn="0" w:firstRowLastColumn="0" w:lastRowFirstColumn="0" w:lastRowLastColumn="0"/>
+        </w:trPr>
+        <w:tc>
+          <w:tcPr>
+            <w:cnfStyle w:val="000010000000" w:firstRow="0" w:lastRow="0" w:firstColumn="0" w:lastColumn="0" w:oddVBand="1" w:evenVBand="0" w:oddHBand="0" w:evenHBand="0" w:firstRowFirstColumn="0" w:firstRowLastColumn="0" w:lastRowFirstColumn="0" w:lastRowLastColumn="0"/>
+            <w:tcW w:w="0" w:type="auto"/>
+          </w:tcPr>
+          <w:p>
+            <w:proofErr w:type="spellStart"/>
+            <w:r>
+              <w:t>CronService</w:t>
+            </w:r>
+            <w:proofErr w:type="spellEnd"/>
+          </w:p>
+        </w:tc>
+        <w:tc>
+          <w:tcPr>
+            <w:tcW w:w="0" w:type="auto"/>
+          </w:tcPr>
+          <w:p>
+            <w:pPr>
+              <w:cnfStyle w:val="000000100000" w:firstRow="0" w:lastRow="0" w:firstColumn="0" w:lastColumn="0" w:oddVBand="0" w:evenVBand="0" w:oddHBand="1" w:evenHBand="0" w:firstRowFirstColumn="0" w:firstRowLastColumn="0" w:lastRowFirstColumn="0" w:lastRowLastColumn="0"/>
+            </w:pPr>
+            <w:proofErr w:type="spellStart"/>
+            <w:r>
+              <w:t>SchedulerService</w:t>
+            </w:r>
+            <w:proofErr w:type="spellEnd"/>
+          </w:p>
+        </w:tc>
+        <w:tc>
+          <w:tcPr>
+            <w:cnfStyle w:val="000010000000" w:firstRow="0" w:lastRow="0" w:firstColumn="0" w:lastColumn="0" w:oddVBand="1" w:evenVBand="0" w:oddHBand="0" w:evenHBand="0" w:firstRowFirstColumn="0" w:firstRowLastColumn="0" w:lastRowFirstColumn="0" w:lastRowLastColumn="0"/>
+            <w:tcW w:w="0" w:type="auto"/>
+          </w:tcPr>
+          <w:p>
+            <w:proofErr w:type="spellStart"/>
+            <w:r>
+              <w:t>ExecuteMany</w:t>
+            </w:r>
+            <w:proofErr w:type="spellEnd"/>
+          </w:p>
+        </w:tc>
+        <w:tc>
+          <w:tcPr>
+            <w:tcW w:w="0" w:type="auto"/>
+          </w:tcPr>
+          <w:p>
+            <w:pPr>
+              <w:cnfStyle w:val="000000100000" w:firstRow="0" w:lastRow="0" w:firstColumn="0" w:lastColumn="0" w:oddVBand="0" w:evenVBand="0" w:oddHBand="1" w:evenHBand="0" w:firstRowFirstColumn="0" w:firstRowLastColumn="0" w:lastRowFirstColumn="0" w:lastRowLastColumn="0"/>
+            </w:pPr>
+            <w:proofErr w:type="spellStart"/>
+            <w:r>
+              <w:t>CronService</w:t>
+            </w:r>
+            <w:proofErr w:type="spellEnd"/>
+            <w:r>
+              <w:t xml:space="preserve"> has </w:t>
+            </w:r>
+            <w:r>
+              <w:t xml:space="preserve">just </w:t>
+            </w:r>
+            <w:r>
+              <w:t xml:space="preserve">evaluated all schedule entries and determined that some (or all) of them </w:t>
+            </w:r>
+            <w:r>
+              <w:t>meet the execution criteria</w:t>
+            </w:r>
+            <w:r>
+              <w:t xml:space="preserve">. So it sends </w:t>
+            </w:r>
+            <w:proofErr w:type="spellStart"/>
+            <w:r>
+              <w:t>SchedulerService</w:t>
+            </w:r>
+            <w:proofErr w:type="spellEnd"/>
+            <w:r>
+              <w:t xml:space="preserve"> a list of all schedule entry identifiers that </w:t>
+            </w:r>
+            <w:r>
+              <w:t>are to be immediately executed</w:t>
+            </w:r>
+            <w:r>
+              <w:t>.</w:t>
+            </w:r>
+          </w:p>
+        </w:tc>
+      </w:tr>
+      <w:tr>
+        <w:tc>
+          <w:tcPr>
+            <w:cnfStyle w:val="000010000000" w:firstRow="0" w:lastRow="0" w:firstColumn="0" w:lastColumn="0" w:oddVBand="1" w:evenVBand="0" w:oddHBand="0" w:evenHBand="0" w:firstRowFirstColumn="0" w:firstRowLastColumn="0" w:lastRowFirstColumn="0" w:lastRowLastColumn="0"/>
+            <w:tcW w:w="0" w:type="auto"/>
+          </w:tcPr>
+          <w:p>
+            <w:r>
+              <w:t>*</w:t>
+            </w:r>
+          </w:p>
+        </w:tc>
+        <w:tc>
+          <w:tcPr>
+            <w:tcW w:w="0" w:type="auto"/>
+          </w:tcPr>
+          <w:p>
+            <w:pPr>
+              <w:cnfStyle w:val="000000000000" w:firstRow="0" w:lastRow="0" w:firstColumn="0" w:lastColumn="0" w:oddVBand="0" w:evenVBand="0" w:oddHBand="0" w:evenHBand="0" w:firstRowFirstColumn="0" w:firstRowLastColumn="0" w:lastRowFirstColumn="0" w:lastRowLastColumn="0"/>
+            </w:pPr>
+            <w:r>
+              <w:t>*</w:t>
+            </w:r>
+          </w:p>
+        </w:tc>
+        <w:tc>
+          <w:tcPr>
+            <w:cnfStyle w:val="000010000000" w:firstRow="0" w:lastRow="0" w:firstColumn="0" w:lastColumn="0" w:oddVBand="1" w:evenVBand="0" w:oddHBand="0" w:evenHBand="0" w:firstRowFirstColumn="0" w:firstRowLastColumn="0" w:lastRowFirstColumn="0" w:lastRowLastColumn="0"/>
+            <w:tcW w:w="0" w:type="auto"/>
+          </w:tcPr>
+          <w:p>
+            <w:r>
+              <w:t>SQL</w:t>
+            </w:r>
+          </w:p>
+        </w:tc>
+        <w:tc>
+          <w:tcPr>
+            <w:tcW w:w="0" w:type="auto"/>
+          </w:tcPr>
+          <w:p>
+            <w:pPr>
+              <w:cnfStyle w:val="000000000000" w:firstRow="0" w:lastRow="0" w:firstColumn="0" w:lastColumn="0" w:oddVBand="0" w:evenVBand="0" w:oddHBand="0" w:evenHBand="0" w:firstRowFirstColumn="0" w:firstRowLastColumn="0" w:lastRowFirstColumn="0" w:lastRowLastColumn="0"/>
+            </w:pPr>
+            <w:r>
+              <w:t>SQL queries that read or write database information.</w:t>
             </w:r>
           </w:p>
         </w:tc>
       </w:tr>
     </w:tbl>
-    <w:p/>
     <w:p>
-      <w:bookmarkStart w:id="0" w:name="_GoBack"/>
-      <w:bookmarkEnd w:id="0"/>
+      <w:pPr>
+        <w:pStyle w:val="Heading1"/>
+      </w:pPr>
+      <w:r>
+        <w:lastRenderedPageBreak/>
+        <w:t>Security View</w:t>
+      </w:r>
+    </w:p>
+    <w:p>
+      <w:r>
+        <w:t>Pending</w:t>
+      </w:r>
+    </w:p>
+    <w:p>
+      <w:pPr>
+        <w:pStyle w:val="Heading2"/>
+        <w:jc w:val="center"/>
+      </w:pPr>
+      <w:r>
+        <w:t>----- o -----</w:t>
+      </w:r>
     </w:p>
     <w:sectPr>
+      <w:headerReference w:type="default" r:id="rId23"/>
+      <w:footerReference w:type="default" r:id="rId24"/>
       <w:pgSz w:w="12240" w:h="15840" w:code="1"/>
       <w:pgMar w:top="1440" w:right="1080" w:bottom="1440" w:left="1080" w:header="720" w:footer="720" w:gutter="0"/>
       <w:cols w:space="720"/>
@@ -1449,6 +3862,173 @@
     </w:sectPr>
   </w:body>
 </w:document>
+</file>
+
+<file path=word/endnotes.xml><?xml version="1.0" encoding="utf-8"?>
+<w:endnotes xmlns:wpc="http://schemas.microsoft.com/office/word/2010/wordprocessingCanvas" xmlns:mc="http://schemas.openxmlformats.org/markup-compatibility/2006" xmlns:o="urn:schemas-microsoft-com:office:office" xmlns:r="http://schemas.openxmlformats.org/officeDocument/2006/relationships" xmlns:m="http://schemas.openxmlformats.org/officeDocument/2006/math" xmlns:v="urn:schemas-microsoft-com:vml" xmlns:wp14="http://schemas.microsoft.com/office/word/2010/wordprocessingDrawing" xmlns:wp="http://schemas.openxmlformats.org/drawingml/2006/wordprocessingDrawing" xmlns:w10="urn:schemas-microsoft-com:office:word" xmlns:w="http://schemas.openxmlformats.org/wordprocessingml/2006/main" xmlns:w14="http://schemas.microsoft.com/office/word/2010/wordml" xmlns:w15="http://schemas.microsoft.com/office/word/2012/wordml" xmlns:wpg="http://schemas.microsoft.com/office/word/2010/wordprocessingGroup" xmlns:wpi="http://schemas.microsoft.com/office/word/2010/wordprocessingInk" xmlns:wne="http://schemas.microsoft.com/office/word/2006/wordml" xmlns:wps="http://schemas.microsoft.com/office/word/2010/wordprocessingShape" mc:Ignorable="w14 w15 wp14">
+  <w:endnote w:type="separator" w:id="-1">
+    <w:p>
+      <w:pPr>
+        <w:spacing w:before="0" w:after="0"/>
+      </w:pPr>
+      <w:r>
+        <w:separator/>
+      </w:r>
+    </w:p>
+  </w:endnote>
+  <w:endnote w:type="continuationSeparator" w:id="0">
+    <w:p>
+      <w:pPr>
+        <w:spacing w:before="0" w:after="0"/>
+      </w:pPr>
+      <w:r>
+        <w:continuationSeparator/>
+      </w:r>
+    </w:p>
+  </w:endnote>
+</w:endnotes>
+</file>
+
+<file path=word/footer1.xml><?xml version="1.0" encoding="utf-8"?>
+<w:ftr xmlns:wpc="http://schemas.microsoft.com/office/word/2010/wordprocessingCanvas" xmlns:mc="http://schemas.openxmlformats.org/markup-compatibility/2006" xmlns:o="urn:schemas-microsoft-com:office:office" xmlns:r="http://schemas.openxmlformats.org/officeDocument/2006/relationships" xmlns:m="http://schemas.openxmlformats.org/officeDocument/2006/math" xmlns:v="urn:schemas-microsoft-com:vml" xmlns:wp14="http://schemas.microsoft.com/office/word/2010/wordprocessingDrawing" xmlns:wp="http://schemas.openxmlformats.org/drawingml/2006/wordprocessingDrawing" xmlns:w10="urn:schemas-microsoft-com:office:word" xmlns:w="http://schemas.openxmlformats.org/wordprocessingml/2006/main" xmlns:w14="http://schemas.microsoft.com/office/word/2010/wordml" xmlns:w15="http://schemas.microsoft.com/office/word/2012/wordml" xmlns:wpg="http://schemas.microsoft.com/office/word/2010/wordprocessingGroup" xmlns:wpi="http://schemas.microsoft.com/office/word/2010/wordprocessingInk" xmlns:wne="http://schemas.microsoft.com/office/word/2006/wordml" xmlns:wps="http://schemas.microsoft.com/office/word/2010/wordprocessingShape" mc:Ignorable="w14 w15 wp14">
+  <w:p>
+    <w:pPr>
+      <w:pStyle w:val="Footer"/>
+      <w:rPr>
+        <w:lang w:val="es-AR"/>
+      </w:rPr>
+    </w:pPr>
+    <w:r>
+      <w:rPr>
+        <w:lang w:val="es-AR"/>
+      </w:rPr>
+      <w:t>© 2016 CROSS|OVER</w:t>
+    </w:r>
+    <w:r>
+      <w:rPr>
+        <w:lang w:val="es-AR"/>
+      </w:rPr>
+      <w:tab/>
+      <w:t xml:space="preserve">Page </w:t>
+    </w:r>
+    <w:r>
+      <w:rPr>
+        <w:lang w:val="es-AR"/>
+      </w:rPr>
+      <w:fldChar w:fldCharType="begin"/>
+    </w:r>
+    <w:r>
+      <w:rPr>
+        <w:lang w:val="es-AR"/>
+      </w:rPr>
+      <w:instrText xml:space="preserve"> PAGE   \* MERGEFORMAT </w:instrText>
+    </w:r>
+    <w:r>
+      <w:rPr>
+        <w:lang w:val="es-AR"/>
+      </w:rPr>
+      <w:fldChar w:fldCharType="separate"/>
+    </w:r>
+    <w:r>
+      <w:rPr>
+        <w:noProof/>
+        <w:lang w:val="es-AR"/>
+      </w:rPr>
+      <w:t>12</w:t>
+    </w:r>
+    <w:r>
+      <w:rPr>
+        <w:noProof/>
+        <w:lang w:val="es-AR"/>
+      </w:rPr>
+      <w:fldChar w:fldCharType="end"/>
+    </w:r>
+    <w:r>
+      <w:rPr>
+        <w:noProof/>
+        <w:lang w:val="es-AR"/>
+      </w:rPr>
+      <w:t xml:space="preserve"> / </w:t>
+    </w:r>
+    <w:r>
+      <w:rPr>
+        <w:noProof/>
+        <w:lang w:val="es-AR"/>
+      </w:rPr>
+      <w:fldChar w:fldCharType="begin"/>
+    </w:r>
+    <w:r>
+      <w:rPr>
+        <w:noProof/>
+        <w:lang w:val="es-AR"/>
+      </w:rPr>
+      <w:instrText xml:space="preserve"> NUMPAGES   \* MERGEFORMAT </w:instrText>
+    </w:r>
+    <w:r>
+      <w:rPr>
+        <w:noProof/>
+        <w:lang w:val="es-AR"/>
+      </w:rPr>
+      <w:fldChar w:fldCharType="separate"/>
+    </w:r>
+    <w:r>
+      <w:rPr>
+        <w:noProof/>
+        <w:lang w:val="es-AR"/>
+      </w:rPr>
+      <w:t>12</w:t>
+    </w:r>
+    <w:r>
+      <w:rPr>
+        <w:noProof/>
+        <w:lang w:val="es-AR"/>
+      </w:rPr>
+      <w:fldChar w:fldCharType="end"/>
+    </w:r>
+  </w:p>
+</w:ftr>
+</file>
+
+<file path=word/footnotes.xml><?xml version="1.0" encoding="utf-8"?>
+<w:footnotes xmlns:wpc="http://schemas.microsoft.com/office/word/2010/wordprocessingCanvas" xmlns:mc="http://schemas.openxmlformats.org/markup-compatibility/2006" xmlns:o="urn:schemas-microsoft-com:office:office" xmlns:r="http://schemas.openxmlformats.org/officeDocument/2006/relationships" xmlns:m="http://schemas.openxmlformats.org/officeDocument/2006/math" xmlns:v="urn:schemas-microsoft-com:vml" xmlns:wp14="http://schemas.microsoft.com/office/word/2010/wordprocessingDrawing" xmlns:wp="http://schemas.openxmlformats.org/drawingml/2006/wordprocessingDrawing" xmlns:w10="urn:schemas-microsoft-com:office:word" xmlns:w="http://schemas.openxmlformats.org/wordprocessingml/2006/main" xmlns:w14="http://schemas.microsoft.com/office/word/2010/wordml" xmlns:w15="http://schemas.microsoft.com/office/word/2012/wordml" xmlns:wpg="http://schemas.microsoft.com/office/word/2010/wordprocessingGroup" xmlns:wpi="http://schemas.microsoft.com/office/word/2010/wordprocessingInk" xmlns:wne="http://schemas.microsoft.com/office/word/2006/wordml" xmlns:wps="http://schemas.microsoft.com/office/word/2010/wordprocessingShape" mc:Ignorable="w14 w15 wp14">
+  <w:footnote w:type="separator" w:id="-1">
+    <w:p>
+      <w:pPr>
+        <w:spacing w:before="0" w:after="0"/>
+      </w:pPr>
+      <w:r>
+        <w:separator/>
+      </w:r>
+    </w:p>
+  </w:footnote>
+  <w:footnote w:type="continuationSeparator" w:id="0">
+    <w:p>
+      <w:pPr>
+        <w:spacing w:before="0" w:after="0"/>
+      </w:pPr>
+      <w:r>
+        <w:continuationSeparator/>
+      </w:r>
+    </w:p>
+  </w:footnote>
+</w:footnotes>
+</file>
+
+<file path=word/header1.xml><?xml version="1.0" encoding="utf-8"?>
+<w:hdr xmlns:wpc="http://schemas.microsoft.com/office/word/2010/wordprocessingCanvas" xmlns:mc="http://schemas.openxmlformats.org/markup-compatibility/2006" xmlns:o="urn:schemas-microsoft-com:office:office" xmlns:r="http://schemas.openxmlformats.org/officeDocument/2006/relationships" xmlns:m="http://schemas.openxmlformats.org/officeDocument/2006/math" xmlns:v="urn:schemas-microsoft-com:vml" xmlns:wp14="http://schemas.microsoft.com/office/word/2010/wordprocessingDrawing" xmlns:wp="http://schemas.openxmlformats.org/drawingml/2006/wordprocessingDrawing" xmlns:w10="urn:schemas-microsoft-com:office:word" xmlns:w="http://schemas.openxmlformats.org/wordprocessingml/2006/main" xmlns:w14="http://schemas.microsoft.com/office/word/2010/wordml" xmlns:w15="http://schemas.microsoft.com/office/word/2012/wordml" xmlns:wpg="http://schemas.microsoft.com/office/word/2010/wordprocessingGroup" xmlns:wpi="http://schemas.microsoft.com/office/word/2010/wordprocessingInk" xmlns:wne="http://schemas.microsoft.com/office/word/2006/wordml" xmlns:wps="http://schemas.microsoft.com/office/word/2010/wordprocessingShape" mc:Ignorable="w14 w15 wp14">
+  <w:p>
+    <w:pPr>
+      <w:pStyle w:val="Header"/>
+    </w:pPr>
+    <w:r>
+      <w:t>Scheduler – Design Document</w:t>
+    </w:r>
+    <w:r>
+      <w:tab/>
+      <w:t>C# Software Architect Assignment</w:t>
+    </w:r>
+  </w:p>
+</w:hdr>
 </file>
 
 <file path=word/numbering.xml><?xml version="1.0" encoding="utf-8"?>
@@ -1964,6 +4544,75 @@
   <w:style w:type="paragraph" w:default="1" w:styleId="Normal">
     <w:name w:val="Normal"/>
     <w:qFormat/>
+    <w:rsid w:val="006D2E55"/>
+    <w:pPr>
+      <w:spacing w:before="100" w:beforeAutospacing="1" w:after="100" w:afterAutospacing="1" w:line="240" w:lineRule="auto"/>
+    </w:pPr>
+  </w:style>
+  <w:style w:type="paragraph" w:styleId="Heading1">
+    <w:name w:val="heading 1"/>
+    <w:basedOn w:val="Normal"/>
+    <w:next w:val="Normal"/>
+    <w:link w:val="Heading1Char"/>
+    <w:uiPriority w:val="9"/>
+    <w:qFormat/>
+    <w:rsid w:val="004C11FE"/>
+    <w:pPr>
+      <w:keepNext/>
+      <w:keepLines/>
+      <w:pageBreakBefore/>
+      <w:outlineLvl w:val="0"/>
+    </w:pPr>
+    <w:rPr>
+      <w:rFonts w:asciiTheme="majorHAnsi" w:eastAsiaTheme="majorEastAsia" w:hAnsiTheme="majorHAnsi" w:cstheme="majorBidi"/>
+      <w:color w:val="2E74B5" w:themeColor="accent1" w:themeShade="BF"/>
+      <w:sz w:val="32"/>
+      <w:szCs w:val="32"/>
+    </w:rPr>
+  </w:style>
+  <w:style w:type="paragraph" w:styleId="Heading2">
+    <w:name w:val="heading 2"/>
+    <w:basedOn w:val="Normal"/>
+    <w:next w:val="Normal"/>
+    <w:link w:val="Heading2Char"/>
+    <w:uiPriority w:val="9"/>
+    <w:unhideWhenUsed/>
+    <w:qFormat/>
+    <w:rsid w:val="006D2E55"/>
+    <w:pPr>
+      <w:keepNext/>
+      <w:keepLines/>
+      <w:spacing w:before="40" w:after="0"/>
+      <w:outlineLvl w:val="1"/>
+    </w:pPr>
+    <w:rPr>
+      <w:rFonts w:asciiTheme="majorHAnsi" w:eastAsiaTheme="majorEastAsia" w:hAnsiTheme="majorHAnsi" w:cstheme="majorBidi"/>
+      <w:color w:val="2E74B5" w:themeColor="accent1" w:themeShade="BF"/>
+      <w:sz w:val="26"/>
+      <w:szCs w:val="26"/>
+    </w:rPr>
+  </w:style>
+  <w:style w:type="paragraph" w:styleId="Heading3">
+    <w:name w:val="heading 3"/>
+    <w:basedOn w:val="Normal"/>
+    <w:next w:val="Normal"/>
+    <w:link w:val="Heading3Char"/>
+    <w:uiPriority w:val="9"/>
+    <w:unhideWhenUsed/>
+    <w:qFormat/>
+    <w:rsid w:val="006D2E55"/>
+    <w:pPr>
+      <w:keepNext/>
+      <w:keepLines/>
+      <w:spacing w:before="40" w:after="0"/>
+      <w:outlineLvl w:val="2"/>
+    </w:pPr>
+    <w:rPr>
+      <w:rFonts w:asciiTheme="majorHAnsi" w:eastAsiaTheme="majorEastAsia" w:hAnsiTheme="majorHAnsi" w:cstheme="majorBidi"/>
+      <w:color w:val="1F4D78" w:themeColor="accent1" w:themeShade="7F"/>
+      <w:sz w:val="24"/>
+      <w:szCs w:val="24"/>
+    </w:rPr>
   </w:style>
   <w:style w:type="character" w:default="1" w:styleId="DefaultParagraphFont">
     <w:name w:val="Default Paragraph Font"/>
@@ -2032,6 +4681,350 @@
       <w:ind w:left="720"/>
       <w:contextualSpacing/>
     </w:pPr>
+  </w:style>
+  <w:style w:type="character" w:customStyle="1" w:styleId="Heading1Char">
+    <w:name w:val="Heading 1 Char"/>
+    <w:basedOn w:val="DefaultParagraphFont"/>
+    <w:link w:val="Heading1"/>
+    <w:uiPriority w:val="9"/>
+    <w:rsid w:val="004C11FE"/>
+    <w:rPr>
+      <w:rFonts w:asciiTheme="majorHAnsi" w:eastAsiaTheme="majorEastAsia" w:hAnsiTheme="majorHAnsi" w:cstheme="majorBidi"/>
+      <w:color w:val="2E74B5" w:themeColor="accent1" w:themeShade="BF"/>
+      <w:sz w:val="32"/>
+      <w:szCs w:val="32"/>
+    </w:rPr>
+  </w:style>
+  <w:style w:type="character" w:customStyle="1" w:styleId="Heading2Char">
+    <w:name w:val="Heading 2 Char"/>
+    <w:basedOn w:val="DefaultParagraphFont"/>
+    <w:link w:val="Heading2"/>
+    <w:uiPriority w:val="9"/>
+    <w:rsid w:val="006D2E55"/>
+    <w:rPr>
+      <w:rFonts w:asciiTheme="majorHAnsi" w:eastAsiaTheme="majorEastAsia" w:hAnsiTheme="majorHAnsi" w:cstheme="majorBidi"/>
+      <w:color w:val="2E74B5" w:themeColor="accent1" w:themeShade="BF"/>
+      <w:sz w:val="26"/>
+      <w:szCs w:val="26"/>
+    </w:rPr>
+  </w:style>
+  <w:style w:type="character" w:customStyle="1" w:styleId="Heading3Char">
+    <w:name w:val="Heading 3 Char"/>
+    <w:basedOn w:val="DefaultParagraphFont"/>
+    <w:link w:val="Heading3"/>
+    <w:uiPriority w:val="9"/>
+    <w:rsid w:val="006D2E55"/>
+    <w:rPr>
+      <w:rFonts w:asciiTheme="majorHAnsi" w:eastAsiaTheme="majorEastAsia" w:hAnsiTheme="majorHAnsi" w:cstheme="majorBidi"/>
+      <w:color w:val="1F4D78" w:themeColor="accent1" w:themeShade="7F"/>
+      <w:sz w:val="24"/>
+      <w:szCs w:val="24"/>
+    </w:rPr>
+  </w:style>
+  <w:style w:type="table" w:styleId="ListTable3-Accent1">
+    <w:name w:val="List Table 3 Accent 1"/>
+    <w:basedOn w:val="TableNormal"/>
+    <w:uiPriority w:val="48"/>
+    <w:rsid w:val="006D2E55"/>
+    <w:pPr>
+      <w:spacing w:after="0" w:line="240" w:lineRule="auto"/>
+    </w:pPr>
+    <w:tblPr>
+      <w:tblStyleRowBandSize w:val="1"/>
+      <w:tblStyleColBandSize w:val="1"/>
+      <w:tblBorders>
+        <w:top w:val="single" w:sz="4" w:space="0" w:color="5B9BD5" w:themeColor="accent1"/>
+        <w:left w:val="single" w:sz="4" w:space="0" w:color="5B9BD5" w:themeColor="accent1"/>
+        <w:bottom w:val="single" w:sz="4" w:space="0" w:color="5B9BD5" w:themeColor="accent1"/>
+        <w:right w:val="single" w:sz="4" w:space="0" w:color="5B9BD5" w:themeColor="accent1"/>
+      </w:tblBorders>
+    </w:tblPr>
+    <w:tblStylePr w:type="firstRow">
+      <w:rPr>
+        <w:b/>
+        <w:bCs/>
+        <w:color w:val="FFFFFF" w:themeColor="background1"/>
+      </w:rPr>
+      <w:tblPr/>
+      <w:tcPr>
+        <w:shd w:val="clear" w:color="auto" w:fill="5B9BD5" w:themeFill="accent1"/>
+      </w:tcPr>
+    </w:tblStylePr>
+    <w:tblStylePr w:type="lastRow">
+      <w:rPr>
+        <w:b/>
+        <w:bCs/>
+      </w:rPr>
+      <w:tblPr/>
+      <w:tcPr>
+        <w:tcBorders>
+          <w:top w:val="double" w:sz="4" w:space="0" w:color="5B9BD5" w:themeColor="accent1"/>
+        </w:tcBorders>
+        <w:shd w:val="clear" w:color="auto" w:fill="FFFFFF" w:themeFill="background1"/>
+      </w:tcPr>
+    </w:tblStylePr>
+    <w:tblStylePr w:type="firstCol">
+      <w:rPr>
+        <w:b/>
+        <w:bCs/>
+      </w:rPr>
+      <w:tblPr/>
+      <w:tcPr>
+        <w:tcBorders>
+          <w:right w:val="nil"/>
+        </w:tcBorders>
+        <w:shd w:val="clear" w:color="auto" w:fill="FFFFFF" w:themeFill="background1"/>
+      </w:tcPr>
+    </w:tblStylePr>
+    <w:tblStylePr w:type="lastCol">
+      <w:rPr>
+        <w:b/>
+        <w:bCs/>
+      </w:rPr>
+      <w:tblPr/>
+      <w:tcPr>
+        <w:tcBorders>
+          <w:left w:val="nil"/>
+        </w:tcBorders>
+        <w:shd w:val="clear" w:color="auto" w:fill="FFFFFF" w:themeFill="background1"/>
+      </w:tcPr>
+    </w:tblStylePr>
+    <w:tblStylePr w:type="band1Vert">
+      <w:tblPr/>
+      <w:tcPr>
+        <w:tcBorders>
+          <w:left w:val="single" w:sz="4" w:space="0" w:color="5B9BD5" w:themeColor="accent1"/>
+          <w:right w:val="single" w:sz="4" w:space="0" w:color="5B9BD5" w:themeColor="accent1"/>
+        </w:tcBorders>
+      </w:tcPr>
+    </w:tblStylePr>
+    <w:tblStylePr w:type="band1Horz">
+      <w:tblPr/>
+      <w:tcPr>
+        <w:tcBorders>
+          <w:top w:val="single" w:sz="4" w:space="0" w:color="5B9BD5" w:themeColor="accent1"/>
+          <w:bottom w:val="single" w:sz="4" w:space="0" w:color="5B9BD5" w:themeColor="accent1"/>
+          <w:insideH w:val="nil"/>
+        </w:tcBorders>
+      </w:tcPr>
+    </w:tblStylePr>
+    <w:tblStylePr w:type="neCell">
+      <w:tblPr/>
+      <w:tcPr>
+        <w:tcBorders>
+          <w:left w:val="nil"/>
+          <w:bottom w:val="nil"/>
+        </w:tcBorders>
+      </w:tcPr>
+    </w:tblStylePr>
+    <w:tblStylePr w:type="nwCell">
+      <w:tblPr/>
+      <w:tcPr>
+        <w:tcBorders>
+          <w:bottom w:val="nil"/>
+          <w:right w:val="nil"/>
+        </w:tcBorders>
+      </w:tcPr>
+    </w:tblStylePr>
+    <w:tblStylePr w:type="seCell">
+      <w:tblPr/>
+      <w:tcPr>
+        <w:tcBorders>
+          <w:top w:val="double" w:sz="4" w:space="0" w:color="5B9BD5" w:themeColor="accent1"/>
+          <w:left w:val="nil"/>
+        </w:tcBorders>
+      </w:tcPr>
+    </w:tblStylePr>
+    <w:tblStylePr w:type="swCell">
+      <w:tblPr/>
+      <w:tcPr>
+        <w:tcBorders>
+          <w:top w:val="double" w:sz="4" w:space="0" w:color="5B9BD5" w:themeColor="accent1"/>
+          <w:right w:val="nil"/>
+        </w:tcBorders>
+      </w:tcPr>
+    </w:tblStylePr>
+  </w:style>
+  <w:style w:type="paragraph" w:styleId="Quote">
+    <w:name w:val="Quote"/>
+    <w:basedOn w:val="Normal"/>
+    <w:next w:val="Normal"/>
+    <w:link w:val="QuoteChar"/>
+    <w:uiPriority w:val="29"/>
+    <w:qFormat/>
+    <w:rsid w:val="002C6FA4"/>
+    <w:pPr>
+      <w:spacing w:before="200" w:after="160"/>
+      <w:ind w:left="864" w:right="864"/>
+      <w:jc w:val="center"/>
+    </w:pPr>
+    <w:rPr>
+      <w:i/>
+      <w:iCs/>
+      <w:color w:val="404040" w:themeColor="text1" w:themeTint="BF"/>
+    </w:rPr>
+  </w:style>
+  <w:style w:type="character" w:customStyle="1" w:styleId="QuoteChar">
+    <w:name w:val="Quote Char"/>
+    <w:basedOn w:val="DefaultParagraphFont"/>
+    <w:link w:val="Quote"/>
+    <w:uiPriority w:val="29"/>
+    <w:rsid w:val="002C6FA4"/>
+    <w:rPr>
+      <w:i/>
+      <w:iCs/>
+      <w:color w:val="404040" w:themeColor="text1" w:themeTint="BF"/>
+    </w:rPr>
+  </w:style>
+  <w:style w:type="character" w:styleId="SubtleReference">
+    <w:name w:val="Subtle Reference"/>
+    <w:basedOn w:val="DefaultParagraphFont"/>
+    <w:uiPriority w:val="31"/>
+    <w:qFormat/>
+    <w:rsid w:val="002C6FA4"/>
+    <w:rPr>
+      <w:smallCaps/>
+      <w:color w:val="5A5A5A" w:themeColor="text1" w:themeTint="A5"/>
+    </w:rPr>
+  </w:style>
+  <w:style w:type="character" w:styleId="SubtleEmphasis">
+    <w:name w:val="Subtle Emphasis"/>
+    <w:basedOn w:val="DefaultParagraphFont"/>
+    <w:uiPriority w:val="19"/>
+    <w:qFormat/>
+    <w:rsid w:val="002C6FA4"/>
+    <w:rPr>
+      <w:i/>
+      <w:iCs/>
+      <w:color w:val="404040" w:themeColor="text1" w:themeTint="BF"/>
+    </w:rPr>
+  </w:style>
+  <w:style w:type="character" w:styleId="Emphasis">
+    <w:name w:val="Emphasis"/>
+    <w:basedOn w:val="DefaultParagraphFont"/>
+    <w:uiPriority w:val="20"/>
+    <w:qFormat/>
+    <w:rsid w:val="002C6FA4"/>
+    <w:rPr>
+      <w:i/>
+      <w:iCs/>
+    </w:rPr>
+  </w:style>
+  <w:style w:type="paragraph" w:styleId="Subtitle">
+    <w:name w:val="Subtitle"/>
+    <w:basedOn w:val="Normal"/>
+    <w:next w:val="Normal"/>
+    <w:link w:val="SubtitleChar"/>
+    <w:uiPriority w:val="11"/>
+    <w:qFormat/>
+    <w:rsid w:val="002C6FA4"/>
+    <w:pPr>
+      <w:numPr>
+        <w:ilvl w:val="1"/>
+      </w:numPr>
+      <w:spacing w:after="160"/>
+    </w:pPr>
+    <w:rPr>
+      <w:rFonts w:eastAsiaTheme="minorEastAsia"/>
+      <w:color w:val="5A5A5A" w:themeColor="text1" w:themeTint="A5"/>
+      <w:spacing w:val="15"/>
+    </w:rPr>
+  </w:style>
+  <w:style w:type="character" w:customStyle="1" w:styleId="SubtitleChar">
+    <w:name w:val="Subtitle Char"/>
+    <w:basedOn w:val="DefaultParagraphFont"/>
+    <w:link w:val="Subtitle"/>
+    <w:uiPriority w:val="11"/>
+    <w:rsid w:val="002C6FA4"/>
+    <w:rPr>
+      <w:rFonts w:eastAsiaTheme="minorEastAsia"/>
+      <w:color w:val="5A5A5A" w:themeColor="text1" w:themeTint="A5"/>
+      <w:spacing w:val="15"/>
+    </w:rPr>
+  </w:style>
+  <w:style w:type="paragraph" w:styleId="Title">
+    <w:name w:val="Title"/>
+    <w:basedOn w:val="Normal"/>
+    <w:next w:val="Normal"/>
+    <w:link w:val="TitleChar"/>
+    <w:uiPriority w:val="10"/>
+    <w:qFormat/>
+    <w:rsid w:val="004C11FE"/>
+    <w:pPr>
+      <w:spacing w:before="0" w:after="0"/>
+      <w:contextualSpacing/>
+    </w:pPr>
+    <w:rPr>
+      <w:rFonts w:asciiTheme="majorHAnsi" w:eastAsiaTheme="majorEastAsia" w:hAnsiTheme="majorHAnsi" w:cstheme="majorBidi"/>
+      <w:spacing w:val="-10"/>
+      <w:kern w:val="28"/>
+      <w:sz w:val="56"/>
+      <w:szCs w:val="56"/>
+    </w:rPr>
+  </w:style>
+  <w:style w:type="character" w:customStyle="1" w:styleId="TitleChar">
+    <w:name w:val="Title Char"/>
+    <w:basedOn w:val="DefaultParagraphFont"/>
+    <w:link w:val="Title"/>
+    <w:uiPriority w:val="10"/>
+    <w:rsid w:val="004C11FE"/>
+    <w:rPr>
+      <w:rFonts w:asciiTheme="majorHAnsi" w:eastAsiaTheme="majorEastAsia" w:hAnsiTheme="majorHAnsi" w:cstheme="majorBidi"/>
+      <w:spacing w:val="-10"/>
+      <w:kern w:val="28"/>
+      <w:sz w:val="56"/>
+      <w:szCs w:val="56"/>
+    </w:rPr>
+  </w:style>
+  <w:style w:type="paragraph" w:styleId="Header">
+    <w:name w:val="header"/>
+    <w:basedOn w:val="Normal"/>
+    <w:link w:val="HeaderChar"/>
+    <w:autoRedefine/>
+    <w:uiPriority w:val="99"/>
+    <w:unhideWhenUsed/>
+    <w:rsid w:val="009220DD"/>
+    <w:pPr>
+      <w:pBdr>
+        <w:bottom w:val="single" w:sz="4" w:space="1" w:color="auto"/>
+      </w:pBdr>
+      <w:tabs>
+        <w:tab w:val="right" w:pos="9990"/>
+      </w:tabs>
+      <w:spacing w:before="0" w:after="0"/>
+    </w:pPr>
+  </w:style>
+  <w:style w:type="character" w:customStyle="1" w:styleId="HeaderChar">
+    <w:name w:val="Header Char"/>
+    <w:basedOn w:val="DefaultParagraphFont"/>
+    <w:link w:val="Header"/>
+    <w:uiPriority w:val="99"/>
+    <w:rsid w:val="009220DD"/>
+  </w:style>
+  <w:style w:type="paragraph" w:styleId="Footer">
+    <w:name w:val="footer"/>
+    <w:basedOn w:val="Normal"/>
+    <w:link w:val="FooterChar"/>
+    <w:autoRedefine/>
+    <w:uiPriority w:val="99"/>
+    <w:unhideWhenUsed/>
+    <w:rsid w:val="009220DD"/>
+    <w:pPr>
+      <w:pBdr>
+        <w:top w:val="single" w:sz="4" w:space="1" w:color="auto"/>
+      </w:pBdr>
+      <w:tabs>
+        <w:tab w:val="right" w:pos="9990"/>
+      </w:tabs>
+      <w:spacing w:before="0" w:after="0"/>
+    </w:pPr>
+  </w:style>
+  <w:style w:type="character" w:customStyle="1" w:styleId="FooterChar">
+    <w:name w:val="Footer Char"/>
+    <w:basedOn w:val="DefaultParagraphFont"/>
+    <w:link w:val="Footer"/>
+    <w:uiPriority w:val="99"/>
+    <w:rsid w:val="009220DD"/>
   </w:style>
 </w:styles>
 </file>
